--- a/CSVParserPseudocode.docx
+++ b/CSVParserPseudocode.docx
@@ -231,7 +231,6 @@
           <w:lang w:val="en-US"/>
         </w:rPr>
       </w:pPr>
-      <w:proofErr w:type="gramStart"/>
       <w:r>
         <w:rPr>
           <w:rFonts w:ascii="Consolas" w:hAnsi="Consolas"/>
@@ -263,7 +262,6 @@
         </w:rPr>
         <w:t>endOfData</w:t>
       </w:r>
-      <w:proofErr w:type="gramEnd"/>
       <w:r>
         <w:rPr>
           <w:rFonts w:ascii="Consolas" w:hAnsi="Consolas"/>
@@ -980,7 +978,6 @@
           <w:lang w:val="en-US"/>
         </w:rPr>
       </w:pPr>
-      <w:proofErr w:type="gramStart"/>
       <w:r>
         <w:rPr>
           <w:rFonts w:ascii="Consolas" w:hAnsi="Consolas"/>
@@ -1012,7 +1009,6 @@
         </w:rPr>
         <w:t>endOfData</w:t>
       </w:r>
-      <w:proofErr w:type="gramEnd"/>
       <w:r>
         <w:rPr>
           <w:rFonts w:ascii="Consolas" w:hAnsi="Consolas"/>
@@ -1163,7 +1159,6 @@
       <w:pPr>
         <w:rPr>
           <w:rFonts w:ascii="Consolas" w:hAnsi="Consolas"/>
-          <w:lang w:val="en-US"/>
         </w:rPr>
       </w:pPr>
       <w:r>
@@ -1177,176 +1172,167 @@
       <w:r>
         <w:rPr>
           <w:rFonts w:ascii="Consolas" w:hAnsi="Consolas"/>
-          <w:lang w:val="en-US"/>
-        </w:rPr>
-        <w:t xml:space="preserve"> resultFile;</w:t>
-      </w:r>
-    </w:p>
-    <w:p>
-      <w:pPr>
-        <w:rPr>
-          <w:rFonts w:ascii="Consolas" w:hAnsi="Consolas"/>
-          <w:lang w:val="en-US"/>
-        </w:rPr>
-      </w:pPr>
-    </w:p>
-    <w:p>
-      <w:pPr>
-        <w:rPr>
-          <w:rFonts w:ascii="Consolas" w:hAnsi="Consolas"/>
-          <w:lang w:val="en-US"/>
-        </w:rPr>
-      </w:pPr>
-    </w:p>
-    <w:p>
-      <w:pPr>
-        <w:rPr>
-          <w:rFonts w:ascii="Consolas" w:hAnsi="Consolas"/>
-          <w:lang w:val="en-US"/>
-        </w:rPr>
-      </w:pPr>
-    </w:p>
-    <w:p>
-      <w:pPr>
-        <w:rPr>
-          <w:rFonts w:ascii="Consolas" w:hAnsi="Consolas"/>
-          <w:lang w:val="en-US"/>
-        </w:rPr>
-      </w:pPr>
-    </w:p>
-    <w:p>
-      <w:pPr>
-        <w:rPr>
-          <w:rFonts w:ascii="Consolas" w:hAnsi="Consolas"/>
-          <w:lang w:val="en-US"/>
-        </w:rPr>
-      </w:pPr>
-    </w:p>
-    <w:p>
-      <w:pPr>
-        <w:rPr>
-          <w:rFonts w:ascii="Consolas" w:hAnsi="Consolas"/>
-          <w:lang w:val="en-US"/>
-        </w:rPr>
-      </w:pPr>
-    </w:p>
-    <w:p>
-      <w:pPr>
-        <w:rPr>
-          <w:rFonts w:ascii="Consolas" w:hAnsi="Consolas"/>
-          <w:lang w:val="en-US"/>
-        </w:rPr>
-      </w:pPr>
-    </w:p>
-    <w:p>
-      <w:pPr>
-        <w:rPr>
-          <w:rFonts w:ascii="Consolas" w:hAnsi="Consolas"/>
-          <w:lang w:val="en-US"/>
-        </w:rPr>
-      </w:pPr>
-    </w:p>
-    <w:p>
-      <w:pPr>
-        <w:rPr>
-          <w:rFonts w:ascii="Consolas" w:hAnsi="Consolas"/>
-          <w:lang w:val="en-US"/>
-        </w:rPr>
-      </w:pPr>
-    </w:p>
-    <w:p>
-      <w:pPr>
-        <w:rPr>
-          <w:rFonts w:ascii="Consolas" w:hAnsi="Consolas"/>
-          <w:lang w:val="en-US"/>
-        </w:rPr>
-      </w:pPr>
-    </w:p>
-    <w:p>
-      <w:pPr>
-        <w:rPr>
-          <w:rFonts w:ascii="Consolas" w:hAnsi="Consolas"/>
-          <w:lang w:val="en-US"/>
-        </w:rPr>
-      </w:pPr>
-    </w:p>
-    <w:p>
-      <w:pPr>
-        <w:rPr>
-          <w:rFonts w:ascii="Consolas" w:hAnsi="Consolas"/>
-          <w:lang w:val="en-US"/>
-        </w:rPr>
-      </w:pPr>
-    </w:p>
-    <w:p>
-      <w:pPr>
-        <w:rPr>
-          <w:rFonts w:ascii="Consolas" w:hAnsi="Consolas"/>
-          <w:lang w:val="en-US"/>
-        </w:rPr>
-      </w:pPr>
-    </w:p>
-    <w:p>
-      <w:pPr>
-        <w:rPr>
-          <w:rFonts w:ascii="Consolas" w:hAnsi="Consolas"/>
-          <w:lang w:val="en-US"/>
-        </w:rPr>
-      </w:pPr>
-    </w:p>
-    <w:p>
-      <w:pPr>
-        <w:rPr>
-          <w:rFonts w:ascii="Consolas" w:hAnsi="Consolas"/>
-          <w:lang w:val="en-US"/>
-        </w:rPr>
-      </w:pPr>
-    </w:p>
-    <w:p>
-      <w:pPr>
-        <w:rPr>
-          <w:rFonts w:ascii="Consolas" w:hAnsi="Consolas"/>
-          <w:lang w:val="en-US"/>
-        </w:rPr>
-      </w:pPr>
-    </w:p>
-    <w:p>
-      <w:pPr>
-        <w:rPr>
-          <w:rFonts w:ascii="Consolas" w:hAnsi="Consolas"/>
-          <w:lang w:val="en-US"/>
-        </w:rPr>
-      </w:pPr>
-    </w:p>
-    <w:p>
-      <w:pPr>
-        <w:rPr>
-          <w:rFonts w:ascii="Consolas" w:hAnsi="Consolas"/>
-          <w:lang w:val="en-US"/>
-        </w:rPr>
-      </w:pPr>
-    </w:p>
-    <w:p>
-      <w:pPr>
-        <w:rPr>
-          <w:rFonts w:ascii="Consolas" w:hAnsi="Consolas"/>
-          <w:lang w:val="en-US"/>
-        </w:rPr>
-      </w:pPr>
-    </w:p>
-    <w:p>
-      <w:pPr>
-        <w:rPr>
-          <w:rFonts w:ascii="Consolas" w:hAnsi="Consolas"/>
-          <w:lang w:val="en-US"/>
-        </w:rPr>
-      </w:pPr>
-    </w:p>
-    <w:p>
-      <w:pPr>
-        <w:rPr>
-          <w:rFonts w:ascii="Consolas" w:hAnsi="Consolas"/>
-          <w:lang w:val="en-US"/>
+        </w:rPr>
+        <w:t xml:space="preserve"> </w:t>
+      </w:r>
+      <w:r>
+        <w:rPr>
+          <w:rFonts w:ascii="Consolas" w:hAnsi="Consolas"/>
+          <w:lang w:val="en-US"/>
+        </w:rPr>
+        <w:t>resultFile</w:t>
+      </w:r>
+      <w:r>
+        <w:rPr>
+          <w:rFonts w:ascii="Consolas" w:hAnsi="Consolas"/>
+        </w:rPr>
+        <w:t>;</w:t>
+      </w:r>
+    </w:p>
+    <w:p>
+      <w:pPr>
+        <w:rPr>
+          <w:rFonts w:ascii="Consolas" w:hAnsi="Consolas"/>
+        </w:rPr>
+      </w:pPr>
+    </w:p>
+    <w:p>
+      <w:pPr>
+        <w:rPr>
+          <w:rFonts w:ascii="Consolas" w:hAnsi="Consolas"/>
+        </w:rPr>
+      </w:pPr>
+    </w:p>
+    <w:p>
+      <w:pPr>
+        <w:rPr>
+          <w:rFonts w:ascii="Consolas" w:hAnsi="Consolas"/>
+        </w:rPr>
+      </w:pPr>
+    </w:p>
+    <w:p>
+      <w:pPr>
+        <w:rPr>
+          <w:rFonts w:ascii="Consolas" w:hAnsi="Consolas"/>
+        </w:rPr>
+      </w:pPr>
+    </w:p>
+    <w:p>
+      <w:pPr>
+        <w:rPr>
+          <w:rFonts w:ascii="Consolas" w:hAnsi="Consolas"/>
+        </w:rPr>
+      </w:pPr>
+    </w:p>
+    <w:p>
+      <w:pPr>
+        <w:rPr>
+          <w:rFonts w:ascii="Consolas" w:hAnsi="Consolas"/>
+        </w:rPr>
+      </w:pPr>
+    </w:p>
+    <w:p>
+      <w:pPr>
+        <w:rPr>
+          <w:rFonts w:ascii="Consolas" w:hAnsi="Consolas"/>
+        </w:rPr>
+      </w:pPr>
+    </w:p>
+    <w:p>
+      <w:pPr>
+        <w:rPr>
+          <w:rFonts w:ascii="Consolas" w:hAnsi="Consolas"/>
+        </w:rPr>
+      </w:pPr>
+    </w:p>
+    <w:p>
+      <w:pPr>
+        <w:rPr>
+          <w:rFonts w:ascii="Consolas" w:hAnsi="Consolas"/>
+        </w:rPr>
+      </w:pPr>
+    </w:p>
+    <w:p>
+      <w:pPr>
+        <w:rPr>
+          <w:rFonts w:ascii="Consolas" w:hAnsi="Consolas"/>
+        </w:rPr>
+      </w:pPr>
+    </w:p>
+    <w:p>
+      <w:pPr>
+        <w:rPr>
+          <w:rFonts w:ascii="Consolas" w:hAnsi="Consolas"/>
+        </w:rPr>
+      </w:pPr>
+    </w:p>
+    <w:p>
+      <w:pPr>
+        <w:rPr>
+          <w:rFonts w:ascii="Consolas" w:hAnsi="Consolas"/>
+        </w:rPr>
+      </w:pPr>
+    </w:p>
+    <w:p>
+      <w:pPr>
+        <w:rPr>
+          <w:rFonts w:ascii="Consolas" w:hAnsi="Consolas"/>
+        </w:rPr>
+      </w:pPr>
+    </w:p>
+    <w:p>
+      <w:pPr>
+        <w:rPr>
+          <w:rFonts w:ascii="Consolas" w:hAnsi="Consolas"/>
+        </w:rPr>
+      </w:pPr>
+    </w:p>
+    <w:p>
+      <w:pPr>
+        <w:rPr>
+          <w:rFonts w:ascii="Consolas" w:hAnsi="Consolas"/>
+        </w:rPr>
+      </w:pPr>
+    </w:p>
+    <w:p>
+      <w:pPr>
+        <w:rPr>
+          <w:rFonts w:ascii="Consolas" w:hAnsi="Consolas"/>
+        </w:rPr>
+      </w:pPr>
+    </w:p>
+    <w:p>
+      <w:pPr>
+        <w:rPr>
+          <w:rFonts w:ascii="Consolas" w:hAnsi="Consolas"/>
+        </w:rPr>
+      </w:pPr>
+    </w:p>
+    <w:p>
+      <w:pPr>
+        <w:rPr>
+          <w:rFonts w:ascii="Consolas" w:hAnsi="Consolas"/>
+        </w:rPr>
+      </w:pPr>
+    </w:p>
+    <w:p>
+      <w:pPr>
+        <w:rPr>
+          <w:rFonts w:ascii="Consolas" w:hAnsi="Consolas"/>
+        </w:rPr>
+      </w:pPr>
+    </w:p>
+    <w:p>
+      <w:pPr>
+        <w:rPr>
+          <w:rFonts w:ascii="Consolas" w:hAnsi="Consolas"/>
+        </w:rPr>
+      </w:pPr>
+    </w:p>
+    <w:p>
+      <w:pPr>
+        <w:rPr>
+          <w:rFonts w:ascii="Consolas" w:hAnsi="Consolas"/>
         </w:rPr>
       </w:pPr>
     </w:p>
@@ -1373,18 +1359,36 @@
         <w:rPr>
           <w:rFonts w:ascii="Consolas" w:hAnsi="Consolas"/>
         </w:rPr>
-        <w:t xml:space="preserve"> и заполнение</w:t>
-      </w:r>
-      <w:r>
-        <w:rPr>
-          <w:rFonts w:ascii="Consolas" w:hAnsi="Consolas"/>
-        </w:rPr>
         <w:t xml:space="preserve"> </w:t>
       </w:r>
       <w:r>
         <w:rPr>
           <w:rFonts w:ascii="Consolas" w:hAnsi="Consolas"/>
         </w:rPr>
+        <w:t>и</w:t>
+      </w:r>
+      <w:r>
+        <w:rPr>
+          <w:rFonts w:ascii="Consolas" w:hAnsi="Consolas"/>
+        </w:rPr>
+        <w:t xml:space="preserve"> </w:t>
+      </w:r>
+      <w:r>
+        <w:rPr>
+          <w:rFonts w:ascii="Consolas" w:hAnsi="Consolas"/>
+        </w:rPr>
+        <w:t>заполнение</w:t>
+      </w:r>
+      <w:r>
+        <w:rPr>
+          <w:rFonts w:ascii="Consolas" w:hAnsi="Consolas"/>
+        </w:rPr>
+        <w:t xml:space="preserve"> </w:t>
+      </w:r>
+      <w:r>
+        <w:rPr>
+          <w:rFonts w:ascii="Consolas" w:hAnsi="Consolas"/>
+        </w:rPr>
         <w:t>пустых</w:t>
       </w:r>
       <w:r>
@@ -1541,7 +1545,6 @@
           <w:lang w:val="en-US"/>
         </w:rPr>
       </w:pPr>
-      <w:proofErr w:type="gramStart"/>
       <w:r>
         <w:rPr>
           <w:rFonts w:ascii="Consolas" w:hAnsi="Consolas"/>
@@ -1573,7 +1576,6 @@
         </w:rPr>
         <w:t>endOfData</w:t>
       </w:r>
-      <w:proofErr w:type="gramEnd"/>
       <w:r>
         <w:rPr>
           <w:rFonts w:ascii="Consolas" w:hAnsi="Consolas"/>
@@ -1615,7 +1617,6 @@
           <w:lang w:val="en-US"/>
         </w:rPr>
       </w:pPr>
-      <w:proofErr w:type="gramStart"/>
       <w:r>
         <w:rPr>
           <w:rFonts w:ascii="Consolas" w:hAnsi="Consolas"/>
@@ -1646,7 +1647,6 @@
         </w:rPr>
         <w:t>first</w:t>
       </w:r>
-      <w:proofErr w:type="gramEnd"/>
     </w:p>
     <w:p>
       <w:pPr>
@@ -2007,23 +2007,7 @@
           <w:rFonts w:ascii="Consolas" w:hAnsi="Consolas"/>
           <w:lang w:val="en-US"/>
         </w:rPr>
-        <w:t>Length(</w:t>
-      </w:r>
-      <w:proofErr w:type="gramStart"/>
-      <w:r>
-        <w:rPr>
-          <w:rFonts w:ascii="Consolas" w:hAnsi="Consolas"/>
-          <w:lang w:val="en-US"/>
-        </w:rPr>
-        <w:t>lineList[</w:t>
-      </w:r>
-      <w:proofErr w:type="gramEnd"/>
-      <w:r>
-        <w:rPr>
-          <w:rFonts w:ascii="Consolas" w:hAnsi="Consolas"/>
-          <w:lang w:val="en-US"/>
-        </w:rPr>
-        <w:t>0])</w:t>
+        <w:t>Length(lineList[0])</w:t>
       </w:r>
     </w:p>
     <w:p>
@@ -2290,23 +2274,7 @@
           <w:rFonts w:ascii="Consolas" w:hAnsi="Consolas"/>
           <w:lang w:val="en-US"/>
         </w:rPr>
-        <w:t>lineList[i][column</w:t>
-      </w:r>
-      <w:proofErr w:type="gramStart"/>
-      <w:r>
-        <w:rPr>
-          <w:rFonts w:ascii="Consolas" w:hAnsi="Consolas"/>
-          <w:lang w:val="en-US"/>
-        </w:rPr>
-        <w:t>] !</w:t>
-      </w:r>
-      <w:proofErr w:type="gramEnd"/>
-      <w:r>
-        <w:rPr>
-          <w:rFonts w:ascii="Consolas" w:hAnsi="Consolas"/>
-          <w:lang w:val="en-US"/>
-        </w:rPr>
-        <w:t>=</w:t>
+        <w:t>lineList[i][column] !=</w:t>
       </w:r>
       <w:r>
         <w:rPr>
@@ -2588,23 +2556,7 @@
           <w:rFonts w:ascii="Consolas" w:hAnsi="Consolas"/>
           <w:lang w:val="en-US"/>
         </w:rPr>
-        <w:t>lineList[i][column</w:t>
-      </w:r>
-      <w:proofErr w:type="gramStart"/>
-      <w:r>
-        <w:rPr>
-          <w:rFonts w:ascii="Consolas" w:hAnsi="Consolas"/>
-          <w:lang w:val="en-US"/>
-        </w:rPr>
-        <w:t>] !</w:t>
-      </w:r>
-      <w:proofErr w:type="gramEnd"/>
-      <w:r>
-        <w:rPr>
-          <w:rFonts w:ascii="Consolas" w:hAnsi="Consolas"/>
-          <w:lang w:val="en-US"/>
-        </w:rPr>
-        <w:t>= NULL</w:t>
+        <w:t>lineList[i][column] != NULL</w:t>
       </w:r>
     </w:p>
     <w:p>
@@ -2785,23 +2737,468 @@
           <w:rFonts w:ascii="Consolas" w:hAnsi="Consolas"/>
           <w:lang w:val="en-US"/>
         </w:rPr>
+        <w:t xml:space="preserve"> belowValue != NULL</w:t>
+      </w:r>
+    </w:p>
+    <w:p>
+      <w:pPr>
+        <w:rPr>
+          <w:rFonts w:ascii="Consolas" w:hAnsi="Consolas"/>
+          <w:lang w:val="en-US"/>
+        </w:rPr>
+      </w:pPr>
+      <w:r>
+        <w:rPr>
+          <w:rFonts w:ascii="Consolas" w:hAnsi="Consolas"/>
+          <w:lang w:val="en-US"/>
+        </w:rPr>
+        <w:tab/>
+      </w:r>
+      <w:r>
+        <w:rPr>
+          <w:rFonts w:ascii="Consolas" w:hAnsi="Consolas"/>
+          <w:lang w:val="en-US"/>
+        </w:rPr>
+        <w:tab/>
+      </w:r>
+      <w:r>
+        <w:rPr>
+          <w:rFonts w:ascii="Consolas" w:hAnsi="Consolas"/>
+          <w:lang w:val="en-US"/>
+        </w:rPr>
+        <w:tab/>
+      </w:r>
+      <w:r>
+        <w:rPr>
+          <w:rFonts w:ascii="Consolas" w:hAnsi="Consolas"/>
+          <w:lang w:val="en-US"/>
+        </w:rPr>
+        <w:tab/>
+      </w:r>
+      <w:r>
+        <w:rPr>
+          <w:rFonts w:ascii="Consolas" w:hAnsi="Consolas"/>
+          <w:b/>
+          <w:lang w:val="en-US"/>
+        </w:rPr>
+        <w:t xml:space="preserve">for </w:t>
+      </w:r>
+      <w:r>
+        <w:rPr>
+          <w:rFonts w:ascii="Consolas" w:hAnsi="Consolas"/>
+          <w:lang w:val="en-US"/>
+        </w:rPr>
+        <w:t>i=</w:t>
+      </w:r>
+      <w:r>
+        <w:rPr>
+          <w:lang w:val="en-US"/>
+        </w:rPr>
         <w:t xml:space="preserve"> </w:t>
       </w:r>
-      <w:proofErr w:type="gramStart"/>
-      <w:r>
-        <w:rPr>
-          <w:rFonts w:ascii="Consolas" w:hAnsi="Consolas"/>
-          <w:lang w:val="en-US"/>
-        </w:rPr>
-        <w:t>belowValue !</w:t>
-      </w:r>
-      <w:proofErr w:type="gramEnd"/>
-      <w:r>
-        <w:rPr>
-          <w:rFonts w:ascii="Consolas" w:hAnsi="Consolas"/>
-          <w:lang w:val="en-US"/>
-        </w:rPr>
-        <w:t>= NULL</w:t>
+      <w:r>
+        <w:rPr>
+          <w:rFonts w:ascii="Consolas" w:hAnsi="Consolas"/>
+          <w:lang w:val="en-US"/>
+        </w:rPr>
+        <w:t xml:space="preserve">row </w:t>
+      </w:r>
+      <w:r>
+        <w:rPr>
+          <w:rFonts w:ascii="Consolas" w:hAnsi="Consolas"/>
+          <w:b/>
+          <w:lang w:val="en-US"/>
+        </w:rPr>
+        <w:t>t</w:t>
+      </w:r>
+      <w:r>
+        <w:rPr>
+          <w:rFonts w:ascii="Consolas" w:hAnsi="Consolas"/>
+          <w:b/>
+          <w:lang w:val="en-US"/>
+        </w:rPr>
+        <w:t>o</w:t>
+      </w:r>
+      <w:r>
+        <w:rPr>
+          <w:rFonts w:ascii="Consolas" w:hAnsi="Consolas"/>
+          <w:b/>
+          <w:lang w:val="en-US"/>
+        </w:rPr>
+        <w:t xml:space="preserve"> </w:t>
+      </w:r>
+      <w:r>
+        <w:rPr>
+          <w:rFonts w:ascii="Consolas" w:hAnsi="Consolas"/>
+          <w:lang w:val="en-US"/>
+        </w:rPr>
+        <w:t xml:space="preserve">i </w:t>
+      </w:r>
+      <w:r>
+        <w:rPr>
+          <w:rFonts w:ascii="Consolas" w:hAnsi="Consolas"/>
+          <w:lang w:val="en-US"/>
+        </w:rPr>
+        <w:t>&lt; Length(lineList)</w:t>
+      </w:r>
+    </w:p>
+    <w:p>
+      <w:pPr>
+        <w:ind w:left="3540"/>
+        <w:rPr>
+          <w:rFonts w:ascii="Consolas" w:hAnsi="Consolas"/>
+          <w:lang w:val="en-US"/>
+        </w:rPr>
+      </w:pPr>
+      <w:r>
+        <w:rPr>
+          <w:rFonts w:ascii="Consolas" w:hAnsi="Consolas"/>
+          <w:b/>
+          <w:lang w:val="en-US"/>
+        </w:rPr>
+        <w:t xml:space="preserve">if </w:t>
+      </w:r>
+      <w:r>
+        <w:rPr>
+          <w:rFonts w:ascii="Consolas" w:hAnsi="Consolas"/>
+          <w:lang w:val="en-US"/>
+        </w:rPr>
+        <w:t xml:space="preserve">lineList[i][column] != NULL </w:t>
+      </w:r>
+      <w:r>
+        <w:rPr>
+          <w:rFonts w:ascii="Consolas" w:hAnsi="Consolas"/>
+          <w:b/>
+          <w:lang w:val="en-US"/>
+        </w:rPr>
+        <w:t>and</w:t>
+      </w:r>
+      <w:r>
+        <w:rPr>
+          <w:rFonts w:ascii="Consolas" w:hAnsi="Consolas"/>
+          <w:lang w:val="en-US"/>
+        </w:rPr>
+        <w:t xml:space="preserve"> </w:t>
+      </w:r>
+      <w:r>
+        <w:rPr>
+          <w:rFonts w:ascii="Consolas" w:hAnsi="Consolas"/>
+          <w:lang w:val="en-US"/>
+        </w:rPr>
+        <w:t>dataLineList[i][column]</w:t>
+      </w:r>
+      <w:r>
+        <w:rPr>
+          <w:rFonts w:ascii="Consolas" w:hAnsi="Consolas"/>
+          <w:lang w:val="en-US"/>
+        </w:rPr>
+        <w:t xml:space="preserve"> </w:t>
+      </w:r>
+      <w:r>
+        <w:rPr>
+          <w:rFonts w:ascii="Consolas" w:hAnsi="Consolas"/>
+          <w:lang w:val="en-US"/>
+        </w:rPr>
+        <w:t xml:space="preserve">!= </w:t>
+      </w:r>
+      <w:r>
+        <w:rPr>
+          <w:rFonts w:ascii="Consolas" w:hAnsi="Consolas"/>
+          <w:lang w:val="en-US"/>
+        </w:rPr>
+        <w:t>below</w:t>
+      </w:r>
+      <w:r>
+        <w:rPr>
+          <w:rFonts w:ascii="Consolas" w:hAnsi="Consolas"/>
+          <w:lang w:val="en-US"/>
+        </w:rPr>
+        <w:t>Value</w:t>
+      </w:r>
+    </w:p>
+    <w:p>
+      <w:pPr>
+        <w:rPr>
+          <w:rFonts w:ascii="Consolas" w:hAnsi="Consolas"/>
+          <w:lang w:val="en-US"/>
+        </w:rPr>
+      </w:pPr>
+      <w:r>
+        <w:rPr>
+          <w:rFonts w:ascii="Consolas" w:hAnsi="Consolas"/>
+          <w:lang w:val="en-US"/>
+        </w:rPr>
+        <w:tab/>
+      </w:r>
+      <w:r>
+        <w:rPr>
+          <w:rFonts w:ascii="Consolas" w:hAnsi="Consolas"/>
+          <w:lang w:val="en-US"/>
+        </w:rPr>
+        <w:tab/>
+      </w:r>
+      <w:r>
+        <w:rPr>
+          <w:rFonts w:ascii="Consolas" w:hAnsi="Consolas"/>
+          <w:lang w:val="en-US"/>
+        </w:rPr>
+        <w:tab/>
+      </w:r>
+      <w:r>
+        <w:rPr>
+          <w:rFonts w:ascii="Consolas" w:hAnsi="Consolas"/>
+          <w:lang w:val="en-US"/>
+        </w:rPr>
+        <w:tab/>
+      </w:r>
+      <w:r>
+        <w:rPr>
+          <w:rFonts w:ascii="Consolas" w:hAnsi="Consolas"/>
+          <w:lang w:val="en-US"/>
+        </w:rPr>
+        <w:tab/>
+      </w:r>
+      <w:r>
+        <w:rPr>
+          <w:rFonts w:ascii="Consolas" w:hAnsi="Consolas"/>
+          <w:lang w:val="en-US"/>
+        </w:rPr>
+        <w:tab/>
+        <w:t>aboveValue = lineList[i][column]</w:t>
+      </w:r>
+      <w:r>
+        <w:rPr>
+          <w:rFonts w:ascii="Consolas" w:hAnsi="Consolas"/>
+          <w:lang w:val="en-US"/>
+        </w:rPr>
+        <w:t>;</w:t>
+      </w:r>
+    </w:p>
+    <w:p>
+      <w:pPr>
+        <w:rPr>
+          <w:rFonts w:ascii="Consolas" w:hAnsi="Consolas"/>
+          <w:lang w:val="en-US"/>
+        </w:rPr>
+      </w:pPr>
+      <w:r>
+        <w:rPr>
+          <w:rFonts w:ascii="Consolas" w:hAnsi="Consolas"/>
+          <w:lang w:val="en-US"/>
+        </w:rPr>
+        <w:tab/>
+      </w:r>
+      <w:r>
+        <w:rPr>
+          <w:rFonts w:ascii="Consolas" w:hAnsi="Consolas"/>
+          <w:lang w:val="en-US"/>
+        </w:rPr>
+        <w:tab/>
+      </w:r>
+      <w:r>
+        <w:rPr>
+          <w:rFonts w:ascii="Consolas" w:hAnsi="Consolas"/>
+          <w:lang w:val="en-US"/>
+        </w:rPr>
+        <w:tab/>
+      </w:r>
+      <w:r>
+        <w:rPr>
+          <w:rFonts w:ascii="Consolas" w:hAnsi="Consolas"/>
+          <w:lang w:val="en-US"/>
+        </w:rPr>
+        <w:tab/>
+      </w:r>
+      <w:r>
+        <w:rPr>
+          <w:rFonts w:ascii="Consolas" w:hAnsi="Consolas"/>
+          <w:lang w:val="en-US"/>
+        </w:rPr>
+        <w:tab/>
+      </w:r>
+      <w:r>
+        <w:rPr>
+          <w:rFonts w:ascii="Consolas" w:hAnsi="Consolas"/>
+          <w:lang w:val="en-US"/>
+        </w:rPr>
+        <w:tab/>
+      </w:r>
+      <w:r>
+        <w:rPr>
+          <w:rFonts w:ascii="Consolas" w:hAnsi="Consolas"/>
+          <w:b/>
+          <w:lang w:val="en-US"/>
+        </w:rPr>
+        <w:t>break</w:t>
+      </w:r>
+      <w:r>
+        <w:rPr>
+          <w:rFonts w:ascii="Consolas" w:hAnsi="Consolas"/>
+          <w:lang w:val="en-US"/>
+        </w:rPr>
+        <w:t>;</w:t>
+      </w:r>
+    </w:p>
+    <w:p>
+      <w:pPr>
+        <w:rPr>
+          <w:rFonts w:ascii="Consolas" w:hAnsi="Consolas"/>
+          <w:lang w:val="en-US"/>
+        </w:rPr>
+      </w:pPr>
+      <w:r>
+        <w:rPr>
+          <w:rFonts w:ascii="Consolas" w:hAnsi="Consolas"/>
+          <w:lang w:val="en-US"/>
+        </w:rPr>
+        <w:tab/>
+      </w:r>
+      <w:r>
+        <w:rPr>
+          <w:rFonts w:ascii="Consolas" w:hAnsi="Consolas"/>
+          <w:lang w:val="en-US"/>
+        </w:rPr>
+        <w:tab/>
+      </w:r>
+      <w:r>
+        <w:rPr>
+          <w:rFonts w:ascii="Consolas" w:hAnsi="Consolas"/>
+          <w:lang w:val="en-US"/>
+        </w:rPr>
+        <w:tab/>
+      </w:r>
+      <w:r>
+        <w:rPr>
+          <w:rFonts w:ascii="Consolas" w:hAnsi="Consolas"/>
+          <w:lang w:val="en-US"/>
+        </w:rPr>
+        <w:tab/>
+      </w:r>
+      <w:r>
+        <w:rPr>
+          <w:rFonts w:ascii="Consolas" w:hAnsi="Consolas"/>
+          <w:b/>
+          <w:lang w:val="en-US"/>
+        </w:rPr>
+        <w:t>if</w:t>
+      </w:r>
+      <w:r>
+        <w:rPr>
+          <w:rFonts w:ascii="Consolas" w:hAnsi="Consolas"/>
+          <w:lang w:val="en-US"/>
+        </w:rPr>
+        <w:t xml:space="preserve"> aboveValue == NULL</w:t>
+      </w:r>
+    </w:p>
+    <w:p>
+      <w:pPr>
+        <w:rPr>
+          <w:rFonts w:ascii="Consolas" w:hAnsi="Consolas"/>
+          <w:lang w:val="en-US"/>
+        </w:rPr>
+      </w:pPr>
+      <w:r>
+        <w:rPr>
+          <w:rFonts w:ascii="Consolas" w:hAnsi="Consolas"/>
+          <w:lang w:val="en-US"/>
+        </w:rPr>
+        <w:lastRenderedPageBreak/>
+        <w:tab/>
+      </w:r>
+      <w:r>
+        <w:rPr>
+          <w:rFonts w:ascii="Consolas" w:hAnsi="Consolas"/>
+          <w:lang w:val="en-US"/>
+        </w:rPr>
+        <w:tab/>
+      </w:r>
+      <w:r>
+        <w:rPr>
+          <w:rFonts w:ascii="Consolas" w:hAnsi="Consolas"/>
+          <w:lang w:val="en-US"/>
+        </w:rPr>
+        <w:tab/>
+      </w:r>
+      <w:r>
+        <w:rPr>
+          <w:rFonts w:ascii="Consolas" w:hAnsi="Consolas"/>
+          <w:lang w:val="en-US"/>
+        </w:rPr>
+        <w:tab/>
+      </w:r>
+      <w:r>
+        <w:rPr>
+          <w:rFonts w:ascii="Consolas" w:hAnsi="Consolas"/>
+          <w:lang w:val="en-US"/>
+        </w:rPr>
+        <w:tab/>
+        <w:t>aboveValue = belowValue</w:t>
+      </w:r>
+      <w:r>
+        <w:rPr>
+          <w:rFonts w:ascii="Consolas" w:hAnsi="Consolas"/>
+          <w:lang w:val="en-US"/>
+        </w:rPr>
+        <w:t>;</w:t>
+      </w:r>
+    </w:p>
+    <w:p>
+      <w:pPr>
+        <w:rPr>
+          <w:rFonts w:ascii="Consolas" w:hAnsi="Consolas"/>
+          <w:lang w:val="en-US"/>
+        </w:rPr>
+      </w:pPr>
+      <w:r>
+        <w:rPr>
+          <w:rFonts w:ascii="Consolas" w:hAnsi="Consolas"/>
+          <w:lang w:val="en-US"/>
+        </w:rPr>
+        <w:tab/>
+      </w:r>
+      <w:r>
+        <w:rPr>
+          <w:rFonts w:ascii="Consolas" w:hAnsi="Consolas"/>
+          <w:lang w:val="en-US"/>
+        </w:rPr>
+        <w:tab/>
+      </w:r>
+      <w:r>
+        <w:rPr>
+          <w:rFonts w:ascii="Consolas" w:hAnsi="Consolas"/>
+          <w:lang w:val="en-US"/>
+        </w:rPr>
+        <w:tab/>
+      </w:r>
+      <w:r>
+        <w:rPr>
+          <w:rFonts w:ascii="Consolas" w:hAnsi="Consolas"/>
+          <w:b/>
+          <w:lang w:val="en-US"/>
+        </w:rPr>
+        <w:t xml:space="preserve">else if </w:t>
+      </w:r>
+      <w:r>
+        <w:rPr>
+          <w:rFonts w:ascii="Consolas" w:hAnsi="Consolas"/>
+          <w:lang w:val="en-US"/>
+        </w:rPr>
+        <w:t xml:space="preserve">belowValue == NULL </w:t>
+      </w:r>
+      <w:r>
+        <w:rPr>
+          <w:rFonts w:ascii="Consolas" w:hAnsi="Consolas"/>
+          <w:b/>
+          <w:lang w:val="en-US"/>
+        </w:rPr>
+        <w:t>and</w:t>
+      </w:r>
+      <w:r>
+        <w:rPr>
+          <w:rFonts w:ascii="Consolas" w:hAnsi="Consolas"/>
+          <w:lang w:val="en-US"/>
+        </w:rPr>
+        <w:t xml:space="preserve"> aboveValue != NULL</w:t>
       </w:r>
     </w:p>
     <w:p>
@@ -2873,15 +3270,7 @@
           <w:b/>
           <w:lang w:val="en-US"/>
         </w:rPr>
-        <w:t>t</w:t>
-      </w:r>
-      <w:r>
-        <w:rPr>
-          <w:rFonts w:ascii="Consolas" w:hAnsi="Consolas"/>
-          <w:b/>
-          <w:lang w:val="en-US"/>
-        </w:rPr>
-        <w:t>o</w:t>
+        <w:t>downto</w:t>
       </w:r>
       <w:r>
         <w:rPr>
@@ -2903,7 +3292,7 @@
           <w:rFonts w:ascii="Consolas" w:hAnsi="Consolas"/>
           <w:lang w:val="en-US"/>
         </w:rPr>
-        <w:t>&lt; Length(lineList)</w:t>
+        <w:t>&gt;= 0</w:t>
       </w:r>
     </w:p>
     <w:p>
@@ -2927,23 +3316,7 @@
           <w:rFonts w:ascii="Consolas" w:hAnsi="Consolas"/>
           <w:lang w:val="en-US"/>
         </w:rPr>
-        <w:t>lineList[i][column</w:t>
-      </w:r>
-      <w:proofErr w:type="gramStart"/>
-      <w:r>
-        <w:rPr>
-          <w:rFonts w:ascii="Consolas" w:hAnsi="Consolas"/>
-          <w:lang w:val="en-US"/>
-        </w:rPr>
-        <w:t>] !</w:t>
-      </w:r>
-      <w:proofErr w:type="gramEnd"/>
-      <w:r>
-        <w:rPr>
-          <w:rFonts w:ascii="Consolas" w:hAnsi="Consolas"/>
-          <w:lang w:val="en-US"/>
-        </w:rPr>
-        <w:t xml:space="preserve">= NULL </w:t>
+        <w:t xml:space="preserve">lineList[i][column] != NULL </w:t>
       </w:r>
       <w:r>
         <w:rPr>
@@ -2986,6 +3359,70 @@
           <w:rFonts w:ascii="Consolas" w:hAnsi="Consolas"/>
           <w:lang w:val="en-US"/>
         </w:rPr>
+        <w:t>above</w:t>
+      </w:r>
+      <w:r>
+        <w:rPr>
+          <w:rFonts w:ascii="Consolas" w:hAnsi="Consolas"/>
+          <w:lang w:val="en-US"/>
+        </w:rPr>
+        <w:t>Value</w:t>
+      </w:r>
+    </w:p>
+    <w:p>
+      <w:pPr>
+        <w:rPr>
+          <w:rFonts w:ascii="Consolas" w:hAnsi="Consolas"/>
+          <w:lang w:val="en-US"/>
+        </w:rPr>
+      </w:pPr>
+      <w:r>
+        <w:rPr>
+          <w:rFonts w:ascii="Consolas" w:hAnsi="Consolas"/>
+          <w:lang w:val="en-US"/>
+        </w:rPr>
+        <w:tab/>
+      </w:r>
+      <w:r>
+        <w:rPr>
+          <w:rFonts w:ascii="Consolas" w:hAnsi="Consolas"/>
+          <w:lang w:val="en-US"/>
+        </w:rPr>
+        <w:tab/>
+      </w:r>
+      <w:r>
+        <w:rPr>
+          <w:rFonts w:ascii="Consolas" w:hAnsi="Consolas"/>
+          <w:lang w:val="en-US"/>
+        </w:rPr>
+        <w:tab/>
+      </w:r>
+      <w:r>
+        <w:rPr>
+          <w:rFonts w:ascii="Consolas" w:hAnsi="Consolas"/>
+          <w:lang w:val="en-US"/>
+        </w:rPr>
+        <w:tab/>
+      </w:r>
+      <w:r>
+        <w:rPr>
+          <w:rFonts w:ascii="Consolas" w:hAnsi="Consolas"/>
+          <w:lang w:val="en-US"/>
+        </w:rPr>
+        <w:tab/>
+      </w:r>
+      <w:r>
+        <w:rPr>
+          <w:rFonts w:ascii="Consolas" w:hAnsi="Consolas"/>
+          <w:lang w:val="en-US"/>
+        </w:rPr>
+        <w:tab/>
+      </w:r>
+      <w:r>
+        <w:rPr>
+          <w:rFonts w:ascii="Consolas" w:hAnsi="Consolas"/>
+          <w:lang w:val="en-US"/>
+        </w:rPr>
         <w:t>below</w:t>
       </w:r>
       <w:r>
@@ -2993,59 +3430,216 @@
           <w:rFonts w:ascii="Consolas" w:hAnsi="Consolas"/>
           <w:lang w:val="en-US"/>
         </w:rPr>
+        <w:t>Value = lineList[i][column]</w:t>
+      </w:r>
+      <w:r>
+        <w:rPr>
+          <w:rFonts w:ascii="Consolas" w:hAnsi="Consolas"/>
+          <w:lang w:val="en-US"/>
+        </w:rPr>
+        <w:t>;</w:t>
+      </w:r>
+    </w:p>
+    <w:p>
+      <w:pPr>
+        <w:rPr>
+          <w:rFonts w:ascii="Consolas" w:hAnsi="Consolas"/>
+          <w:lang w:val="en-US"/>
+        </w:rPr>
+      </w:pPr>
+      <w:r>
+        <w:rPr>
+          <w:rFonts w:ascii="Consolas" w:hAnsi="Consolas"/>
+          <w:lang w:val="en-US"/>
+        </w:rPr>
+        <w:tab/>
+      </w:r>
+      <w:r>
+        <w:rPr>
+          <w:rFonts w:ascii="Consolas" w:hAnsi="Consolas"/>
+          <w:lang w:val="en-US"/>
+        </w:rPr>
+        <w:tab/>
+      </w:r>
+      <w:r>
+        <w:rPr>
+          <w:rFonts w:ascii="Consolas" w:hAnsi="Consolas"/>
+          <w:lang w:val="en-US"/>
+        </w:rPr>
+        <w:tab/>
+      </w:r>
+      <w:r>
+        <w:rPr>
+          <w:rFonts w:ascii="Consolas" w:hAnsi="Consolas"/>
+          <w:lang w:val="en-US"/>
+        </w:rPr>
+        <w:tab/>
+      </w:r>
+      <w:r>
+        <w:rPr>
+          <w:rFonts w:ascii="Consolas" w:hAnsi="Consolas"/>
+          <w:lang w:val="en-US"/>
+        </w:rPr>
+        <w:tab/>
+      </w:r>
+      <w:r>
+        <w:rPr>
+          <w:rFonts w:ascii="Consolas" w:hAnsi="Consolas"/>
+          <w:lang w:val="en-US"/>
+        </w:rPr>
+        <w:tab/>
+      </w:r>
+      <w:r>
+        <w:rPr>
+          <w:rFonts w:ascii="Consolas" w:hAnsi="Consolas"/>
+          <w:b/>
+          <w:lang w:val="en-US"/>
+        </w:rPr>
+        <w:t>break</w:t>
+      </w:r>
+      <w:r>
+        <w:rPr>
+          <w:rFonts w:ascii="Consolas" w:hAnsi="Consolas"/>
+          <w:lang w:val="en-US"/>
+        </w:rPr>
+        <w:t>;</w:t>
+      </w:r>
+    </w:p>
+    <w:p>
+      <w:pPr>
+        <w:rPr>
+          <w:rFonts w:ascii="Consolas" w:hAnsi="Consolas"/>
+          <w:lang w:val="en-US"/>
+        </w:rPr>
+      </w:pPr>
+      <w:r>
+        <w:rPr>
+          <w:rFonts w:ascii="Consolas" w:hAnsi="Consolas"/>
+          <w:lang w:val="en-US"/>
+        </w:rPr>
+        <w:tab/>
+      </w:r>
+      <w:r>
+        <w:rPr>
+          <w:rFonts w:ascii="Consolas" w:hAnsi="Consolas"/>
+          <w:lang w:val="en-US"/>
+        </w:rPr>
+        <w:tab/>
+      </w:r>
+      <w:r>
+        <w:rPr>
+          <w:rFonts w:ascii="Consolas" w:hAnsi="Consolas"/>
+          <w:lang w:val="en-US"/>
+        </w:rPr>
+        <w:tab/>
+      </w:r>
+      <w:r>
+        <w:rPr>
+          <w:rFonts w:ascii="Consolas" w:hAnsi="Consolas"/>
+          <w:lang w:val="en-US"/>
+        </w:rPr>
+        <w:tab/>
+      </w:r>
+      <w:r>
+        <w:rPr>
+          <w:rFonts w:ascii="Consolas" w:hAnsi="Consolas"/>
+          <w:b/>
+          <w:lang w:val="en-US"/>
+        </w:rPr>
+        <w:t>if</w:t>
+      </w:r>
+      <w:r>
+        <w:rPr>
+          <w:rFonts w:ascii="Consolas" w:hAnsi="Consolas"/>
+          <w:lang w:val="en-US"/>
+        </w:rPr>
+        <w:t xml:space="preserve"> </w:t>
+      </w:r>
+      <w:r>
+        <w:rPr>
+          <w:rFonts w:ascii="Consolas" w:hAnsi="Consolas"/>
+          <w:lang w:val="en-US"/>
+        </w:rPr>
+        <w:t>below</w:t>
+      </w:r>
+      <w:r>
+        <w:rPr>
+          <w:rFonts w:ascii="Consolas" w:hAnsi="Consolas"/>
+          <w:lang w:val="en-US"/>
+        </w:rPr>
+        <w:t>Value == NULL</w:t>
+      </w:r>
+    </w:p>
+    <w:p>
+      <w:pPr>
+        <w:rPr>
+          <w:rFonts w:ascii="Consolas" w:hAnsi="Consolas"/>
+          <w:lang w:val="en-US"/>
+        </w:rPr>
+      </w:pPr>
+      <w:r>
+        <w:rPr>
+          <w:rFonts w:ascii="Consolas" w:hAnsi="Consolas"/>
+          <w:lang w:val="en-US"/>
+        </w:rPr>
+        <w:tab/>
+      </w:r>
+      <w:r>
+        <w:rPr>
+          <w:rFonts w:ascii="Consolas" w:hAnsi="Consolas"/>
+          <w:lang w:val="en-US"/>
+        </w:rPr>
+        <w:tab/>
+      </w:r>
+      <w:r>
+        <w:rPr>
+          <w:rFonts w:ascii="Consolas" w:hAnsi="Consolas"/>
+          <w:lang w:val="en-US"/>
+        </w:rPr>
+        <w:tab/>
+      </w:r>
+      <w:r>
+        <w:rPr>
+          <w:rFonts w:ascii="Consolas" w:hAnsi="Consolas"/>
+          <w:lang w:val="en-US"/>
+        </w:rPr>
+        <w:tab/>
+      </w:r>
+      <w:r>
+        <w:rPr>
+          <w:rFonts w:ascii="Consolas" w:hAnsi="Consolas"/>
+          <w:lang w:val="en-US"/>
+        </w:rPr>
+        <w:tab/>
+      </w:r>
+      <w:r>
+        <w:rPr>
+          <w:rFonts w:ascii="Consolas" w:hAnsi="Consolas"/>
+          <w:lang w:val="en-US"/>
+        </w:rPr>
+        <w:t>below</w:t>
+      </w:r>
+      <w:r>
+        <w:rPr>
+          <w:rFonts w:ascii="Consolas" w:hAnsi="Consolas"/>
+          <w:lang w:val="en-US"/>
+        </w:rPr>
+        <w:t xml:space="preserve">Value = </w:t>
+      </w:r>
+      <w:r>
+        <w:rPr>
+          <w:rFonts w:ascii="Consolas" w:hAnsi="Consolas"/>
+          <w:lang w:val="en-US"/>
+        </w:rPr>
+        <w:t>above</w:t>
+      </w:r>
+      <w:r>
+        <w:rPr>
+          <w:rFonts w:ascii="Consolas" w:hAnsi="Consolas"/>
+          <w:lang w:val="en-US"/>
+        </w:rPr>
         <w:t>Value</w:t>
       </w:r>
-    </w:p>
-    <w:p>
-      <w:pPr>
-        <w:rPr>
-          <w:rFonts w:ascii="Consolas" w:hAnsi="Consolas"/>
-          <w:lang w:val="en-US"/>
-        </w:rPr>
-      </w:pPr>
-      <w:r>
-        <w:rPr>
-          <w:rFonts w:ascii="Consolas" w:hAnsi="Consolas"/>
-          <w:lang w:val="en-US"/>
-        </w:rPr>
-        <w:tab/>
-      </w:r>
-      <w:r>
-        <w:rPr>
-          <w:rFonts w:ascii="Consolas" w:hAnsi="Consolas"/>
-          <w:lang w:val="en-US"/>
-        </w:rPr>
-        <w:tab/>
-      </w:r>
-      <w:r>
-        <w:rPr>
-          <w:rFonts w:ascii="Consolas" w:hAnsi="Consolas"/>
-          <w:lang w:val="en-US"/>
-        </w:rPr>
-        <w:tab/>
-      </w:r>
-      <w:r>
-        <w:rPr>
-          <w:rFonts w:ascii="Consolas" w:hAnsi="Consolas"/>
-          <w:lang w:val="en-US"/>
-        </w:rPr>
-        <w:tab/>
-      </w:r>
-      <w:r>
-        <w:rPr>
-          <w:rFonts w:ascii="Consolas" w:hAnsi="Consolas"/>
-          <w:lang w:val="en-US"/>
-        </w:rPr>
-        <w:tab/>
-      </w:r>
-      <w:r>
-        <w:rPr>
-          <w:rFonts w:ascii="Consolas" w:hAnsi="Consolas"/>
-          <w:lang w:val="en-US"/>
-        </w:rPr>
-        <w:tab/>
-        <w:t>aboveValue = lineList[i][column]</w:t>
-      </w:r>
       <w:r>
         <w:rPr>
           <w:rFonts w:ascii="Consolas" w:hAnsi="Consolas"/>
@@ -3085,31 +3679,83 @@
       <w:r>
         <w:rPr>
           <w:rFonts w:ascii="Consolas" w:hAnsi="Consolas"/>
-          <w:lang w:val="en-US"/>
-        </w:rPr>
-        <w:tab/>
-      </w:r>
-      <w:r>
-        <w:rPr>
-          <w:rFonts w:ascii="Consolas" w:hAnsi="Consolas"/>
-          <w:lang w:val="en-US"/>
-        </w:rPr>
-        <w:tab/>
-      </w:r>
-      <w:r>
-        <w:rPr>
-          <w:rFonts w:ascii="Consolas" w:hAnsi="Consolas"/>
-          <w:lang w:val="en-US"/>
-        </w:rPr>
-        <w:tab/>
-      </w:r>
-      <w:r>
-        <w:rPr>
-          <w:rFonts w:ascii="Consolas" w:hAnsi="Consolas"/>
-          <w:b/>
-          <w:lang w:val="en-US"/>
-        </w:rPr>
-        <w:t>break</w:t>
+          <w:b/>
+          <w:lang w:val="en-US"/>
+        </w:rPr>
+        <w:t xml:space="preserve">else if </w:t>
+      </w:r>
+      <w:r>
+        <w:rPr>
+          <w:rFonts w:ascii="Consolas" w:hAnsi="Consolas"/>
+          <w:lang w:val="en-US"/>
+        </w:rPr>
+        <w:t xml:space="preserve">belowValue == NULL </w:t>
+      </w:r>
+      <w:r>
+        <w:rPr>
+          <w:rFonts w:ascii="Consolas" w:hAnsi="Consolas"/>
+          <w:b/>
+          <w:lang w:val="en-US"/>
+        </w:rPr>
+        <w:t>and</w:t>
+      </w:r>
+      <w:r>
+        <w:rPr>
+          <w:rFonts w:ascii="Consolas" w:hAnsi="Consolas"/>
+          <w:lang w:val="en-US"/>
+        </w:rPr>
+        <w:t xml:space="preserve"> aboveValue == NULL</w:t>
+      </w:r>
+    </w:p>
+    <w:p>
+      <w:pPr>
+        <w:rPr>
+          <w:rFonts w:ascii="Consolas" w:hAnsi="Consolas"/>
+          <w:lang w:val="en-US"/>
+        </w:rPr>
+      </w:pPr>
+      <w:r>
+        <w:rPr>
+          <w:rFonts w:ascii="Consolas" w:hAnsi="Consolas"/>
+          <w:lang w:val="en-US"/>
+        </w:rPr>
+        <w:tab/>
+      </w:r>
+      <w:r>
+        <w:rPr>
+          <w:rFonts w:ascii="Consolas" w:hAnsi="Consolas"/>
+          <w:lang w:val="en-US"/>
+        </w:rPr>
+        <w:tab/>
+      </w:r>
+      <w:r>
+        <w:rPr>
+          <w:rFonts w:ascii="Consolas" w:hAnsi="Consolas"/>
+          <w:lang w:val="en-US"/>
+        </w:rPr>
+        <w:tab/>
+      </w:r>
+      <w:r>
+        <w:rPr>
+          <w:rFonts w:ascii="Consolas" w:hAnsi="Consolas"/>
+          <w:lang w:val="en-US"/>
+        </w:rPr>
+        <w:tab/>
+      </w:r>
+      <w:r>
+        <w:rPr>
+          <w:rFonts w:ascii="Consolas" w:hAnsi="Consolas"/>
+          <w:b/>
+          <w:lang w:val="en-US"/>
+        </w:rPr>
+        <w:t>return</w:t>
+      </w:r>
+      <w:r>
+        <w:rPr>
+          <w:rFonts w:ascii="Consolas" w:hAnsi="Consolas"/>
+          <w:lang w:val="en-US"/>
+        </w:rPr>
+        <w:t xml:space="preserve"> error</w:t>
       </w:r>
       <w:r>
         <w:rPr>
@@ -3146,764 +3792,6 @@
           <w:lang w:val="en-US"/>
         </w:rPr>
         <w:tab/>
-      </w:r>
-      <w:r>
-        <w:rPr>
-          <w:rFonts w:ascii="Consolas" w:hAnsi="Consolas"/>
-          <w:lang w:val="en-US"/>
-        </w:rPr>
-        <w:tab/>
-      </w:r>
-      <w:r>
-        <w:rPr>
-          <w:rFonts w:ascii="Consolas" w:hAnsi="Consolas"/>
-          <w:b/>
-          <w:lang w:val="en-US"/>
-        </w:rPr>
-        <w:t>if</w:t>
-      </w:r>
-      <w:r>
-        <w:rPr>
-          <w:rFonts w:ascii="Consolas" w:hAnsi="Consolas"/>
-          <w:lang w:val="en-US"/>
-        </w:rPr>
-        <w:t xml:space="preserve"> aboveValue == NULL</w:t>
-      </w:r>
-    </w:p>
-    <w:p>
-      <w:pPr>
-        <w:rPr>
-          <w:rFonts w:ascii="Consolas" w:hAnsi="Consolas"/>
-          <w:lang w:val="en-US"/>
-        </w:rPr>
-      </w:pPr>
-      <w:r>
-        <w:rPr>
-          <w:rFonts w:ascii="Consolas" w:hAnsi="Consolas"/>
-          <w:lang w:val="en-US"/>
-        </w:rPr>
-        <w:lastRenderedPageBreak/>
-        <w:tab/>
-      </w:r>
-      <w:r>
-        <w:rPr>
-          <w:rFonts w:ascii="Consolas" w:hAnsi="Consolas"/>
-          <w:lang w:val="en-US"/>
-        </w:rPr>
-        <w:tab/>
-      </w:r>
-      <w:r>
-        <w:rPr>
-          <w:rFonts w:ascii="Consolas" w:hAnsi="Consolas"/>
-          <w:lang w:val="en-US"/>
-        </w:rPr>
-        <w:tab/>
-      </w:r>
-      <w:r>
-        <w:rPr>
-          <w:rFonts w:ascii="Consolas" w:hAnsi="Consolas"/>
-          <w:lang w:val="en-US"/>
-        </w:rPr>
-        <w:tab/>
-      </w:r>
-      <w:r>
-        <w:rPr>
-          <w:rFonts w:ascii="Consolas" w:hAnsi="Consolas"/>
-          <w:lang w:val="en-US"/>
-        </w:rPr>
-        <w:tab/>
-        <w:t>aboveValue = belowValue</w:t>
-      </w:r>
-      <w:r>
-        <w:rPr>
-          <w:rFonts w:ascii="Consolas" w:hAnsi="Consolas"/>
-          <w:lang w:val="en-US"/>
-        </w:rPr>
-        <w:t>;</w:t>
-      </w:r>
-    </w:p>
-    <w:p>
-      <w:pPr>
-        <w:rPr>
-          <w:rFonts w:ascii="Consolas" w:hAnsi="Consolas"/>
-          <w:lang w:val="en-US"/>
-        </w:rPr>
-      </w:pPr>
-      <w:r>
-        <w:rPr>
-          <w:rFonts w:ascii="Consolas" w:hAnsi="Consolas"/>
-          <w:lang w:val="en-US"/>
-        </w:rPr>
-        <w:tab/>
-      </w:r>
-      <w:r>
-        <w:rPr>
-          <w:rFonts w:ascii="Consolas" w:hAnsi="Consolas"/>
-          <w:lang w:val="en-US"/>
-        </w:rPr>
-        <w:tab/>
-      </w:r>
-      <w:r>
-        <w:rPr>
-          <w:rFonts w:ascii="Consolas" w:hAnsi="Consolas"/>
-          <w:lang w:val="en-US"/>
-        </w:rPr>
-        <w:tab/>
-      </w:r>
-      <w:r>
-        <w:rPr>
-          <w:rFonts w:ascii="Consolas" w:hAnsi="Consolas"/>
-          <w:b/>
-          <w:lang w:val="en-US"/>
-        </w:rPr>
-        <w:t xml:space="preserve">else if </w:t>
-      </w:r>
-      <w:r>
-        <w:rPr>
-          <w:rFonts w:ascii="Consolas" w:hAnsi="Consolas"/>
-          <w:lang w:val="en-US"/>
-        </w:rPr>
-        <w:t xml:space="preserve">belowValue == NULL </w:t>
-      </w:r>
-      <w:r>
-        <w:rPr>
-          <w:rFonts w:ascii="Consolas" w:hAnsi="Consolas"/>
-          <w:b/>
-          <w:lang w:val="en-US"/>
-        </w:rPr>
-        <w:t>and</w:t>
-      </w:r>
-      <w:r>
-        <w:rPr>
-          <w:rFonts w:ascii="Consolas" w:hAnsi="Consolas"/>
-          <w:lang w:val="en-US"/>
-        </w:rPr>
-        <w:t xml:space="preserve"> </w:t>
-      </w:r>
-      <w:proofErr w:type="gramStart"/>
-      <w:r>
-        <w:rPr>
-          <w:rFonts w:ascii="Consolas" w:hAnsi="Consolas"/>
-          <w:lang w:val="en-US"/>
-        </w:rPr>
-        <w:t>aboveValue !</w:t>
-      </w:r>
-      <w:proofErr w:type="gramEnd"/>
-      <w:r>
-        <w:rPr>
-          <w:rFonts w:ascii="Consolas" w:hAnsi="Consolas"/>
-          <w:lang w:val="en-US"/>
-        </w:rPr>
-        <w:t>= NULL</w:t>
-      </w:r>
-    </w:p>
-    <w:p>
-      <w:pPr>
-        <w:rPr>
-          <w:rFonts w:ascii="Consolas" w:hAnsi="Consolas"/>
-          <w:lang w:val="en-US"/>
-        </w:rPr>
-      </w:pPr>
-      <w:r>
-        <w:rPr>
-          <w:rFonts w:ascii="Consolas" w:hAnsi="Consolas"/>
-          <w:lang w:val="en-US"/>
-        </w:rPr>
-        <w:tab/>
-      </w:r>
-      <w:r>
-        <w:rPr>
-          <w:rFonts w:ascii="Consolas" w:hAnsi="Consolas"/>
-          <w:lang w:val="en-US"/>
-        </w:rPr>
-        <w:tab/>
-      </w:r>
-      <w:r>
-        <w:rPr>
-          <w:rFonts w:ascii="Consolas" w:hAnsi="Consolas"/>
-          <w:lang w:val="en-US"/>
-        </w:rPr>
-        <w:tab/>
-      </w:r>
-      <w:r>
-        <w:rPr>
-          <w:rFonts w:ascii="Consolas" w:hAnsi="Consolas"/>
-          <w:lang w:val="en-US"/>
-        </w:rPr>
-        <w:tab/>
-      </w:r>
-      <w:r>
-        <w:rPr>
-          <w:rFonts w:ascii="Consolas" w:hAnsi="Consolas"/>
-          <w:b/>
-          <w:lang w:val="en-US"/>
-        </w:rPr>
-        <w:t xml:space="preserve">for </w:t>
-      </w:r>
-      <w:r>
-        <w:rPr>
-          <w:rFonts w:ascii="Consolas" w:hAnsi="Consolas"/>
-          <w:lang w:val="en-US"/>
-        </w:rPr>
-        <w:t>i=</w:t>
-      </w:r>
-      <w:r>
-        <w:rPr>
-          <w:lang w:val="en-US"/>
-        </w:rPr>
-        <w:t xml:space="preserve"> </w:t>
-      </w:r>
-      <w:r>
-        <w:rPr>
-          <w:rFonts w:ascii="Consolas" w:hAnsi="Consolas"/>
-          <w:lang w:val="en-US"/>
-        </w:rPr>
-        <w:t xml:space="preserve">row </w:t>
-      </w:r>
-      <w:r>
-        <w:rPr>
-          <w:rFonts w:ascii="Consolas" w:hAnsi="Consolas"/>
-          <w:b/>
-          <w:lang w:val="en-US"/>
-        </w:rPr>
-        <w:t>downto</w:t>
-      </w:r>
-      <w:r>
-        <w:rPr>
-          <w:rFonts w:ascii="Consolas" w:hAnsi="Consolas"/>
-          <w:b/>
-          <w:lang w:val="en-US"/>
-        </w:rPr>
-        <w:t xml:space="preserve"> </w:t>
-      </w:r>
-      <w:r>
-        <w:rPr>
-          <w:rFonts w:ascii="Consolas" w:hAnsi="Consolas"/>
-          <w:lang w:val="en-US"/>
-        </w:rPr>
-        <w:t xml:space="preserve">i </w:t>
-      </w:r>
-      <w:r>
-        <w:rPr>
-          <w:rFonts w:ascii="Consolas" w:hAnsi="Consolas"/>
-          <w:lang w:val="en-US"/>
-        </w:rPr>
-        <w:t>&gt;= 0</w:t>
-      </w:r>
-    </w:p>
-    <w:p>
-      <w:pPr>
-        <w:ind w:left="3540"/>
-        <w:rPr>
-          <w:rFonts w:ascii="Consolas" w:hAnsi="Consolas"/>
-          <w:lang w:val="en-US"/>
-        </w:rPr>
-      </w:pPr>
-      <w:r>
-        <w:rPr>
-          <w:rFonts w:ascii="Consolas" w:hAnsi="Consolas"/>
-          <w:b/>
-          <w:lang w:val="en-US"/>
-        </w:rPr>
-        <w:t xml:space="preserve">if </w:t>
-      </w:r>
-      <w:r>
-        <w:rPr>
-          <w:rFonts w:ascii="Consolas" w:hAnsi="Consolas"/>
-          <w:lang w:val="en-US"/>
-        </w:rPr>
-        <w:t>lineList[i][column</w:t>
-      </w:r>
-      <w:proofErr w:type="gramStart"/>
-      <w:r>
-        <w:rPr>
-          <w:rFonts w:ascii="Consolas" w:hAnsi="Consolas"/>
-          <w:lang w:val="en-US"/>
-        </w:rPr>
-        <w:t>] !</w:t>
-      </w:r>
-      <w:proofErr w:type="gramEnd"/>
-      <w:r>
-        <w:rPr>
-          <w:rFonts w:ascii="Consolas" w:hAnsi="Consolas"/>
-          <w:lang w:val="en-US"/>
-        </w:rPr>
-        <w:t xml:space="preserve">= NULL </w:t>
-      </w:r>
-      <w:r>
-        <w:rPr>
-          <w:rFonts w:ascii="Consolas" w:hAnsi="Consolas"/>
-          <w:b/>
-          <w:lang w:val="en-US"/>
-        </w:rPr>
-        <w:t>and</w:t>
-      </w:r>
-      <w:r>
-        <w:rPr>
-          <w:rFonts w:ascii="Consolas" w:hAnsi="Consolas"/>
-          <w:lang w:val="en-US"/>
-        </w:rPr>
-        <w:t xml:space="preserve"> </w:t>
-      </w:r>
-      <w:r>
-        <w:rPr>
-          <w:rFonts w:ascii="Consolas" w:hAnsi="Consolas"/>
-          <w:lang w:val="en-US"/>
-        </w:rPr>
-        <w:t>dataLineList[i][column]</w:t>
-      </w:r>
-      <w:r>
-        <w:rPr>
-          <w:rFonts w:ascii="Consolas" w:hAnsi="Consolas"/>
-          <w:lang w:val="en-US"/>
-        </w:rPr>
-        <w:t xml:space="preserve"> </w:t>
-      </w:r>
-      <w:r>
-        <w:rPr>
-          <w:rFonts w:ascii="Consolas" w:hAnsi="Consolas"/>
-          <w:lang w:val="en-US"/>
-        </w:rPr>
-        <w:t xml:space="preserve">!= </w:t>
-      </w:r>
-      <w:r>
-        <w:rPr>
-          <w:rFonts w:ascii="Consolas" w:hAnsi="Consolas"/>
-          <w:lang w:val="en-US"/>
-        </w:rPr>
-        <w:t>above</w:t>
-      </w:r>
-      <w:r>
-        <w:rPr>
-          <w:rFonts w:ascii="Consolas" w:hAnsi="Consolas"/>
-          <w:lang w:val="en-US"/>
-        </w:rPr>
-        <w:t>Value</w:t>
-      </w:r>
-    </w:p>
-    <w:p>
-      <w:pPr>
-        <w:rPr>
-          <w:rFonts w:ascii="Consolas" w:hAnsi="Consolas"/>
-          <w:lang w:val="en-US"/>
-        </w:rPr>
-      </w:pPr>
-      <w:r>
-        <w:rPr>
-          <w:rFonts w:ascii="Consolas" w:hAnsi="Consolas"/>
-          <w:lang w:val="en-US"/>
-        </w:rPr>
-        <w:tab/>
-      </w:r>
-      <w:r>
-        <w:rPr>
-          <w:rFonts w:ascii="Consolas" w:hAnsi="Consolas"/>
-          <w:lang w:val="en-US"/>
-        </w:rPr>
-        <w:tab/>
-      </w:r>
-      <w:r>
-        <w:rPr>
-          <w:rFonts w:ascii="Consolas" w:hAnsi="Consolas"/>
-          <w:lang w:val="en-US"/>
-        </w:rPr>
-        <w:tab/>
-      </w:r>
-      <w:r>
-        <w:rPr>
-          <w:rFonts w:ascii="Consolas" w:hAnsi="Consolas"/>
-          <w:lang w:val="en-US"/>
-        </w:rPr>
-        <w:tab/>
-      </w:r>
-      <w:r>
-        <w:rPr>
-          <w:rFonts w:ascii="Consolas" w:hAnsi="Consolas"/>
-          <w:lang w:val="en-US"/>
-        </w:rPr>
-        <w:tab/>
-      </w:r>
-      <w:r>
-        <w:rPr>
-          <w:rFonts w:ascii="Consolas" w:hAnsi="Consolas"/>
-          <w:lang w:val="en-US"/>
-        </w:rPr>
-        <w:tab/>
-      </w:r>
-      <w:r>
-        <w:rPr>
-          <w:rFonts w:ascii="Consolas" w:hAnsi="Consolas"/>
-          <w:lang w:val="en-US"/>
-        </w:rPr>
-        <w:t>below</w:t>
-      </w:r>
-      <w:r>
-        <w:rPr>
-          <w:rFonts w:ascii="Consolas" w:hAnsi="Consolas"/>
-          <w:lang w:val="en-US"/>
-        </w:rPr>
-        <w:t>Value = lineList[i][column]</w:t>
-      </w:r>
-      <w:r>
-        <w:rPr>
-          <w:rFonts w:ascii="Consolas" w:hAnsi="Consolas"/>
-          <w:lang w:val="en-US"/>
-        </w:rPr>
-        <w:t>;</w:t>
-      </w:r>
-    </w:p>
-    <w:p>
-      <w:pPr>
-        <w:rPr>
-          <w:rFonts w:ascii="Consolas" w:hAnsi="Consolas"/>
-          <w:lang w:val="en-US"/>
-        </w:rPr>
-      </w:pPr>
-      <w:r>
-        <w:rPr>
-          <w:rFonts w:ascii="Consolas" w:hAnsi="Consolas"/>
-          <w:lang w:val="en-US"/>
-        </w:rPr>
-        <w:tab/>
-      </w:r>
-      <w:r>
-        <w:rPr>
-          <w:rFonts w:ascii="Consolas" w:hAnsi="Consolas"/>
-          <w:lang w:val="en-US"/>
-        </w:rPr>
-        <w:tab/>
-      </w:r>
-      <w:r>
-        <w:rPr>
-          <w:rFonts w:ascii="Consolas" w:hAnsi="Consolas"/>
-          <w:lang w:val="en-US"/>
-        </w:rPr>
-        <w:tab/>
-      </w:r>
-      <w:r>
-        <w:rPr>
-          <w:rFonts w:ascii="Consolas" w:hAnsi="Consolas"/>
-          <w:lang w:val="en-US"/>
-        </w:rPr>
-        <w:tab/>
-      </w:r>
-      <w:r>
-        <w:rPr>
-          <w:rFonts w:ascii="Consolas" w:hAnsi="Consolas"/>
-          <w:lang w:val="en-US"/>
-        </w:rPr>
-        <w:tab/>
-      </w:r>
-      <w:r>
-        <w:rPr>
-          <w:rFonts w:ascii="Consolas" w:hAnsi="Consolas"/>
-          <w:lang w:val="en-US"/>
-        </w:rPr>
-        <w:tab/>
-      </w:r>
-      <w:r>
-        <w:rPr>
-          <w:rFonts w:ascii="Consolas" w:hAnsi="Consolas"/>
-          <w:b/>
-          <w:lang w:val="en-US"/>
-        </w:rPr>
-        <w:t>break</w:t>
-      </w:r>
-      <w:r>
-        <w:rPr>
-          <w:rFonts w:ascii="Consolas" w:hAnsi="Consolas"/>
-          <w:lang w:val="en-US"/>
-        </w:rPr>
-        <w:t>;</w:t>
-      </w:r>
-    </w:p>
-    <w:p>
-      <w:pPr>
-        <w:rPr>
-          <w:rFonts w:ascii="Consolas" w:hAnsi="Consolas"/>
-          <w:lang w:val="en-US"/>
-        </w:rPr>
-      </w:pPr>
-      <w:r>
-        <w:rPr>
-          <w:rFonts w:ascii="Consolas" w:hAnsi="Consolas"/>
-          <w:lang w:val="en-US"/>
-        </w:rPr>
-        <w:tab/>
-      </w:r>
-      <w:r>
-        <w:rPr>
-          <w:rFonts w:ascii="Consolas" w:hAnsi="Consolas"/>
-          <w:lang w:val="en-US"/>
-        </w:rPr>
-        <w:tab/>
-      </w:r>
-      <w:r>
-        <w:rPr>
-          <w:rFonts w:ascii="Consolas" w:hAnsi="Consolas"/>
-          <w:lang w:val="en-US"/>
-        </w:rPr>
-        <w:tab/>
-      </w:r>
-      <w:r>
-        <w:rPr>
-          <w:rFonts w:ascii="Consolas" w:hAnsi="Consolas"/>
-          <w:lang w:val="en-US"/>
-        </w:rPr>
-        <w:tab/>
-      </w:r>
-      <w:r>
-        <w:rPr>
-          <w:rFonts w:ascii="Consolas" w:hAnsi="Consolas"/>
-          <w:b/>
-          <w:lang w:val="en-US"/>
-        </w:rPr>
-        <w:t>if</w:t>
-      </w:r>
-      <w:r>
-        <w:rPr>
-          <w:rFonts w:ascii="Consolas" w:hAnsi="Consolas"/>
-          <w:lang w:val="en-US"/>
-        </w:rPr>
-        <w:t xml:space="preserve"> </w:t>
-      </w:r>
-      <w:r>
-        <w:rPr>
-          <w:rFonts w:ascii="Consolas" w:hAnsi="Consolas"/>
-          <w:lang w:val="en-US"/>
-        </w:rPr>
-        <w:t>below</w:t>
-      </w:r>
-      <w:r>
-        <w:rPr>
-          <w:rFonts w:ascii="Consolas" w:hAnsi="Consolas"/>
-          <w:lang w:val="en-US"/>
-        </w:rPr>
-        <w:t>Value == NULL</w:t>
-      </w:r>
-    </w:p>
-    <w:p>
-      <w:pPr>
-        <w:rPr>
-          <w:rFonts w:ascii="Consolas" w:hAnsi="Consolas"/>
-          <w:lang w:val="en-US"/>
-        </w:rPr>
-      </w:pPr>
-      <w:r>
-        <w:rPr>
-          <w:rFonts w:ascii="Consolas" w:hAnsi="Consolas"/>
-          <w:lang w:val="en-US"/>
-        </w:rPr>
-        <w:tab/>
-      </w:r>
-      <w:r>
-        <w:rPr>
-          <w:rFonts w:ascii="Consolas" w:hAnsi="Consolas"/>
-          <w:lang w:val="en-US"/>
-        </w:rPr>
-        <w:tab/>
-      </w:r>
-      <w:r>
-        <w:rPr>
-          <w:rFonts w:ascii="Consolas" w:hAnsi="Consolas"/>
-          <w:lang w:val="en-US"/>
-        </w:rPr>
-        <w:tab/>
-      </w:r>
-      <w:r>
-        <w:rPr>
-          <w:rFonts w:ascii="Consolas" w:hAnsi="Consolas"/>
-          <w:lang w:val="en-US"/>
-        </w:rPr>
-        <w:tab/>
-      </w:r>
-      <w:r>
-        <w:rPr>
-          <w:rFonts w:ascii="Consolas" w:hAnsi="Consolas"/>
-          <w:lang w:val="en-US"/>
-        </w:rPr>
-        <w:tab/>
-      </w:r>
-      <w:r>
-        <w:rPr>
-          <w:rFonts w:ascii="Consolas" w:hAnsi="Consolas"/>
-          <w:lang w:val="en-US"/>
-        </w:rPr>
-        <w:t>below</w:t>
-      </w:r>
-      <w:r>
-        <w:rPr>
-          <w:rFonts w:ascii="Consolas" w:hAnsi="Consolas"/>
-          <w:lang w:val="en-US"/>
-        </w:rPr>
-        <w:t xml:space="preserve">Value = </w:t>
-      </w:r>
-      <w:r>
-        <w:rPr>
-          <w:rFonts w:ascii="Consolas" w:hAnsi="Consolas"/>
-          <w:lang w:val="en-US"/>
-        </w:rPr>
-        <w:t>above</w:t>
-      </w:r>
-      <w:r>
-        <w:rPr>
-          <w:rFonts w:ascii="Consolas" w:hAnsi="Consolas"/>
-          <w:lang w:val="en-US"/>
-        </w:rPr>
-        <w:t>Value</w:t>
-      </w:r>
-      <w:r>
-        <w:rPr>
-          <w:rFonts w:ascii="Consolas" w:hAnsi="Consolas"/>
-          <w:lang w:val="en-US"/>
-        </w:rPr>
-        <w:t>;</w:t>
-      </w:r>
-    </w:p>
-    <w:p>
-      <w:pPr>
-        <w:rPr>
-          <w:rFonts w:ascii="Consolas" w:hAnsi="Consolas"/>
-          <w:lang w:val="en-US"/>
-        </w:rPr>
-      </w:pPr>
-      <w:r>
-        <w:rPr>
-          <w:rFonts w:ascii="Consolas" w:hAnsi="Consolas"/>
-          <w:lang w:val="en-US"/>
-        </w:rPr>
-        <w:tab/>
-      </w:r>
-      <w:r>
-        <w:rPr>
-          <w:rFonts w:ascii="Consolas" w:hAnsi="Consolas"/>
-          <w:lang w:val="en-US"/>
-        </w:rPr>
-        <w:tab/>
-      </w:r>
-      <w:r>
-        <w:rPr>
-          <w:rFonts w:ascii="Consolas" w:hAnsi="Consolas"/>
-          <w:lang w:val="en-US"/>
-        </w:rPr>
-        <w:tab/>
-      </w:r>
-      <w:r>
-        <w:rPr>
-          <w:rFonts w:ascii="Consolas" w:hAnsi="Consolas"/>
-          <w:b/>
-          <w:lang w:val="en-US"/>
-        </w:rPr>
-        <w:t xml:space="preserve">else if </w:t>
-      </w:r>
-      <w:r>
-        <w:rPr>
-          <w:rFonts w:ascii="Consolas" w:hAnsi="Consolas"/>
-          <w:lang w:val="en-US"/>
-        </w:rPr>
-        <w:t xml:space="preserve">belowValue == NULL </w:t>
-      </w:r>
-      <w:r>
-        <w:rPr>
-          <w:rFonts w:ascii="Consolas" w:hAnsi="Consolas"/>
-          <w:b/>
-          <w:lang w:val="en-US"/>
-        </w:rPr>
-        <w:t>and</w:t>
-      </w:r>
-      <w:r>
-        <w:rPr>
-          <w:rFonts w:ascii="Consolas" w:hAnsi="Consolas"/>
-          <w:lang w:val="en-US"/>
-        </w:rPr>
-        <w:t xml:space="preserve"> aboveValue == NULL</w:t>
-      </w:r>
-    </w:p>
-    <w:p>
-      <w:pPr>
-        <w:rPr>
-          <w:rFonts w:ascii="Consolas" w:hAnsi="Consolas"/>
-          <w:lang w:val="en-US"/>
-        </w:rPr>
-      </w:pPr>
-      <w:r>
-        <w:rPr>
-          <w:rFonts w:ascii="Consolas" w:hAnsi="Consolas"/>
-          <w:lang w:val="en-US"/>
-        </w:rPr>
-        <w:tab/>
-      </w:r>
-      <w:r>
-        <w:rPr>
-          <w:rFonts w:ascii="Consolas" w:hAnsi="Consolas"/>
-          <w:lang w:val="en-US"/>
-        </w:rPr>
-        <w:tab/>
-      </w:r>
-      <w:r>
-        <w:rPr>
-          <w:rFonts w:ascii="Consolas" w:hAnsi="Consolas"/>
-          <w:lang w:val="en-US"/>
-        </w:rPr>
-        <w:tab/>
-      </w:r>
-      <w:r>
-        <w:rPr>
-          <w:rFonts w:ascii="Consolas" w:hAnsi="Consolas"/>
-          <w:lang w:val="en-US"/>
-        </w:rPr>
-        <w:tab/>
-      </w:r>
-      <w:r>
-        <w:rPr>
-          <w:rFonts w:ascii="Consolas" w:hAnsi="Consolas"/>
-          <w:b/>
-          <w:lang w:val="en-US"/>
-        </w:rPr>
-        <w:t>return</w:t>
-      </w:r>
-      <w:r>
-        <w:rPr>
-          <w:rFonts w:ascii="Consolas" w:hAnsi="Consolas"/>
-          <w:lang w:val="en-US"/>
-        </w:rPr>
-        <w:t xml:space="preserve"> error</w:t>
-      </w:r>
-      <w:r>
-        <w:rPr>
-          <w:rFonts w:ascii="Consolas" w:hAnsi="Consolas"/>
-          <w:lang w:val="en-US"/>
-        </w:rPr>
-        <w:t>;</w:t>
-      </w:r>
-    </w:p>
-    <w:p>
-      <w:pPr>
-        <w:rPr>
-          <w:rFonts w:ascii="Consolas" w:hAnsi="Consolas"/>
-          <w:lang w:val="en-US"/>
-        </w:rPr>
-      </w:pPr>
-      <w:r>
-        <w:rPr>
-          <w:rFonts w:ascii="Consolas" w:hAnsi="Consolas"/>
-          <w:lang w:val="en-US"/>
-        </w:rPr>
-        <w:tab/>
-      </w:r>
-      <w:r>
-        <w:rPr>
-          <w:rFonts w:ascii="Consolas" w:hAnsi="Consolas"/>
-          <w:lang w:val="en-US"/>
-        </w:rPr>
-        <w:tab/>
-      </w:r>
-      <w:r>
-        <w:rPr>
-          <w:rFonts w:ascii="Consolas" w:hAnsi="Consolas"/>
-          <w:lang w:val="en-US"/>
-        </w:rPr>
-        <w:tab/>
         <w:t>lineList[row][column] = (aboveValue + belowValue) / 2;</w:t>
       </w:r>
     </w:p>
@@ -3943,7 +3831,6 @@
           <w:lang w:val="en-US"/>
         </w:rPr>
       </w:pPr>
-      <w:proofErr w:type="gramStart"/>
       <w:r>
         <w:rPr>
           <w:rFonts w:ascii="Consolas" w:hAnsi="Consolas"/>
@@ -3967,7 +3854,6 @@
         </w:rPr>
         <w:t>endOfData</w:t>
       </w:r>
-      <w:proofErr w:type="gramEnd"/>
       <w:r>
         <w:rPr>
           <w:rFonts w:ascii="Consolas" w:hAnsi="Consolas"/>
@@ -4511,7 +4397,20 @@
         <w:rPr>
           <w:rFonts w:ascii="Consolas" w:hAnsi="Consolas"/>
         </w:rPr>
-        <w:t>и нормализация</w:t>
+        <w:t>и</w:t>
+      </w:r>
+      <w:r>
+        <w:rPr>
+          <w:rFonts w:ascii="Consolas" w:hAnsi="Consolas"/>
+          <w:lang w:val="en-US"/>
+        </w:rPr>
+        <w:t xml:space="preserve"> </w:t>
+      </w:r>
+      <w:r>
+        <w:rPr>
+          <w:rFonts w:ascii="Consolas" w:hAnsi="Consolas"/>
+        </w:rPr>
+        <w:t>нормализация</w:t>
       </w:r>
     </w:p>
     <w:p>
@@ -4648,7 +4547,6 @@
           <w:lang w:val="en-US"/>
         </w:rPr>
       </w:pPr>
-      <w:proofErr w:type="gramStart"/>
       <w:r>
         <w:rPr>
           <w:rFonts w:ascii="Consolas" w:hAnsi="Consolas"/>
@@ -4672,7 +4570,6 @@
         </w:rPr>
         <w:t>endOfData</w:t>
       </w:r>
-      <w:proofErr w:type="gramEnd"/>
       <w:r>
         <w:rPr>
           <w:rFonts w:ascii="Consolas" w:hAnsi="Consolas"/>
@@ -4991,7 +4888,6 @@
         </w:rPr>
         <w:t xml:space="preserve"> &lt; Length(</w:t>
       </w:r>
-      <w:proofErr w:type="gramStart"/>
       <w:r>
         <w:rPr>
           <w:rFonts w:ascii="Consolas" w:hAnsi="Consolas"/>
@@ -5004,15 +4900,7 @@
           <w:rFonts w:ascii="Consolas" w:hAnsi="Consolas"/>
           <w:lang w:val="en-US"/>
         </w:rPr>
-        <w:t>[</w:t>
-      </w:r>
-      <w:proofErr w:type="gramEnd"/>
-      <w:r>
-        <w:rPr>
-          <w:rFonts w:ascii="Consolas" w:hAnsi="Consolas"/>
-          <w:lang w:val="en-US"/>
-        </w:rPr>
-        <w:t>0]</w:t>
+        <w:t>[0]</w:t>
       </w:r>
       <w:r>
         <w:rPr>
@@ -5328,7 +5216,6 @@
           <w:lang w:val="en-US"/>
         </w:rPr>
       </w:pPr>
-      <w:proofErr w:type="gramStart"/>
       <w:r>
         <w:rPr>
           <w:rFonts w:ascii="Consolas" w:hAnsi="Consolas"/>
@@ -5352,7 +5239,6 @@
         </w:rPr>
         <w:t>endOfData</w:t>
       </w:r>
-      <w:proofErr w:type="gramEnd"/>
       <w:r>
         <w:rPr>
           <w:rFonts w:ascii="Consolas" w:hAnsi="Consolas"/>
@@ -5559,15 +5445,827 @@
           <w:rFonts w:ascii="Consolas" w:hAnsi="Consolas"/>
           <w:lang w:val="en-US"/>
         </w:rPr>
+        <w:t>(normalizedValue</w:t>
+      </w:r>
+      <w:r>
+        <w:rPr>
+          <w:rFonts w:ascii="Consolas" w:hAnsi="Consolas"/>
+          <w:lang w:val="en-US"/>
+        </w:rPr>
+        <w:t>s</w:t>
+      </w:r>
+      <w:r>
+        <w:rPr>
+          <w:rFonts w:ascii="Consolas" w:hAnsi="Consolas"/>
+          <w:lang w:val="en-US"/>
+        </w:rPr>
+        <w:t xml:space="preserve">[lineCount - 1, i - DATA_OFFSET] &gt; -1 </w:t>
+      </w:r>
+      <w:r>
+        <w:rPr>
+          <w:rFonts w:ascii="Consolas" w:hAnsi="Consolas"/>
+          <w:b/>
+          <w:lang w:val="en-US"/>
+        </w:rPr>
+        <w:t>and</w:t>
+      </w:r>
+      <w:r>
+        <w:rPr>
+          <w:rFonts w:ascii="Consolas" w:hAnsi="Consolas"/>
+          <w:lang w:val="en-US"/>
+        </w:rPr>
+        <w:t xml:space="preserve"> normalizedValue</w:t>
+      </w:r>
+      <w:r>
+        <w:rPr>
+          <w:rFonts w:ascii="Consolas" w:hAnsi="Consolas"/>
+          <w:lang w:val="en-US"/>
+        </w:rPr>
+        <w:t>s</w:t>
+      </w:r>
+      <w:r>
+        <w:rPr>
+          <w:rFonts w:ascii="Consolas" w:hAnsi="Consolas"/>
+          <w:lang w:val="en-US"/>
+        </w:rPr>
+        <w:t>[lineCount - 1, i - DATA_OFFSET] &lt; 1)</w:t>
+      </w:r>
+    </w:p>
+    <w:p>
+      <w:pPr>
+        <w:ind w:firstLine="708"/>
+        <w:rPr>
+          <w:rFonts w:ascii="Consolas" w:hAnsi="Consolas"/>
+          <w:lang w:val="en-US"/>
+        </w:rPr>
+      </w:pPr>
+      <w:r>
+        <w:rPr>
+          <w:rFonts w:ascii="Consolas" w:hAnsi="Consolas"/>
+          <w:lang w:val="en-US"/>
+        </w:rPr>
+        <w:tab/>
+      </w:r>
+      <w:r>
+        <w:rPr>
+          <w:rFonts w:ascii="Consolas" w:hAnsi="Consolas"/>
+          <w:lang w:val="en-US"/>
+        </w:rPr>
+        <w:tab/>
+      </w:r>
+      <w:r>
+        <w:rPr>
+          <w:rFonts w:ascii="Consolas" w:hAnsi="Consolas"/>
+          <w:lang w:val="en-US"/>
+        </w:rPr>
+        <w:tab/>
+        <w:t>resultData[csvHeader[i]] = fields[i];</w:t>
+      </w:r>
+    </w:p>
+    <w:p>
+      <w:pPr>
+        <w:ind w:firstLine="708"/>
+        <w:rPr>
+          <w:rFonts w:ascii="Consolas" w:hAnsi="Consolas"/>
+          <w:lang w:val="en-US"/>
+        </w:rPr>
+      </w:pPr>
+      <w:r>
+        <w:rPr>
+          <w:rFonts w:ascii="Consolas" w:hAnsi="Consolas"/>
+          <w:lang w:val="en-US"/>
+        </w:rPr>
+        <w:tab/>
+      </w:r>
+      <w:r>
+        <w:rPr>
+          <w:rFonts w:ascii="Consolas" w:hAnsi="Consolas"/>
+          <w:lang w:val="en-US"/>
+        </w:rPr>
+        <w:tab/>
+      </w:r>
+      <w:r>
+        <w:rPr>
+          <w:rFonts w:ascii="Consolas" w:hAnsi="Consolas"/>
+          <w:b/>
+          <w:lang w:val="en-US"/>
+        </w:rPr>
+        <w:t xml:space="preserve">else </w:t>
+      </w:r>
+    </w:p>
+    <w:p>
+      <w:pPr>
+        <w:ind w:firstLine="708"/>
+        <w:rPr>
+          <w:rFonts w:ascii="Consolas" w:hAnsi="Consolas"/>
+          <w:lang w:val="en-US"/>
+        </w:rPr>
+      </w:pPr>
+      <w:r>
+        <w:rPr>
+          <w:rFonts w:ascii="Consolas" w:hAnsi="Consolas"/>
+          <w:lang w:val="en-US"/>
+        </w:rPr>
+        <w:tab/>
+      </w:r>
+      <w:r>
+        <w:rPr>
+          <w:rFonts w:ascii="Consolas" w:hAnsi="Consolas"/>
+          <w:lang w:val="en-US"/>
+        </w:rPr>
+        <w:tab/>
+      </w:r>
+      <w:r>
+        <w:rPr>
+          <w:rFonts w:ascii="Consolas" w:hAnsi="Consolas"/>
+          <w:lang w:val="en-US"/>
+        </w:rPr>
+        <w:tab/>
+        <w:t>resultData[csvHeader[i]] = “”;</w:t>
+      </w:r>
+    </w:p>
+    <w:p>
+      <w:pPr>
+        <w:ind w:firstLine="708"/>
+        <w:rPr>
+          <w:rFonts w:ascii="Consolas" w:hAnsi="Consolas"/>
+          <w:lang w:val="en-US"/>
+        </w:rPr>
+      </w:pPr>
+      <w:r>
+        <w:rPr>
+          <w:rFonts w:ascii="Consolas" w:hAnsi="Consolas"/>
+          <w:lang w:val="en-US"/>
+        </w:rPr>
+        <w:lastRenderedPageBreak/>
+        <w:tab/>
+      </w:r>
+      <w:r>
+        <w:rPr>
+          <w:rFonts w:ascii="Consolas" w:hAnsi="Consolas"/>
+          <w:lang w:val="en-US"/>
+        </w:rPr>
+        <w:tab/>
+      </w:r>
+      <w:r>
+        <w:rPr>
+          <w:rFonts w:ascii="Consolas" w:hAnsi="Consolas"/>
+          <w:b/>
+          <w:lang w:val="en-US"/>
+        </w:rPr>
+        <w:t>if</w:t>
+      </w:r>
+      <w:r>
+        <w:rPr>
+          <w:rFonts w:ascii="Consolas" w:hAnsi="Consolas"/>
+          <w:lang w:val="en-US"/>
+        </w:rPr>
+        <w:t xml:space="preserve"> lineCount == 0</w:t>
+      </w:r>
+    </w:p>
+    <w:p>
+      <w:pPr>
+        <w:ind w:firstLine="708"/>
+        <w:rPr>
+          <w:rFonts w:ascii="Consolas" w:hAnsi="Consolas"/>
+          <w:lang w:val="en-US"/>
+        </w:rPr>
+      </w:pPr>
+      <w:r>
+        <w:rPr>
+          <w:rFonts w:ascii="Consolas" w:hAnsi="Consolas"/>
+          <w:lang w:val="en-US"/>
+        </w:rPr>
+        <w:tab/>
+      </w:r>
+      <w:r>
+        <w:rPr>
+          <w:rFonts w:ascii="Consolas" w:hAnsi="Consolas"/>
+          <w:lang w:val="en-US"/>
+        </w:rPr>
+        <w:tab/>
+      </w:r>
+      <w:r>
+        <w:rPr>
+          <w:rFonts w:ascii="Consolas" w:hAnsi="Consolas"/>
+          <w:lang w:val="en-US"/>
+        </w:rPr>
+        <w:tab/>
+        <w:t>resultNormalizedData[csvHeader[i]] = fields[i];</w:t>
+      </w:r>
+    </w:p>
+    <w:p>
+      <w:pPr>
+        <w:ind w:firstLine="708"/>
+        <w:rPr>
+          <w:rFonts w:ascii="Consolas" w:hAnsi="Consolas"/>
+          <w:lang w:val="en-US"/>
+        </w:rPr>
+      </w:pPr>
+      <w:r>
+        <w:rPr>
+          <w:rFonts w:ascii="Consolas" w:hAnsi="Consolas"/>
+          <w:lang w:val="en-US"/>
+        </w:rPr>
+        <w:tab/>
+      </w:r>
+      <w:r>
+        <w:rPr>
+          <w:rFonts w:ascii="Consolas" w:hAnsi="Consolas"/>
+          <w:lang w:val="en-US"/>
+        </w:rPr>
+        <w:tab/>
+      </w:r>
+      <w:r>
+        <w:rPr>
+          <w:rFonts w:ascii="Consolas" w:hAnsi="Consolas"/>
+          <w:b/>
+          <w:lang w:val="en-US"/>
+        </w:rPr>
+        <w:t>else</w:t>
+      </w:r>
+    </w:p>
+    <w:p>
+      <w:pPr>
+        <w:ind w:firstLine="708"/>
+        <w:rPr>
+          <w:rFonts w:ascii="Consolas" w:hAnsi="Consolas"/>
+          <w:lang w:val="en-US"/>
+        </w:rPr>
+      </w:pPr>
+      <w:r>
+        <w:rPr>
+          <w:rFonts w:ascii="Consolas" w:hAnsi="Consolas"/>
+          <w:lang w:val="en-US"/>
+        </w:rPr>
+        <w:tab/>
+      </w:r>
+      <w:r>
+        <w:rPr>
+          <w:rFonts w:ascii="Consolas" w:hAnsi="Consolas"/>
+          <w:lang w:val="en-US"/>
+        </w:rPr>
+        <w:tab/>
+      </w:r>
+      <w:r>
+        <w:rPr>
+          <w:rFonts w:ascii="Consolas" w:hAnsi="Consolas"/>
+          <w:lang w:val="en-US"/>
+        </w:rPr>
+        <w:tab/>
+        <w:t xml:space="preserve">resultNormalizedData[csvHeader[i]] = </w:t>
+      </w:r>
+      <w:r>
+        <w:rPr>
+          <w:rFonts w:ascii="Consolas" w:hAnsi="Consolas"/>
+          <w:lang w:val="en-US"/>
+        </w:rPr>
+        <w:t>normalizedValue</w:t>
+      </w:r>
+      <w:r>
+        <w:rPr>
+          <w:rFonts w:ascii="Consolas" w:hAnsi="Consolas"/>
+          <w:lang w:val="en-US"/>
+        </w:rPr>
+        <w:t>s</w:t>
+      </w:r>
+      <w:r>
+        <w:rPr>
+          <w:rFonts w:ascii="Consolas" w:hAnsi="Consolas"/>
+          <w:lang w:val="en-US"/>
+        </w:rPr>
+        <w:t>[lineCount - 1, i - DATA_OFFSET]</w:t>
+      </w:r>
+      <w:r>
+        <w:rPr>
+          <w:rFonts w:ascii="Consolas" w:hAnsi="Consolas"/>
+          <w:lang w:val="en-US"/>
+        </w:rPr>
+        <w:t>;</w:t>
+      </w:r>
+    </w:p>
+    <w:p>
+      <w:pPr>
+        <w:ind w:firstLine="708"/>
+        <w:rPr>
+          <w:rFonts w:ascii="Consolas" w:hAnsi="Consolas"/>
+          <w:lang w:val="en-US"/>
+        </w:rPr>
+      </w:pPr>
+      <w:r>
+        <w:rPr>
+          <w:rFonts w:ascii="Consolas" w:hAnsi="Consolas"/>
+          <w:lang w:val="en-US"/>
+        </w:rPr>
+        <w:tab/>
+      </w:r>
+      <w:r>
+        <w:rPr>
+          <w:rFonts w:ascii="Consolas" w:hAnsi="Consolas"/>
+          <w:b/>
+          <w:lang w:val="en-US"/>
+        </w:rPr>
+        <w:t>else</w:t>
+      </w:r>
+    </w:p>
+    <w:p>
+      <w:pPr>
+        <w:ind w:firstLine="708"/>
+        <w:rPr>
+          <w:rFonts w:ascii="Consolas" w:hAnsi="Consolas"/>
+          <w:lang w:val="en-US"/>
+        </w:rPr>
+      </w:pPr>
+      <w:r>
+        <w:rPr>
+          <w:rFonts w:ascii="Consolas" w:hAnsi="Consolas"/>
+          <w:lang w:val="en-US"/>
+        </w:rPr>
+        <w:tab/>
+      </w:r>
+      <w:r>
+        <w:rPr>
+          <w:rFonts w:ascii="Consolas" w:hAnsi="Consolas"/>
+          <w:lang w:val="en-US"/>
+        </w:rPr>
+        <w:tab/>
+        <w:t>resultData[csvHeader[i]] = fields[i];</w:t>
+      </w:r>
+    </w:p>
+    <w:p>
+      <w:pPr>
+        <w:ind w:firstLine="708"/>
+        <w:rPr>
+          <w:rFonts w:ascii="Consolas" w:hAnsi="Consolas"/>
+          <w:lang w:val="en-US"/>
+        </w:rPr>
+      </w:pPr>
+      <w:r>
+        <w:rPr>
+          <w:rFonts w:ascii="Consolas" w:hAnsi="Consolas"/>
+          <w:lang w:val="en-US"/>
+        </w:rPr>
+        <w:t>resultFile.Write(resultData);</w:t>
+      </w:r>
+    </w:p>
+    <w:p>
+      <w:pPr>
+        <w:ind w:firstLine="708"/>
+        <w:rPr>
+          <w:rFonts w:ascii="Consolas" w:hAnsi="Consolas"/>
+          <w:lang w:val="en-US"/>
+        </w:rPr>
+      </w:pPr>
+      <w:r>
+        <w:rPr>
+          <w:rFonts w:ascii="Consolas" w:hAnsi="Consolas"/>
+          <w:lang w:val="en-US"/>
+        </w:rPr>
+        <w:t>resultNormalizedFile.Write(resultNormalizedData);</w:t>
+      </w:r>
+    </w:p>
+    <w:p>
+      <w:pPr>
+        <w:rPr>
+          <w:rFonts w:ascii="Consolas" w:hAnsi="Consolas"/>
+          <w:lang w:val="en-US"/>
+        </w:rPr>
+      </w:pPr>
+      <w:r>
+        <w:rPr>
+          <w:rFonts w:ascii="Consolas" w:hAnsi="Consolas"/>
+          <w:b/>
+          <w:lang w:val="en-US"/>
+        </w:rPr>
+        <w:t>return</w:t>
+      </w:r>
+      <w:r>
+        <w:rPr>
+          <w:rFonts w:ascii="Consolas" w:hAnsi="Consolas"/>
+          <w:lang w:val="en-US"/>
+        </w:rPr>
+        <w:t xml:space="preserve"> resultFile;</w:t>
+      </w:r>
+    </w:p>
+    <w:p>
+      <w:pPr>
+        <w:rPr>
+          <w:rFonts w:ascii="Consolas" w:hAnsi="Consolas"/>
+          <w:lang w:val="en-US"/>
+        </w:rPr>
+      </w:pPr>
+    </w:p>
+    <w:p>
+      <w:pPr>
+        <w:rPr>
+          <w:rFonts w:ascii="Consolas" w:hAnsi="Consolas"/>
+          <w:lang w:val="en-US"/>
+        </w:rPr>
+      </w:pPr>
+      <w:r>
+        <w:rPr>
+          <w:rFonts w:ascii="Consolas" w:hAnsi="Consolas"/>
+          <w:lang w:val="en-US"/>
+        </w:rPr>
+        <w:t>//</w:t>
+      </w:r>
+      <w:r>
+        <w:rPr>
+          <w:rFonts w:ascii="Consolas" w:hAnsi="Consolas"/>
+          <w:lang w:val="en-US"/>
+        </w:rPr>
+        <w:t xml:space="preserve"> </w:t>
+      </w:r>
+      <w:r>
+        <w:rPr>
+          <w:rFonts w:ascii="Consolas" w:hAnsi="Consolas"/>
+        </w:rPr>
+        <w:t>Вычисление</w:t>
+      </w:r>
+      <w:r>
+        <w:rPr>
+          <w:rFonts w:ascii="Consolas" w:hAnsi="Consolas"/>
+          <w:lang w:val="en-US"/>
+        </w:rPr>
+        <w:t xml:space="preserve"> </w:t>
+      </w:r>
+      <w:r>
+        <w:rPr>
+          <w:rFonts w:ascii="Consolas" w:hAnsi="Consolas"/>
+          <w:lang w:val="en-US"/>
+        </w:rPr>
+        <w:t>z</w:t>
+      </w:r>
+      <w:r>
+        <w:rPr>
+          <w:rFonts w:ascii="Consolas" w:hAnsi="Consolas"/>
+          <w:lang w:val="en-US"/>
+        </w:rPr>
+        <w:t>-</w:t>
+      </w:r>
+      <w:r>
+        <w:rPr>
+          <w:rFonts w:ascii="Consolas" w:hAnsi="Consolas"/>
+        </w:rPr>
+        <w:t>нормализации</w:t>
+      </w:r>
+    </w:p>
+    <w:p>
+      <w:pPr>
+        <w:rPr>
+          <w:rFonts w:ascii="Consolas" w:hAnsi="Consolas"/>
+          <w:lang w:val="en-US"/>
+        </w:rPr>
+      </w:pPr>
+      <w:r>
+        <w:rPr>
+          <w:rFonts w:ascii="Consolas" w:hAnsi="Consolas"/>
+          <w:lang w:val="en-US"/>
+        </w:rPr>
+        <w:t>ZNormalize(</w:t>
+      </w:r>
+      <w:r>
+        <w:rPr>
+          <w:rFonts w:ascii="Consolas" w:hAnsi="Consolas"/>
+          <w:lang w:val="en-US"/>
+        </w:rPr>
+        <w:t>value, valueRange, meanSquareDeviation</w:t>
+      </w:r>
+      <w:r>
+        <w:rPr>
+          <w:rFonts w:ascii="Consolas" w:hAnsi="Consolas"/>
+          <w:lang w:val="en-US"/>
+        </w:rPr>
+        <w:t>)</w:t>
+      </w:r>
+    </w:p>
+    <w:p>
+      <w:pPr>
+        <w:rPr>
+          <w:rFonts w:ascii="Consolas" w:hAnsi="Consolas"/>
+          <w:lang w:val="en-US"/>
+        </w:rPr>
+      </w:pPr>
+      <w:r>
+        <w:rPr>
+          <w:rFonts w:ascii="Consolas" w:hAnsi="Consolas"/>
+          <w:b/>
+          <w:lang w:val="en-US"/>
+        </w:rPr>
+        <w:t>INPUT:</w:t>
+      </w:r>
+      <w:r>
+        <w:rPr>
+          <w:rFonts w:ascii="Consolas" w:hAnsi="Consolas"/>
+          <w:lang w:val="en-US"/>
+        </w:rPr>
+        <w:tab/>
+        <w:t>value,</w:t>
+      </w:r>
+      <w:r>
+        <w:rPr>
+          <w:rFonts w:ascii="Consolas" w:hAnsi="Consolas"/>
+          <w:lang w:val="en-US"/>
+        </w:rPr>
+        <w:t xml:space="preserve"> array with this value </w:t>
+      </w:r>
+      <w:r>
+        <w:rPr>
+          <w:rFonts w:ascii="Consolas" w:hAnsi="Consolas"/>
+          <w:lang w:val="en-US"/>
+        </w:rPr>
+        <w:t xml:space="preserve">and </w:t>
+      </w:r>
+      <w:r>
+        <w:rPr>
+          <w:rFonts w:ascii="Consolas" w:hAnsi="Consolas"/>
+          <w:lang w:val="en-US"/>
+        </w:rPr>
+        <w:t xml:space="preserve">mean </w:t>
+      </w:r>
+      <w:r>
+        <w:rPr>
+          <w:rFonts w:ascii="Consolas" w:hAnsi="Consolas"/>
+          <w:lang w:val="en-US"/>
+        </w:rPr>
+        <w:t>s</w:t>
+      </w:r>
+      <w:r>
+        <w:rPr>
+          <w:rFonts w:ascii="Consolas" w:hAnsi="Consolas"/>
+          <w:lang w:val="en-US"/>
+        </w:rPr>
+        <w:t xml:space="preserve">quare </w:t>
+      </w:r>
+      <w:r>
+        <w:rPr>
+          <w:rFonts w:ascii="Consolas" w:hAnsi="Consolas"/>
+          <w:lang w:val="en-US"/>
+        </w:rPr>
+        <w:t>d</w:t>
+      </w:r>
+      <w:r>
+        <w:rPr>
+          <w:rFonts w:ascii="Consolas" w:hAnsi="Consolas"/>
+          <w:lang w:val="en-US"/>
+        </w:rPr>
+        <w:t>eviation</w:t>
+      </w:r>
+    </w:p>
+    <w:p>
+      <w:pPr>
+        <w:rPr>
+          <w:rFonts w:ascii="Consolas" w:hAnsi="Consolas"/>
+          <w:lang w:val="en-US"/>
+        </w:rPr>
+      </w:pPr>
+      <w:r>
+        <w:rPr>
+          <w:rFonts w:ascii="Consolas" w:hAnsi="Consolas"/>
+          <w:b/>
+          <w:lang w:val="en-US"/>
+        </w:rPr>
+        <w:t>OUTPUT:</w:t>
+      </w:r>
+      <w:r>
+        <w:rPr>
+          <w:rFonts w:ascii="Consolas" w:hAnsi="Consolas"/>
+          <w:lang w:val="en-US"/>
+        </w:rPr>
+        <w:tab/>
+      </w:r>
+      <w:r>
+        <w:rPr>
+          <w:rFonts w:ascii="Consolas" w:hAnsi="Consolas"/>
+          <w:lang w:val="en-US"/>
+        </w:rPr>
+        <w:t xml:space="preserve">normalized value </w:t>
+      </w:r>
+    </w:p>
+    <w:p>
+      <w:pPr>
+        <w:rPr>
+          <w:rFonts w:ascii="Consolas" w:hAnsi="Consolas"/>
+          <w:lang w:val="en-US"/>
+        </w:rPr>
+      </w:pPr>
+      <w:r>
+        <w:rPr>
+          <w:rFonts w:ascii="Consolas" w:hAnsi="Consolas"/>
+          <w:b/>
+          <w:lang w:val="en-US"/>
+        </w:rPr>
+        <w:t>r</w:t>
+      </w:r>
+      <w:r>
+        <w:rPr>
+          <w:rFonts w:ascii="Consolas" w:hAnsi="Consolas"/>
+          <w:b/>
+          <w:lang w:val="en-US"/>
+        </w:rPr>
+        <w:t xml:space="preserve">eturn </w:t>
+      </w:r>
+      <w:r>
+        <w:rPr>
+          <w:rFonts w:ascii="Consolas" w:hAnsi="Consolas"/>
+          <w:lang w:val="en-US"/>
+        </w:rPr>
+        <w:t xml:space="preserve">(value – AverageValue(valueRange)) / </w:t>
+      </w:r>
+      <w:r>
+        <w:rPr>
+          <w:rFonts w:ascii="Consolas" w:hAnsi="Consolas"/>
+          <w:lang w:val="en-US"/>
+        </w:rPr>
+        <w:t>meanSquareDeviation</w:t>
+      </w:r>
+      <w:r>
+        <w:rPr>
+          <w:rFonts w:ascii="Consolas" w:hAnsi="Consolas"/>
+          <w:lang w:val="en-US"/>
+        </w:rPr>
+        <w:t>;</w:t>
+      </w:r>
+    </w:p>
+    <w:p>
+      <w:pPr>
+        <w:rPr>
+          <w:rFonts w:ascii="Consolas" w:hAnsi="Consolas"/>
+          <w:b/>
+          <w:lang w:val="en-US"/>
+        </w:rPr>
+      </w:pPr>
+    </w:p>
+    <w:p>
+      <w:pPr>
+        <w:rPr>
+          <w:rFonts w:ascii="Consolas" w:hAnsi="Consolas"/>
+        </w:rPr>
+      </w:pPr>
+      <w:r>
+        <w:rPr>
+          <w:rFonts w:ascii="Consolas" w:hAnsi="Consolas"/>
+        </w:rPr>
+        <w:t>//</w:t>
+      </w:r>
+      <w:r>
+        <w:rPr>
+          <w:rFonts w:ascii="Consolas" w:hAnsi="Consolas"/>
+        </w:rPr>
+        <w:t xml:space="preserve"> Вычисление </w:t>
+      </w:r>
+      <w:r>
+        <w:rPr>
+          <w:rFonts w:ascii="Consolas" w:hAnsi="Consolas"/>
+        </w:rPr>
+        <w:t>средне</w:t>
+      </w:r>
+      <w:r>
+        <w:rPr>
+          <w:rFonts w:ascii="Consolas" w:hAnsi="Consolas"/>
+        </w:rPr>
+        <w:t>го</w:t>
+      </w:r>
+      <w:r>
+        <w:rPr>
+          <w:rFonts w:ascii="Consolas" w:hAnsi="Consolas"/>
+        </w:rPr>
+        <w:t xml:space="preserve"> </w:t>
+      </w:r>
+      <w:r>
+        <w:rPr>
+          <w:rFonts w:ascii="Consolas" w:hAnsi="Consolas"/>
+        </w:rPr>
+        <w:t>к</w:t>
+      </w:r>
+      <w:r>
+        <w:rPr>
+          <w:rFonts w:ascii="Consolas" w:hAnsi="Consolas"/>
+        </w:rPr>
+        <w:t>вадратическо</w:t>
+      </w:r>
+      <w:r>
+        <w:rPr>
+          <w:rFonts w:ascii="Consolas" w:hAnsi="Consolas"/>
+        </w:rPr>
+        <w:t>го</w:t>
+      </w:r>
+      <w:r>
+        <w:rPr>
+          <w:rFonts w:ascii="Consolas" w:hAnsi="Consolas"/>
+        </w:rPr>
+        <w:t xml:space="preserve"> </w:t>
+      </w:r>
+      <w:r>
+        <w:rPr>
+          <w:rFonts w:ascii="Consolas" w:hAnsi="Consolas"/>
+        </w:rPr>
+        <w:t>о</w:t>
+      </w:r>
+      <w:r>
+        <w:rPr>
+          <w:rFonts w:ascii="Consolas" w:hAnsi="Consolas"/>
+        </w:rPr>
+        <w:t>тклонени</w:t>
+      </w:r>
+      <w:r>
+        <w:rPr>
+          <w:rFonts w:ascii="Consolas" w:hAnsi="Consolas"/>
+        </w:rPr>
+        <w:t>я</w:t>
+      </w:r>
+    </w:p>
+    <w:p>
+      <w:pPr>
+        <w:rPr>
+          <w:rFonts w:ascii="Consolas" w:hAnsi="Consolas"/>
+        </w:rPr>
+      </w:pPr>
+      <w:r>
+        <w:rPr>
+          <w:rFonts w:ascii="Consolas" w:hAnsi="Consolas"/>
+          <w:lang w:val="en-US"/>
+        </w:rPr>
+        <w:t>MeanSquareDeviation</w:t>
+      </w:r>
+      <w:r>
+        <w:rPr>
+          <w:rFonts w:ascii="Consolas" w:hAnsi="Consolas"/>
+        </w:rPr>
         <w:t>(</w:t>
       </w:r>
-      <w:proofErr w:type="gramStart"/>
-      <w:r>
-        <w:rPr>
-          <w:rFonts w:ascii="Consolas" w:hAnsi="Consolas"/>
-          <w:lang w:val="en-US"/>
-        </w:rPr>
-        <w:t>normalizedValue</w:t>
+      <w:r>
+        <w:rPr>
+          <w:rFonts w:ascii="Consolas" w:hAnsi="Consolas"/>
+          <w:lang w:val="en-US"/>
+        </w:rPr>
+        <w:t>valueRange</w:t>
+      </w:r>
+      <w:r>
+        <w:rPr>
+          <w:rFonts w:ascii="Consolas" w:hAnsi="Consolas"/>
+        </w:rPr>
+        <w:t>)</w:t>
+      </w:r>
+    </w:p>
+    <w:p>
+      <w:pPr>
+        <w:rPr>
+          <w:rFonts w:ascii="Consolas" w:hAnsi="Consolas"/>
+          <w:lang w:val="en-US"/>
+        </w:rPr>
+      </w:pPr>
+      <w:r>
+        <w:rPr>
+          <w:rFonts w:ascii="Consolas" w:hAnsi="Consolas"/>
+          <w:b/>
+          <w:lang w:val="en-US"/>
+        </w:rPr>
+        <w:t>INPUT:</w:t>
+      </w:r>
+      <w:r>
+        <w:rPr>
+          <w:rFonts w:ascii="Consolas" w:hAnsi="Consolas"/>
+          <w:lang w:val="en-US"/>
+        </w:rPr>
+        <w:tab/>
+      </w:r>
+      <w:r>
+        <w:rPr>
+          <w:rFonts w:ascii="Consolas" w:hAnsi="Consolas"/>
+          <w:lang w:val="en-US"/>
+        </w:rPr>
+        <w:t>array</w:t>
+      </w:r>
+    </w:p>
+    <w:p>
+      <w:pPr>
+        <w:rPr>
+          <w:rFonts w:ascii="Consolas" w:hAnsi="Consolas"/>
+          <w:lang w:val="en-US"/>
+        </w:rPr>
+      </w:pPr>
+      <w:r>
+        <w:rPr>
+          <w:rFonts w:ascii="Consolas" w:hAnsi="Consolas"/>
+          <w:b/>
+          <w:lang w:val="en-US"/>
+        </w:rPr>
+        <w:t>OUTPUT:</w:t>
+      </w:r>
+      <w:r>
+        <w:rPr>
+          <w:rFonts w:ascii="Consolas" w:hAnsi="Consolas"/>
+          <w:lang w:val="en-US"/>
+        </w:rPr>
+        <w:tab/>
+      </w:r>
+      <w:r>
+        <w:rPr>
+          <w:rFonts w:ascii="Consolas" w:hAnsi="Consolas"/>
+          <w:lang w:val="en-US"/>
+        </w:rPr>
+        <w:t xml:space="preserve">mean </w:t>
       </w:r>
       <w:r>
         <w:rPr>
@@ -5581,436 +6279,285 @@
           <w:rFonts w:ascii="Consolas" w:hAnsi="Consolas"/>
           <w:lang w:val="en-US"/>
         </w:rPr>
-        <w:t>[</w:t>
-      </w:r>
-      <w:proofErr w:type="gramEnd"/>
-      <w:r>
-        <w:rPr>
-          <w:rFonts w:ascii="Consolas" w:hAnsi="Consolas"/>
-          <w:lang w:val="en-US"/>
-        </w:rPr>
-        <w:t xml:space="preserve">lineCount - 1, i - DATA_OFFSET] &gt; -1 </w:t>
-      </w:r>
-      <w:r>
-        <w:rPr>
-          <w:rFonts w:ascii="Consolas" w:hAnsi="Consolas"/>
-          <w:b/>
-          <w:lang w:val="en-US"/>
-        </w:rPr>
-        <w:t>and</w:t>
-      </w:r>
-      <w:r>
-        <w:rPr>
-          <w:rFonts w:ascii="Consolas" w:hAnsi="Consolas"/>
-          <w:lang w:val="en-US"/>
-        </w:rPr>
-        <w:t xml:space="preserve"> normalizedValue</w:t>
-      </w:r>
-      <w:r>
-        <w:rPr>
-          <w:rFonts w:ascii="Consolas" w:hAnsi="Consolas"/>
-          <w:lang w:val="en-US"/>
-        </w:rPr>
-        <w:t>s</w:t>
-      </w:r>
-      <w:r>
-        <w:rPr>
-          <w:rFonts w:ascii="Consolas" w:hAnsi="Consolas"/>
-          <w:lang w:val="en-US"/>
-        </w:rPr>
-        <w:t>[lineCount - 1, i - DATA_OFFSET] &lt; 1)</w:t>
-      </w:r>
-    </w:p>
-    <w:p>
-      <w:pPr>
-        <w:ind w:firstLine="708"/>
-        <w:rPr>
-          <w:rFonts w:ascii="Consolas" w:hAnsi="Consolas"/>
-          <w:lang w:val="en-US"/>
-        </w:rPr>
-      </w:pPr>
-      <w:r>
-        <w:rPr>
-          <w:rFonts w:ascii="Consolas" w:hAnsi="Consolas"/>
-          <w:lang w:val="en-US"/>
-        </w:rPr>
-        <w:tab/>
-      </w:r>
-      <w:r>
-        <w:rPr>
-          <w:rFonts w:ascii="Consolas" w:hAnsi="Consolas"/>
-          <w:lang w:val="en-US"/>
-        </w:rPr>
-        <w:tab/>
-      </w:r>
-      <w:r>
-        <w:rPr>
-          <w:rFonts w:ascii="Consolas" w:hAnsi="Consolas"/>
-          <w:lang w:val="en-US"/>
-        </w:rPr>
-        <w:tab/>
-        <w:t>resultData[csvHeader[i]] = fields[i];</w:t>
-      </w:r>
-    </w:p>
-    <w:p>
-      <w:pPr>
-        <w:ind w:firstLine="708"/>
-        <w:rPr>
-          <w:rFonts w:ascii="Consolas" w:hAnsi="Consolas"/>
-          <w:lang w:val="en-US"/>
-        </w:rPr>
-      </w:pPr>
-      <w:r>
-        <w:rPr>
-          <w:rFonts w:ascii="Consolas" w:hAnsi="Consolas"/>
-          <w:lang w:val="en-US"/>
-        </w:rPr>
-        <w:tab/>
-      </w:r>
-      <w:r>
-        <w:rPr>
-          <w:rFonts w:ascii="Consolas" w:hAnsi="Consolas"/>
-          <w:lang w:val="en-US"/>
-        </w:rPr>
-        <w:tab/>
-      </w:r>
-      <w:r>
-        <w:rPr>
-          <w:rFonts w:ascii="Consolas" w:hAnsi="Consolas"/>
-          <w:b/>
-          <w:lang w:val="en-US"/>
-        </w:rPr>
-        <w:t xml:space="preserve">else </w:t>
-      </w:r>
-    </w:p>
-    <w:p>
-      <w:pPr>
-        <w:ind w:firstLine="708"/>
-        <w:rPr>
-          <w:rFonts w:ascii="Consolas" w:hAnsi="Consolas"/>
-          <w:lang w:val="en-US"/>
-        </w:rPr>
-      </w:pPr>
-      <w:r>
-        <w:rPr>
-          <w:rFonts w:ascii="Consolas" w:hAnsi="Consolas"/>
-          <w:lang w:val="en-US"/>
-        </w:rPr>
-        <w:tab/>
-      </w:r>
-      <w:r>
-        <w:rPr>
-          <w:rFonts w:ascii="Consolas" w:hAnsi="Consolas"/>
-          <w:lang w:val="en-US"/>
-        </w:rPr>
-        <w:tab/>
-      </w:r>
-      <w:r>
-        <w:rPr>
-          <w:rFonts w:ascii="Consolas" w:hAnsi="Consolas"/>
-          <w:lang w:val="en-US"/>
-        </w:rPr>
-        <w:tab/>
-        <w:t>resultData[csvHeader[i]] = “”;</w:t>
-      </w:r>
-    </w:p>
-    <w:p>
-      <w:pPr>
-        <w:ind w:firstLine="708"/>
-        <w:rPr>
-          <w:rFonts w:ascii="Consolas" w:hAnsi="Consolas"/>
-          <w:lang w:val="en-US"/>
-        </w:rPr>
-      </w:pPr>
-      <w:r>
-        <w:rPr>
-          <w:rFonts w:ascii="Consolas" w:hAnsi="Consolas"/>
-          <w:lang w:val="en-US"/>
-        </w:rPr>
-        <w:lastRenderedPageBreak/>
-        <w:tab/>
-      </w:r>
-      <w:r>
-        <w:rPr>
-          <w:rFonts w:ascii="Consolas" w:hAnsi="Consolas"/>
-          <w:lang w:val="en-US"/>
-        </w:rPr>
-        <w:tab/>
-      </w:r>
-      <w:r>
-        <w:rPr>
-          <w:rFonts w:ascii="Consolas" w:hAnsi="Consolas"/>
-          <w:b/>
-          <w:lang w:val="en-US"/>
-        </w:rPr>
-        <w:t>if</w:t>
-      </w:r>
-      <w:r>
-        <w:rPr>
-          <w:rFonts w:ascii="Consolas" w:hAnsi="Consolas"/>
-          <w:lang w:val="en-US"/>
-        </w:rPr>
-        <w:t xml:space="preserve"> lineCount == 0</w:t>
-      </w:r>
-    </w:p>
-    <w:p>
-      <w:pPr>
-        <w:ind w:firstLine="708"/>
-        <w:rPr>
-          <w:rFonts w:ascii="Consolas" w:hAnsi="Consolas"/>
-          <w:lang w:val="en-US"/>
-        </w:rPr>
-      </w:pPr>
-      <w:r>
-        <w:rPr>
-          <w:rFonts w:ascii="Consolas" w:hAnsi="Consolas"/>
-          <w:lang w:val="en-US"/>
-        </w:rPr>
-        <w:tab/>
-      </w:r>
-      <w:r>
-        <w:rPr>
-          <w:rFonts w:ascii="Consolas" w:hAnsi="Consolas"/>
-          <w:lang w:val="en-US"/>
-        </w:rPr>
-        <w:tab/>
-      </w:r>
-      <w:r>
-        <w:rPr>
-          <w:rFonts w:ascii="Consolas" w:hAnsi="Consolas"/>
-          <w:lang w:val="en-US"/>
-        </w:rPr>
-        <w:tab/>
-        <w:t>resultNormalizedData[csvHeader[i]] = fields[i];</w:t>
-      </w:r>
-    </w:p>
-    <w:p>
-      <w:pPr>
-        <w:ind w:firstLine="708"/>
-        <w:rPr>
-          <w:rFonts w:ascii="Consolas" w:hAnsi="Consolas"/>
-          <w:lang w:val="en-US"/>
-        </w:rPr>
-      </w:pPr>
-      <w:r>
-        <w:rPr>
-          <w:rFonts w:ascii="Consolas" w:hAnsi="Consolas"/>
-          <w:lang w:val="en-US"/>
-        </w:rPr>
-        <w:tab/>
-      </w:r>
-      <w:r>
-        <w:rPr>
-          <w:rFonts w:ascii="Consolas" w:hAnsi="Consolas"/>
-          <w:lang w:val="en-US"/>
-        </w:rPr>
-        <w:tab/>
-      </w:r>
-      <w:r>
-        <w:rPr>
-          <w:rFonts w:ascii="Consolas" w:hAnsi="Consolas"/>
-          <w:b/>
-          <w:lang w:val="en-US"/>
-        </w:rPr>
-        <w:t>else</w:t>
-      </w:r>
-    </w:p>
-    <w:p>
-      <w:pPr>
-        <w:ind w:firstLine="708"/>
-        <w:rPr>
-          <w:rFonts w:ascii="Consolas" w:hAnsi="Consolas"/>
-          <w:lang w:val="en-US"/>
-        </w:rPr>
-      </w:pPr>
-      <w:r>
-        <w:rPr>
-          <w:rFonts w:ascii="Consolas" w:hAnsi="Consolas"/>
-          <w:lang w:val="en-US"/>
-        </w:rPr>
-        <w:tab/>
-      </w:r>
-      <w:r>
-        <w:rPr>
-          <w:rFonts w:ascii="Consolas" w:hAnsi="Consolas"/>
-          <w:lang w:val="en-US"/>
-        </w:rPr>
-        <w:tab/>
-      </w:r>
-      <w:r>
-        <w:rPr>
-          <w:rFonts w:ascii="Consolas" w:hAnsi="Consolas"/>
-          <w:lang w:val="en-US"/>
-        </w:rPr>
-        <w:tab/>
-        <w:t xml:space="preserve">resultNormalizedData[csvHeader[i]] = </w:t>
-      </w:r>
-      <w:proofErr w:type="gramStart"/>
-      <w:r>
-        <w:rPr>
-          <w:rFonts w:ascii="Consolas" w:hAnsi="Consolas"/>
-          <w:lang w:val="en-US"/>
-        </w:rPr>
-        <w:t>normalizedValue</w:t>
-      </w:r>
-      <w:r>
-        <w:rPr>
-          <w:rFonts w:ascii="Consolas" w:hAnsi="Consolas"/>
-          <w:lang w:val="en-US"/>
-        </w:rPr>
-        <w:t>s</w:t>
-      </w:r>
-      <w:r>
-        <w:rPr>
-          <w:rFonts w:ascii="Consolas" w:hAnsi="Consolas"/>
-          <w:lang w:val="en-US"/>
-        </w:rPr>
-        <w:t>[</w:t>
-      </w:r>
-      <w:proofErr w:type="gramEnd"/>
-      <w:r>
-        <w:rPr>
-          <w:rFonts w:ascii="Consolas" w:hAnsi="Consolas"/>
-          <w:lang w:val="en-US"/>
-        </w:rPr>
-        <w:t>lineCount - 1, i - DATA_OFFSET]</w:t>
-      </w:r>
-      <w:r>
-        <w:rPr>
-          <w:rFonts w:ascii="Consolas" w:hAnsi="Consolas"/>
-          <w:lang w:val="en-US"/>
-        </w:rPr>
-        <w:t>;</w:t>
-      </w:r>
-    </w:p>
-    <w:p>
-      <w:pPr>
-        <w:ind w:firstLine="708"/>
-        <w:rPr>
-          <w:rFonts w:ascii="Consolas" w:hAnsi="Consolas"/>
-          <w:lang w:val="en-US"/>
-        </w:rPr>
-      </w:pPr>
-      <w:r>
-        <w:rPr>
-          <w:rFonts w:ascii="Consolas" w:hAnsi="Consolas"/>
-          <w:lang w:val="en-US"/>
-        </w:rPr>
-        <w:tab/>
-      </w:r>
-      <w:r>
-        <w:rPr>
-          <w:rFonts w:ascii="Consolas" w:hAnsi="Consolas"/>
-          <w:b/>
-          <w:lang w:val="en-US"/>
-        </w:rPr>
-        <w:t>else</w:t>
-      </w:r>
-    </w:p>
-    <w:p>
-      <w:pPr>
-        <w:ind w:firstLine="708"/>
-        <w:rPr>
-          <w:rFonts w:ascii="Consolas" w:hAnsi="Consolas"/>
-          <w:lang w:val="en-US"/>
-        </w:rPr>
-      </w:pPr>
-      <w:r>
-        <w:rPr>
-          <w:rFonts w:ascii="Consolas" w:hAnsi="Consolas"/>
-          <w:lang w:val="en-US"/>
-        </w:rPr>
-        <w:tab/>
-      </w:r>
-      <w:r>
-        <w:rPr>
-          <w:rFonts w:ascii="Consolas" w:hAnsi="Consolas"/>
-          <w:lang w:val="en-US"/>
-        </w:rPr>
-        <w:tab/>
-        <w:t>resultData[csvHeader[i]] = fields[i];</w:t>
-      </w:r>
-    </w:p>
-    <w:p>
-      <w:pPr>
-        <w:ind w:firstLine="708"/>
-        <w:rPr>
-          <w:rFonts w:ascii="Consolas" w:hAnsi="Consolas"/>
-          <w:lang w:val="en-US"/>
-        </w:rPr>
-      </w:pPr>
-      <w:r>
-        <w:rPr>
-          <w:rFonts w:ascii="Consolas" w:hAnsi="Consolas"/>
-          <w:lang w:val="en-US"/>
-        </w:rPr>
-        <w:t>resultFile.Write(resultData);</w:t>
-      </w:r>
-    </w:p>
-    <w:p>
-      <w:pPr>
-        <w:ind w:firstLine="708"/>
-        <w:rPr>
-          <w:rFonts w:ascii="Consolas" w:hAnsi="Consolas"/>
-          <w:lang w:val="en-US"/>
-        </w:rPr>
-      </w:pPr>
-      <w:r>
-        <w:rPr>
-          <w:rFonts w:ascii="Consolas" w:hAnsi="Consolas"/>
-          <w:lang w:val="en-US"/>
-        </w:rPr>
-        <w:t>resultNormalizedFile.Write(resultNormalizedData);</w:t>
-      </w:r>
-    </w:p>
-    <w:p>
-      <w:pPr>
-        <w:rPr>
-          <w:rFonts w:ascii="Consolas" w:hAnsi="Consolas"/>
-          <w:lang w:val="en-US"/>
-        </w:rPr>
-      </w:pPr>
-      <w:r>
-        <w:rPr>
-          <w:rFonts w:ascii="Consolas" w:hAnsi="Consolas"/>
-          <w:b/>
-          <w:lang w:val="en-US"/>
-        </w:rPr>
-        <w:t>return</w:t>
-      </w:r>
-      <w:r>
-        <w:rPr>
-          <w:rFonts w:ascii="Consolas" w:hAnsi="Consolas"/>
-          <w:lang w:val="en-US"/>
-        </w:rPr>
-        <w:t xml:space="preserve"> resultFile;</w:t>
-      </w:r>
-    </w:p>
-    <w:p>
-      <w:pPr>
-        <w:rPr>
-          <w:rFonts w:ascii="Consolas" w:hAnsi="Consolas"/>
-          <w:lang w:val="en-US"/>
-        </w:rPr>
-      </w:pPr>
-    </w:p>
-    <w:p>
-      <w:pPr>
-        <w:rPr>
-          <w:rFonts w:ascii="Consolas" w:hAnsi="Consolas"/>
-          <w:lang w:val="en-US"/>
-        </w:rPr>
-      </w:pPr>
-      <w:r>
-        <w:rPr>
-          <w:rFonts w:ascii="Consolas" w:hAnsi="Consolas"/>
-          <w:lang w:val="en-US"/>
+        <w:t xml:space="preserve">quare </w:t>
+      </w:r>
+      <w:r>
+        <w:rPr>
+          <w:rFonts w:ascii="Consolas" w:hAnsi="Consolas"/>
+          <w:lang w:val="en-US"/>
+        </w:rPr>
+        <w:t>d</w:t>
+      </w:r>
+      <w:r>
+        <w:rPr>
+          <w:rFonts w:ascii="Consolas" w:hAnsi="Consolas"/>
+          <w:lang w:val="en-US"/>
+        </w:rPr>
+        <w:t>eviation</w:t>
+      </w:r>
+    </w:p>
+    <w:p>
+      <w:pPr>
+        <w:rPr>
+          <w:rFonts w:ascii="Consolas" w:hAnsi="Consolas"/>
+          <w:lang w:val="en-US"/>
+        </w:rPr>
+      </w:pPr>
+      <w:r>
+        <w:rPr>
+          <w:rFonts w:ascii="Consolas" w:hAnsi="Consolas"/>
+          <w:lang w:val="en-US"/>
+        </w:rPr>
+        <w:t>average = AverageValue(valueRange);</w:t>
+      </w:r>
+    </w:p>
+    <w:p>
+      <w:pPr>
+        <w:rPr>
+          <w:rFonts w:ascii="Consolas" w:hAnsi="Consolas"/>
+          <w:lang w:val="en-US"/>
+        </w:rPr>
+      </w:pPr>
+      <w:r>
+        <w:rPr>
+          <w:rFonts w:ascii="Consolas" w:hAnsi="Consolas"/>
+          <w:b/>
+          <w:lang w:val="en-US"/>
+        </w:rPr>
+        <w:t xml:space="preserve">for </w:t>
+      </w:r>
+      <w:r>
+        <w:rPr>
+          <w:rFonts w:ascii="Consolas" w:hAnsi="Consolas"/>
+          <w:lang w:val="en-US"/>
+        </w:rPr>
+        <w:t xml:space="preserve">i=0 </w:t>
+      </w:r>
+      <w:r>
+        <w:rPr>
+          <w:rFonts w:ascii="Consolas" w:hAnsi="Consolas"/>
+          <w:b/>
+          <w:lang w:val="en-US"/>
+        </w:rPr>
+        <w:t>to</w:t>
+      </w:r>
+      <w:r>
+        <w:rPr>
+          <w:rFonts w:ascii="Consolas" w:hAnsi="Consolas"/>
+          <w:b/>
+          <w:lang w:val="en-US"/>
+        </w:rPr>
+        <w:t xml:space="preserve"> </w:t>
+      </w:r>
+      <w:r>
+        <w:rPr>
+          <w:rFonts w:ascii="Consolas" w:hAnsi="Consolas"/>
+          <w:lang w:val="en-US"/>
+        </w:rPr>
+        <w:t>i &lt; Length(valueRange)</w:t>
+      </w:r>
+    </w:p>
+    <w:p>
+      <w:pPr>
+        <w:rPr>
+          <w:rFonts w:ascii="Consolas" w:hAnsi="Consolas"/>
+          <w:lang w:val="en-US"/>
+        </w:rPr>
+      </w:pPr>
+      <w:r>
+        <w:rPr>
+          <w:rFonts w:ascii="Consolas" w:hAnsi="Consolas"/>
+          <w:lang w:val="en-US"/>
+        </w:rPr>
+        <w:tab/>
+        <w:t>sum += Pow(valueRange[i] – average, 2);</w:t>
+      </w:r>
+    </w:p>
+    <w:p>
+      <w:pPr>
+        <w:rPr>
+          <w:rFonts w:ascii="Consolas" w:hAnsi="Consolas"/>
+          <w:lang w:val="en-US"/>
+        </w:rPr>
+      </w:pPr>
+      <w:r>
+        <w:rPr>
+          <w:rFonts w:ascii="Consolas" w:hAnsi="Consolas"/>
+          <w:b/>
+          <w:lang w:val="en-US"/>
+        </w:rPr>
+        <w:t>r</w:t>
+      </w:r>
+      <w:r>
+        <w:rPr>
+          <w:rFonts w:ascii="Consolas" w:hAnsi="Consolas"/>
+          <w:b/>
+          <w:lang w:val="en-US"/>
+        </w:rPr>
+        <w:t xml:space="preserve">eturn </w:t>
+      </w:r>
+      <w:r>
+        <w:rPr>
+          <w:rFonts w:ascii="Consolas" w:hAnsi="Consolas"/>
+          <w:lang w:val="en-US"/>
+        </w:rPr>
+        <w:t>Sqrt(sum / (Length(valueRange) - 1));</w:t>
+      </w:r>
+    </w:p>
+    <w:p>
+      <w:pPr>
+        <w:rPr>
+          <w:rFonts w:ascii="Consolas" w:hAnsi="Consolas"/>
+          <w:lang w:val="en-US"/>
+        </w:rPr>
+      </w:pPr>
+    </w:p>
+    <w:p>
+      <w:pPr>
+        <w:rPr>
+          <w:rFonts w:ascii="Consolas" w:hAnsi="Consolas"/>
+        </w:rPr>
+      </w:pPr>
+      <w:r>
+        <w:rPr>
+          <w:rFonts w:ascii="Consolas" w:hAnsi="Consolas"/>
         </w:rPr>
         <w:t>//</w:t>
       </w:r>
       <w:r>
         <w:rPr>
           <w:rFonts w:ascii="Consolas" w:hAnsi="Consolas"/>
+        </w:rPr>
+        <w:t xml:space="preserve"> Вычисление среднего арифметического занчения</w:t>
+      </w:r>
+    </w:p>
+    <w:p>
+      <w:pPr>
+        <w:rPr>
+          <w:rFonts w:ascii="Consolas" w:hAnsi="Consolas"/>
+        </w:rPr>
+      </w:pPr>
+      <w:r>
+        <w:rPr>
+          <w:rFonts w:ascii="Consolas" w:hAnsi="Consolas"/>
+          <w:lang w:val="en-US"/>
+        </w:rPr>
+        <w:t>AverageValue</w:t>
+      </w:r>
+      <w:r>
+        <w:rPr>
+          <w:rFonts w:ascii="Consolas" w:hAnsi="Consolas"/>
+        </w:rPr>
+        <w:t>(</w:t>
+      </w:r>
+      <w:r>
+        <w:rPr>
+          <w:rFonts w:ascii="Consolas" w:hAnsi="Consolas"/>
+          <w:lang w:val="en-US"/>
+        </w:rPr>
+        <w:t>valueRange</w:t>
+      </w:r>
+      <w:r>
+        <w:rPr>
+          <w:rFonts w:ascii="Consolas" w:hAnsi="Consolas"/>
+        </w:rPr>
+        <w:t>)</w:t>
+      </w:r>
+    </w:p>
+    <w:p>
+      <w:pPr>
+        <w:rPr>
+          <w:rFonts w:ascii="Consolas" w:hAnsi="Consolas"/>
+          <w:lang w:val="en-US"/>
+        </w:rPr>
+      </w:pPr>
+      <w:r>
+        <w:rPr>
+          <w:rFonts w:ascii="Consolas" w:hAnsi="Consolas"/>
+          <w:b/>
+          <w:lang w:val="en-US"/>
+        </w:rPr>
+        <w:t>INPUT:</w:t>
+      </w:r>
+      <w:r>
+        <w:rPr>
+          <w:rFonts w:ascii="Consolas" w:hAnsi="Consolas"/>
+          <w:lang w:val="en-US"/>
+        </w:rPr>
+        <w:tab/>
+      </w:r>
+      <w:r>
+        <w:rPr>
+          <w:rFonts w:ascii="Consolas" w:hAnsi="Consolas"/>
+          <w:lang w:val="en-US"/>
+        </w:rPr>
+        <w:t>array</w:t>
+      </w:r>
+    </w:p>
+    <w:p>
+      <w:pPr>
+        <w:rPr>
+          <w:rFonts w:ascii="Consolas" w:hAnsi="Consolas"/>
+          <w:lang w:val="en-US"/>
+        </w:rPr>
+      </w:pPr>
+      <w:r>
+        <w:rPr>
+          <w:rFonts w:ascii="Consolas" w:hAnsi="Consolas"/>
+          <w:b/>
+          <w:lang w:val="en-US"/>
+        </w:rPr>
+        <w:t>OUTPUT:</w:t>
+      </w:r>
+      <w:r>
+        <w:rPr>
+          <w:rFonts w:ascii="Consolas" w:hAnsi="Consolas"/>
+          <w:lang w:val="en-US"/>
+        </w:rPr>
+        <w:tab/>
+      </w:r>
+      <w:r>
+        <w:rPr>
+          <w:rFonts w:ascii="Consolas" w:hAnsi="Consolas"/>
+          <w:lang w:val="en-US"/>
+        </w:rPr>
+        <w:t>average value</w:t>
+      </w:r>
+    </w:p>
+    <w:p>
+      <w:pPr>
+        <w:rPr>
+          <w:rFonts w:ascii="Consolas" w:hAnsi="Consolas"/>
+          <w:lang w:val="en-US"/>
+        </w:rPr>
+      </w:pPr>
+      <w:r>
+        <w:rPr>
+          <w:rFonts w:ascii="Consolas" w:hAnsi="Consolas"/>
+          <w:b/>
+          <w:lang w:val="en-US"/>
+        </w:rPr>
+        <w:t xml:space="preserve">for </w:t>
+      </w:r>
+      <w:r>
+        <w:rPr>
+          <w:rFonts w:ascii="Consolas" w:hAnsi="Consolas"/>
+          <w:lang w:val="en-US"/>
+        </w:rPr>
+        <w:t xml:space="preserve">i=0 </w:t>
+      </w:r>
+      <w:r>
+        <w:rPr>
+          <w:rFonts w:ascii="Consolas" w:hAnsi="Consolas"/>
+          <w:b/>
+          <w:lang w:val="en-US"/>
+        </w:rPr>
+        <w:t>to</w:t>
+      </w:r>
+      <w:r>
+        <w:rPr>
+          <w:rFonts w:ascii="Consolas" w:hAnsi="Consolas"/>
+          <w:b/>
           <w:lang w:val="en-US"/>
         </w:rPr>
         <w:t xml:space="preserve"> </w:t>
@@ -6018,12 +6565,60 @@
       <w:r>
         <w:rPr>
           <w:rFonts w:ascii="Consolas" w:hAnsi="Consolas"/>
-        </w:rPr>
-        <w:t>Вычисление</w:t>
-      </w:r>
-      <w:r>
-        <w:rPr>
-          <w:rFonts w:ascii="Consolas" w:hAnsi="Consolas"/>
+          <w:lang w:val="en-US"/>
+        </w:rPr>
+        <w:t>i &lt; Length(valueRange)</w:t>
+      </w:r>
+    </w:p>
+    <w:p>
+      <w:pPr>
+        <w:rPr>
+          <w:rFonts w:ascii="Consolas" w:hAnsi="Consolas"/>
+          <w:lang w:val="en-US"/>
+        </w:rPr>
+      </w:pPr>
+      <w:r>
+        <w:rPr>
+          <w:rFonts w:ascii="Consolas" w:hAnsi="Consolas"/>
+          <w:lang w:val="en-US"/>
+        </w:rPr>
+        <w:tab/>
+      </w:r>
+      <w:r>
+        <w:rPr>
+          <w:rFonts w:ascii="Consolas" w:hAnsi="Consolas"/>
+          <w:lang w:val="en-US"/>
+        </w:rPr>
+        <w:t>sum += valueRange[i];</w:t>
+      </w:r>
+    </w:p>
+    <w:p>
+      <w:pPr>
+        <w:rPr>
+          <w:rFonts w:ascii="Consolas" w:hAnsi="Consolas"/>
+          <w:lang w:val="en-US"/>
+        </w:rPr>
+      </w:pPr>
+      <w:r>
+        <w:rPr>
+          <w:rFonts w:ascii="Consolas" w:hAnsi="Consolas"/>
+          <w:b/>
+          <w:lang w:val="en-US"/>
+        </w:rPr>
+        <w:t>r</w:t>
+      </w:r>
+      <w:r>
+        <w:rPr>
+          <w:rFonts w:ascii="Consolas" w:hAnsi="Consolas"/>
+          <w:b/>
+          <w:lang w:val="en-US"/>
+        </w:rPr>
+        <w:t>eturn</w:t>
+      </w:r>
+      <w:r>
+        <w:rPr>
+          <w:rFonts w:ascii="Consolas" w:hAnsi="Consolas"/>
+          <w:b/>
           <w:lang w:val="en-US"/>
         </w:rPr>
         <w:t xml:space="preserve"> </w:t>
@@ -6033,305 +6628,26 @@
           <w:rFonts w:ascii="Consolas" w:hAnsi="Consolas"/>
           <w:lang w:val="en-US"/>
         </w:rPr>
-        <w:t>z</w:t>
-      </w:r>
-      <w:r>
-        <w:rPr>
-          <w:rFonts w:ascii="Consolas" w:hAnsi="Consolas"/>
-          <w:lang w:val="en-US"/>
-        </w:rPr>
-        <w:t>-</w:t>
-      </w:r>
-      <w:r>
-        <w:rPr>
-          <w:rFonts w:ascii="Consolas" w:hAnsi="Consolas"/>
-        </w:rPr>
-        <w:t>нормализации</w:t>
-      </w:r>
-    </w:p>
-    <w:p>
-      <w:pPr>
-        <w:rPr>
-          <w:rFonts w:ascii="Consolas" w:hAnsi="Consolas"/>
-          <w:lang w:val="en-US"/>
-        </w:rPr>
-      </w:pPr>
-      <w:proofErr w:type="gramStart"/>
-      <w:r>
-        <w:rPr>
-          <w:rFonts w:ascii="Consolas" w:hAnsi="Consolas"/>
-          <w:lang w:val="en-US"/>
-        </w:rPr>
-        <w:t>ZNormalize(</w:t>
-      </w:r>
-      <w:proofErr w:type="gramEnd"/>
-      <w:r>
-        <w:rPr>
-          <w:rFonts w:ascii="Consolas" w:hAnsi="Consolas"/>
-          <w:lang w:val="en-US"/>
-        </w:rPr>
-        <w:t>value, valueRange, meanSquareDeviation</w:t>
-      </w:r>
-      <w:r>
-        <w:rPr>
-          <w:rFonts w:ascii="Consolas" w:hAnsi="Consolas"/>
-          <w:lang w:val="en-US"/>
-        </w:rPr>
-        <w:t>)</w:t>
-      </w:r>
-    </w:p>
-    <w:p>
-      <w:pPr>
-        <w:rPr>
-          <w:rFonts w:ascii="Consolas" w:hAnsi="Consolas"/>
-          <w:lang w:val="en-US"/>
-        </w:rPr>
-      </w:pPr>
-      <w:r>
-        <w:rPr>
-          <w:rFonts w:ascii="Consolas" w:hAnsi="Consolas"/>
-          <w:b/>
-          <w:lang w:val="en-US"/>
-        </w:rPr>
-        <w:t>INPUT:</w:t>
-      </w:r>
-      <w:r>
-        <w:rPr>
-          <w:rFonts w:ascii="Consolas" w:hAnsi="Consolas"/>
-          <w:lang w:val="en-US"/>
-        </w:rPr>
-        <w:tab/>
-        <w:t>value,</w:t>
-      </w:r>
-      <w:r>
-        <w:rPr>
-          <w:rFonts w:ascii="Consolas" w:hAnsi="Consolas"/>
-          <w:lang w:val="en-US"/>
-        </w:rPr>
-        <w:t xml:space="preserve"> array with this value </w:t>
-      </w:r>
-      <w:r>
-        <w:rPr>
-          <w:rFonts w:ascii="Consolas" w:hAnsi="Consolas"/>
-          <w:lang w:val="en-US"/>
-        </w:rPr>
-        <w:t xml:space="preserve">and </w:t>
-      </w:r>
-      <w:r>
-        <w:rPr>
-          <w:rFonts w:ascii="Consolas" w:hAnsi="Consolas"/>
-          <w:lang w:val="en-US"/>
-        </w:rPr>
-        <w:t xml:space="preserve">mean </w:t>
-      </w:r>
-      <w:r>
-        <w:rPr>
-          <w:rFonts w:ascii="Consolas" w:hAnsi="Consolas"/>
-          <w:lang w:val="en-US"/>
-        </w:rPr>
-        <w:t>s</w:t>
-      </w:r>
-      <w:r>
-        <w:rPr>
-          <w:rFonts w:ascii="Consolas" w:hAnsi="Consolas"/>
-          <w:lang w:val="en-US"/>
-        </w:rPr>
-        <w:t xml:space="preserve">quare </w:t>
-      </w:r>
-      <w:r>
-        <w:rPr>
-          <w:rFonts w:ascii="Consolas" w:hAnsi="Consolas"/>
-          <w:lang w:val="en-US"/>
-        </w:rPr>
-        <w:t>d</w:t>
-      </w:r>
-      <w:r>
-        <w:rPr>
-          <w:rFonts w:ascii="Consolas" w:hAnsi="Consolas"/>
-          <w:lang w:val="en-US"/>
-        </w:rPr>
-        <w:t>eviation</w:t>
-      </w:r>
-    </w:p>
-    <w:p>
-      <w:pPr>
-        <w:rPr>
-          <w:rFonts w:ascii="Consolas" w:hAnsi="Consolas"/>
-          <w:lang w:val="en-US"/>
-        </w:rPr>
-      </w:pPr>
-      <w:r>
-        <w:rPr>
-          <w:rFonts w:ascii="Consolas" w:hAnsi="Consolas"/>
-          <w:b/>
-          <w:lang w:val="en-US"/>
-        </w:rPr>
-        <w:t>OUTPUT:</w:t>
-      </w:r>
-      <w:r>
-        <w:rPr>
-          <w:rFonts w:ascii="Consolas" w:hAnsi="Consolas"/>
-          <w:lang w:val="en-US"/>
-        </w:rPr>
-        <w:tab/>
-      </w:r>
-      <w:r>
-        <w:rPr>
-          <w:rFonts w:ascii="Consolas" w:hAnsi="Consolas"/>
-          <w:lang w:val="en-US"/>
-        </w:rPr>
-        <w:t xml:space="preserve">normalized value </w:t>
-      </w:r>
-    </w:p>
-    <w:p>
-      <w:pPr>
-        <w:rPr>
-          <w:rFonts w:ascii="Consolas" w:hAnsi="Consolas"/>
-          <w:lang w:val="en-US"/>
-        </w:rPr>
-      </w:pPr>
-      <w:r>
-        <w:rPr>
-          <w:rFonts w:ascii="Consolas" w:hAnsi="Consolas"/>
-          <w:b/>
-          <w:lang w:val="en-US"/>
-        </w:rPr>
-        <w:t>r</w:t>
-      </w:r>
-      <w:r>
-        <w:rPr>
-          <w:rFonts w:ascii="Consolas" w:hAnsi="Consolas"/>
-          <w:b/>
-          <w:lang w:val="en-US"/>
-        </w:rPr>
-        <w:t xml:space="preserve">eturn </w:t>
-      </w:r>
-      <w:r>
-        <w:rPr>
-          <w:rFonts w:ascii="Consolas" w:hAnsi="Consolas"/>
-          <w:lang w:val="en-US"/>
-        </w:rPr>
-        <w:t xml:space="preserve">(value – AverageValue(valueRange)) / </w:t>
-      </w:r>
-      <w:r>
-        <w:rPr>
-          <w:rFonts w:ascii="Consolas" w:hAnsi="Consolas"/>
-          <w:lang w:val="en-US"/>
-        </w:rPr>
-        <w:t>meanSquareDeviation</w:t>
-      </w:r>
-      <w:r>
-        <w:rPr>
-          <w:rFonts w:ascii="Consolas" w:hAnsi="Consolas"/>
-          <w:lang w:val="en-US"/>
-        </w:rPr>
-        <w:t>;</w:t>
-      </w:r>
-    </w:p>
-    <w:p>
-      <w:pPr>
-        <w:rPr>
-          <w:rFonts w:ascii="Consolas" w:hAnsi="Consolas"/>
-          <w:b/>
-          <w:lang w:val="en-US"/>
-        </w:rPr>
-      </w:pPr>
-    </w:p>
-    <w:p>
-      <w:pPr>
-        <w:rPr>
-          <w:rFonts w:ascii="Consolas" w:hAnsi="Consolas"/>
-        </w:rPr>
-      </w:pPr>
-      <w:r>
-        <w:rPr>
-          <w:rFonts w:ascii="Consolas" w:hAnsi="Consolas"/>
-        </w:rPr>
-        <w:t>//</w:t>
-      </w:r>
-      <w:r>
-        <w:rPr>
-          <w:rFonts w:ascii="Consolas" w:hAnsi="Consolas"/>
-        </w:rPr>
-        <w:t xml:space="preserve"> Вычисление </w:t>
-      </w:r>
-      <w:r>
-        <w:rPr>
-          <w:rFonts w:ascii="Consolas" w:hAnsi="Consolas"/>
-        </w:rPr>
-        <w:t>средне</w:t>
-      </w:r>
-      <w:r>
-        <w:rPr>
-          <w:rFonts w:ascii="Consolas" w:hAnsi="Consolas"/>
-        </w:rPr>
-        <w:t>го</w:t>
-      </w:r>
-      <w:r>
-        <w:rPr>
-          <w:rFonts w:ascii="Consolas" w:hAnsi="Consolas"/>
-        </w:rPr>
-        <w:t xml:space="preserve"> </w:t>
-      </w:r>
-      <w:r>
-        <w:rPr>
-          <w:rFonts w:ascii="Consolas" w:hAnsi="Consolas"/>
-        </w:rPr>
-        <w:t>к</w:t>
-      </w:r>
-      <w:r>
-        <w:rPr>
-          <w:rFonts w:ascii="Consolas" w:hAnsi="Consolas"/>
-        </w:rPr>
-        <w:t>вадратическо</w:t>
-      </w:r>
-      <w:r>
-        <w:rPr>
-          <w:rFonts w:ascii="Consolas" w:hAnsi="Consolas"/>
-        </w:rPr>
-        <w:t>го</w:t>
-      </w:r>
-      <w:r>
-        <w:rPr>
-          <w:rFonts w:ascii="Consolas" w:hAnsi="Consolas"/>
-        </w:rPr>
-        <w:t xml:space="preserve"> </w:t>
-      </w:r>
-      <w:r>
-        <w:rPr>
-          <w:rFonts w:ascii="Consolas" w:hAnsi="Consolas"/>
-        </w:rPr>
-        <w:t>о</w:t>
-      </w:r>
-      <w:r>
-        <w:rPr>
-          <w:rFonts w:ascii="Consolas" w:hAnsi="Consolas"/>
-        </w:rPr>
-        <w:t>тклонени</w:t>
-      </w:r>
-      <w:r>
-        <w:rPr>
-          <w:rFonts w:ascii="Consolas" w:hAnsi="Consolas"/>
-        </w:rPr>
-        <w:t>я</w:t>
-      </w:r>
-    </w:p>
-    <w:p>
-      <w:pPr>
-        <w:rPr>
-          <w:rFonts w:ascii="Consolas" w:hAnsi="Consolas"/>
-        </w:rPr>
-      </w:pPr>
-      <w:r>
-        <w:rPr>
-          <w:rFonts w:ascii="Consolas" w:hAnsi="Consolas"/>
-          <w:lang w:val="en-US"/>
-        </w:rPr>
-        <w:t>MeanSquareDeviation</w:t>
-      </w:r>
-      <w:r>
-        <w:rPr>
-          <w:rFonts w:ascii="Consolas" w:hAnsi="Consolas"/>
+        <w:t>sum</w:t>
+      </w:r>
+      <w:r>
+        <w:rPr>
+          <w:rFonts w:ascii="Consolas" w:hAnsi="Consolas"/>
+          <w:lang w:val="en-US"/>
+        </w:rPr>
+        <w:t xml:space="preserve"> / </w:t>
+      </w:r>
+      <w:r>
+        <w:rPr>
+          <w:rFonts w:ascii="Consolas" w:hAnsi="Consolas"/>
+          <w:lang w:val="en-US"/>
+        </w:rPr>
+        <w:t>Length</w:t>
+      </w:r>
+      <w:r>
+        <w:rPr>
+          <w:rFonts w:ascii="Consolas" w:hAnsi="Consolas"/>
+          <w:lang w:val="en-US"/>
         </w:rPr>
         <w:t>(</w:t>
       </w:r>
@@ -6345,468 +6661,7 @@
       <w:r>
         <w:rPr>
           <w:rFonts w:ascii="Consolas" w:hAnsi="Consolas"/>
-        </w:rPr>
-        <w:t>)</w:t>
-      </w:r>
-    </w:p>
-    <w:p>
-      <w:pPr>
-        <w:rPr>
-          <w:rFonts w:ascii="Consolas" w:hAnsi="Consolas"/>
-          <w:lang w:val="en-US"/>
-        </w:rPr>
-      </w:pPr>
-      <w:r>
-        <w:rPr>
-          <w:rFonts w:ascii="Consolas" w:hAnsi="Consolas"/>
-          <w:b/>
-          <w:lang w:val="en-US"/>
-        </w:rPr>
-        <w:t>INPUT:</w:t>
-      </w:r>
-      <w:r>
-        <w:rPr>
-          <w:rFonts w:ascii="Consolas" w:hAnsi="Consolas"/>
-          <w:lang w:val="en-US"/>
-        </w:rPr>
-        <w:tab/>
-      </w:r>
-      <w:r>
-        <w:rPr>
-          <w:rFonts w:ascii="Consolas" w:hAnsi="Consolas"/>
-          <w:lang w:val="en-US"/>
-        </w:rPr>
-        <w:t>array</w:t>
-      </w:r>
-    </w:p>
-    <w:p>
-      <w:pPr>
-        <w:rPr>
-          <w:rFonts w:ascii="Consolas" w:hAnsi="Consolas"/>
-          <w:lang w:val="en-US"/>
-        </w:rPr>
-      </w:pPr>
-      <w:r>
-        <w:rPr>
-          <w:rFonts w:ascii="Consolas" w:hAnsi="Consolas"/>
-          <w:b/>
-          <w:lang w:val="en-US"/>
-        </w:rPr>
-        <w:t>OUTPUT:</w:t>
-      </w:r>
-      <w:r>
-        <w:rPr>
-          <w:rFonts w:ascii="Consolas" w:hAnsi="Consolas"/>
-          <w:lang w:val="en-US"/>
-        </w:rPr>
-        <w:tab/>
-      </w:r>
-      <w:r>
-        <w:rPr>
-          <w:rFonts w:ascii="Consolas" w:hAnsi="Consolas"/>
-          <w:lang w:val="en-US"/>
-        </w:rPr>
-        <w:t xml:space="preserve">mean </w:t>
-      </w:r>
-      <w:r>
-        <w:rPr>
-          <w:rFonts w:ascii="Consolas" w:hAnsi="Consolas"/>
-          <w:lang w:val="en-US"/>
-        </w:rPr>
-        <w:t>s</w:t>
-      </w:r>
-      <w:r>
-        <w:rPr>
-          <w:rFonts w:ascii="Consolas" w:hAnsi="Consolas"/>
-          <w:lang w:val="en-US"/>
-        </w:rPr>
-        <w:t xml:space="preserve">quare </w:t>
-      </w:r>
-      <w:r>
-        <w:rPr>
-          <w:rFonts w:ascii="Consolas" w:hAnsi="Consolas"/>
-          <w:lang w:val="en-US"/>
-        </w:rPr>
-        <w:t>d</w:t>
-      </w:r>
-      <w:r>
-        <w:rPr>
-          <w:rFonts w:ascii="Consolas" w:hAnsi="Consolas"/>
-          <w:lang w:val="en-US"/>
-        </w:rPr>
-        <w:t>eviation</w:t>
-      </w:r>
-    </w:p>
-    <w:p>
-      <w:pPr>
-        <w:rPr>
-          <w:rFonts w:ascii="Consolas" w:hAnsi="Consolas"/>
-          <w:lang w:val="en-US"/>
-        </w:rPr>
-      </w:pPr>
-      <w:r>
-        <w:rPr>
-          <w:rFonts w:ascii="Consolas" w:hAnsi="Consolas"/>
-          <w:lang w:val="en-US"/>
-        </w:rPr>
-        <w:t>average = AverageValue(valueRange);</w:t>
-      </w:r>
-    </w:p>
-    <w:p>
-      <w:pPr>
-        <w:rPr>
-          <w:rFonts w:ascii="Consolas" w:hAnsi="Consolas"/>
-          <w:lang w:val="en-US"/>
-        </w:rPr>
-      </w:pPr>
-      <w:r>
-        <w:rPr>
-          <w:rFonts w:ascii="Consolas" w:hAnsi="Consolas"/>
-          <w:b/>
-          <w:lang w:val="en-US"/>
-        </w:rPr>
-        <w:t xml:space="preserve">for </w:t>
-      </w:r>
-      <w:r>
-        <w:rPr>
-          <w:rFonts w:ascii="Consolas" w:hAnsi="Consolas"/>
-          <w:lang w:val="en-US"/>
-        </w:rPr>
-        <w:t xml:space="preserve">i=0 </w:t>
-      </w:r>
-      <w:r>
-        <w:rPr>
-          <w:rFonts w:ascii="Consolas" w:hAnsi="Consolas"/>
-          <w:b/>
-          <w:lang w:val="en-US"/>
-        </w:rPr>
-        <w:t>to</w:t>
-      </w:r>
-      <w:r>
-        <w:rPr>
-          <w:rFonts w:ascii="Consolas" w:hAnsi="Consolas"/>
-          <w:b/>
-          <w:lang w:val="en-US"/>
-        </w:rPr>
-        <w:t xml:space="preserve"> </w:t>
-      </w:r>
-      <w:r>
-        <w:rPr>
-          <w:rFonts w:ascii="Consolas" w:hAnsi="Consolas"/>
-          <w:lang w:val="en-US"/>
-        </w:rPr>
-        <w:t>i &lt; Length(valueRange)</w:t>
-      </w:r>
-    </w:p>
-    <w:p>
-      <w:pPr>
-        <w:rPr>
-          <w:rFonts w:ascii="Consolas" w:hAnsi="Consolas"/>
-          <w:lang w:val="en-US"/>
-        </w:rPr>
-      </w:pPr>
-      <w:r>
-        <w:rPr>
-          <w:rFonts w:ascii="Consolas" w:hAnsi="Consolas"/>
-          <w:lang w:val="en-US"/>
-        </w:rPr>
-        <w:tab/>
-        <w:t>sum += Pow(valueRange[i] – average, 2);</w:t>
-      </w:r>
-    </w:p>
-    <w:p>
-      <w:pPr>
-        <w:rPr>
-          <w:rFonts w:ascii="Consolas" w:hAnsi="Consolas"/>
-          <w:lang w:val="en-US"/>
-        </w:rPr>
-      </w:pPr>
-      <w:r>
-        <w:rPr>
-          <w:rFonts w:ascii="Consolas" w:hAnsi="Consolas"/>
-          <w:b/>
-          <w:lang w:val="en-US"/>
-        </w:rPr>
-        <w:t>r</w:t>
-      </w:r>
-      <w:r>
-        <w:rPr>
-          <w:rFonts w:ascii="Consolas" w:hAnsi="Consolas"/>
-          <w:b/>
-          <w:lang w:val="en-US"/>
-        </w:rPr>
-        <w:t xml:space="preserve">eturn </w:t>
-      </w:r>
-      <w:proofErr w:type="gramStart"/>
-      <w:r>
-        <w:rPr>
-          <w:rFonts w:ascii="Consolas" w:hAnsi="Consolas"/>
-          <w:lang w:val="en-US"/>
-        </w:rPr>
-        <w:t>Sqrt(</w:t>
-      </w:r>
-      <w:proofErr w:type="gramEnd"/>
-      <w:r>
-        <w:rPr>
-          <w:rFonts w:ascii="Consolas" w:hAnsi="Consolas"/>
-          <w:lang w:val="en-US"/>
-        </w:rPr>
-        <w:t>sum / (Length(valueRange) - 1));</w:t>
-      </w:r>
-    </w:p>
-    <w:p>
-      <w:pPr>
-        <w:rPr>
-          <w:rFonts w:ascii="Consolas" w:hAnsi="Consolas"/>
-          <w:lang w:val="en-US"/>
-        </w:rPr>
-      </w:pPr>
-    </w:p>
-    <w:p>
-      <w:pPr>
-        <w:rPr>
-          <w:rFonts w:ascii="Consolas" w:hAnsi="Consolas"/>
-        </w:rPr>
-      </w:pPr>
-      <w:r>
-        <w:rPr>
-          <w:rFonts w:ascii="Consolas" w:hAnsi="Consolas"/>
-        </w:rPr>
-        <w:t>//</w:t>
-      </w:r>
-      <w:r>
-        <w:rPr>
-          <w:rFonts w:ascii="Consolas" w:hAnsi="Consolas"/>
-        </w:rPr>
-        <w:t xml:space="preserve"> Вычисление среднего арифметического занчения</w:t>
-      </w:r>
-    </w:p>
-    <w:p>
-      <w:pPr>
-        <w:rPr>
-          <w:rFonts w:ascii="Consolas" w:hAnsi="Consolas"/>
-        </w:rPr>
-      </w:pPr>
-      <w:r>
-        <w:rPr>
-          <w:rFonts w:ascii="Consolas" w:hAnsi="Consolas"/>
-          <w:lang w:val="en-US"/>
-        </w:rPr>
-        <w:t>AverageValue</w:t>
-      </w:r>
-      <w:r>
-        <w:rPr>
-          <w:rFonts w:ascii="Consolas" w:hAnsi="Consolas"/>
-        </w:rPr>
-        <w:t>(</w:t>
-      </w:r>
-      <w:r>
-        <w:rPr>
-          <w:rFonts w:ascii="Consolas" w:hAnsi="Consolas"/>
-          <w:lang w:val="en-US"/>
-        </w:rPr>
-        <w:t>valueRange</w:t>
-      </w:r>
-      <w:r>
-        <w:rPr>
-          <w:rFonts w:ascii="Consolas" w:hAnsi="Consolas"/>
-        </w:rPr>
-        <w:t>)</w:t>
-      </w:r>
-    </w:p>
-    <w:p>
-      <w:pPr>
-        <w:rPr>
-          <w:rFonts w:ascii="Consolas" w:hAnsi="Consolas"/>
-          <w:lang w:val="en-US"/>
-        </w:rPr>
-      </w:pPr>
-      <w:r>
-        <w:rPr>
-          <w:rFonts w:ascii="Consolas" w:hAnsi="Consolas"/>
-          <w:b/>
-          <w:lang w:val="en-US"/>
-        </w:rPr>
-        <w:t>INPUT:</w:t>
-      </w:r>
-      <w:r>
-        <w:rPr>
-          <w:rFonts w:ascii="Consolas" w:hAnsi="Consolas"/>
-          <w:lang w:val="en-US"/>
-        </w:rPr>
-        <w:tab/>
-      </w:r>
-      <w:r>
-        <w:rPr>
-          <w:rFonts w:ascii="Consolas" w:hAnsi="Consolas"/>
-          <w:lang w:val="en-US"/>
-        </w:rPr>
-        <w:t>array</w:t>
-      </w:r>
-    </w:p>
-    <w:p>
-      <w:pPr>
-        <w:rPr>
-          <w:rFonts w:ascii="Consolas" w:hAnsi="Consolas"/>
-          <w:lang w:val="en-US"/>
-        </w:rPr>
-      </w:pPr>
-      <w:r>
-        <w:rPr>
-          <w:rFonts w:ascii="Consolas" w:hAnsi="Consolas"/>
-          <w:b/>
-          <w:lang w:val="en-US"/>
-        </w:rPr>
-        <w:t>OUTPUT:</w:t>
-      </w:r>
-      <w:r>
-        <w:rPr>
-          <w:rFonts w:ascii="Consolas" w:hAnsi="Consolas"/>
-          <w:lang w:val="en-US"/>
-        </w:rPr>
-        <w:tab/>
-      </w:r>
-      <w:r>
-        <w:rPr>
-          <w:rFonts w:ascii="Consolas" w:hAnsi="Consolas"/>
-          <w:lang w:val="en-US"/>
-        </w:rPr>
-        <w:t>average value</w:t>
-      </w:r>
-    </w:p>
-    <w:p>
-      <w:pPr>
-        <w:rPr>
-          <w:rFonts w:ascii="Consolas" w:hAnsi="Consolas"/>
-          <w:lang w:val="en-US"/>
-        </w:rPr>
-      </w:pPr>
-      <w:r>
-        <w:rPr>
-          <w:rFonts w:ascii="Consolas" w:hAnsi="Consolas"/>
-          <w:b/>
-          <w:lang w:val="en-US"/>
-        </w:rPr>
-        <w:t xml:space="preserve">for </w:t>
-      </w:r>
-      <w:r>
-        <w:rPr>
-          <w:rFonts w:ascii="Consolas" w:hAnsi="Consolas"/>
-          <w:lang w:val="en-US"/>
-        </w:rPr>
-        <w:t xml:space="preserve">i=0 </w:t>
-      </w:r>
-      <w:r>
-        <w:rPr>
-          <w:rFonts w:ascii="Consolas" w:hAnsi="Consolas"/>
-          <w:b/>
-          <w:lang w:val="en-US"/>
-        </w:rPr>
-        <w:t>to</w:t>
-      </w:r>
-      <w:r>
-        <w:rPr>
-          <w:rFonts w:ascii="Consolas" w:hAnsi="Consolas"/>
-          <w:b/>
-          <w:lang w:val="en-US"/>
-        </w:rPr>
-        <w:t xml:space="preserve"> </w:t>
-      </w:r>
-      <w:r>
-        <w:rPr>
-          <w:rFonts w:ascii="Consolas" w:hAnsi="Consolas"/>
-          <w:lang w:val="en-US"/>
-        </w:rPr>
-        <w:t>i &lt; Length(valueRange)</w:t>
-      </w:r>
-    </w:p>
-    <w:p>
-      <w:pPr>
-        <w:rPr>
-          <w:rFonts w:ascii="Consolas" w:hAnsi="Consolas"/>
-          <w:lang w:val="en-US"/>
-        </w:rPr>
-      </w:pPr>
-      <w:r>
-        <w:rPr>
-          <w:rFonts w:ascii="Consolas" w:hAnsi="Consolas"/>
-          <w:lang w:val="en-US"/>
-        </w:rPr>
-        <w:tab/>
-      </w:r>
-      <w:r>
-        <w:rPr>
-          <w:rFonts w:ascii="Consolas" w:hAnsi="Consolas"/>
-          <w:lang w:val="en-US"/>
-        </w:rPr>
-        <w:t>sum += valueRange[i];</w:t>
-      </w:r>
-    </w:p>
-    <w:p>
-      <w:pPr>
-        <w:rPr>
-          <w:rFonts w:ascii="Consolas" w:hAnsi="Consolas"/>
-        </w:rPr>
-      </w:pPr>
-      <w:r>
-        <w:rPr>
-          <w:rFonts w:ascii="Consolas" w:hAnsi="Consolas"/>
-          <w:b/>
-          <w:lang w:val="en-US"/>
-        </w:rPr>
-        <w:t>r</w:t>
-      </w:r>
-      <w:r>
-        <w:rPr>
-          <w:rFonts w:ascii="Consolas" w:hAnsi="Consolas"/>
-          <w:b/>
-          <w:lang w:val="en-US"/>
-        </w:rPr>
-        <w:t>eturn</w:t>
-      </w:r>
-      <w:r>
-        <w:rPr>
-          <w:rFonts w:ascii="Consolas" w:hAnsi="Consolas"/>
-          <w:b/>
-        </w:rPr>
-        <w:t xml:space="preserve"> </w:t>
-      </w:r>
-      <w:r>
-        <w:rPr>
-          <w:rFonts w:ascii="Consolas" w:hAnsi="Consolas"/>
-          <w:lang w:val="en-US"/>
-        </w:rPr>
-        <w:t>sum</w:t>
-      </w:r>
-      <w:r>
-        <w:rPr>
-          <w:rFonts w:ascii="Consolas" w:hAnsi="Consolas"/>
-        </w:rPr>
-        <w:t xml:space="preserve"> / </w:t>
-      </w:r>
-      <w:r>
-        <w:rPr>
-          <w:rFonts w:ascii="Consolas" w:hAnsi="Consolas"/>
-          <w:lang w:val="en-US"/>
-        </w:rPr>
-        <w:t>Length</w:t>
-      </w:r>
-      <w:r>
-        <w:rPr>
-          <w:rFonts w:ascii="Consolas" w:hAnsi="Consolas"/>
-        </w:rPr>
-        <w:t>(</w:t>
-      </w:r>
-      <w:r>
-        <w:rPr>
-          <w:rFonts w:ascii="Consolas" w:hAnsi="Consolas"/>
-          <w:lang w:val="en-US"/>
-        </w:rPr>
-        <w:t>valueRange</w:t>
-      </w:r>
-      <w:r>
-        <w:rPr>
-          <w:rFonts w:ascii="Consolas" w:hAnsi="Consolas"/>
+          <w:lang w:val="en-US"/>
         </w:rPr>
         <w:t>);</w:t>
       </w:r>
@@ -6815,6 +6670,7 @@
       <w:pPr>
         <w:rPr>
           <w:rFonts w:ascii="Consolas" w:hAnsi="Consolas"/>
+          <w:lang w:val="en-US"/>
         </w:rPr>
       </w:pPr>
     </w:p>
@@ -7000,7 +6856,6 @@
           <w:lang w:val="en-US"/>
         </w:rPr>
       </w:pPr>
-      <w:proofErr w:type="gramStart"/>
       <w:r>
         <w:rPr>
           <w:rFonts w:ascii="Consolas" w:hAnsi="Consolas"/>
@@ -7024,7 +6879,6 @@
         </w:rPr>
         <w:t>endOfData</w:t>
       </w:r>
-      <w:proofErr w:type="gramEnd"/>
       <w:r>
         <w:rPr>
           <w:rFonts w:ascii="Consolas" w:hAnsi="Consolas"/>
@@ -7071,7 +6925,6 @@
         </w:rPr>
         <w:tab/>
       </w:r>
-      <w:proofErr w:type="gramStart"/>
       <w:r>
         <w:rPr>
           <w:rFonts w:ascii="Consolas" w:hAnsi="Consolas"/>
@@ -7087,7 +6940,6 @@
         </w:rPr>
         <w:t xml:space="preserve"> !first</w:t>
       </w:r>
-      <w:proofErr w:type="gramEnd"/>
     </w:p>
     <w:p>
       <w:pPr>
@@ -7283,23 +7135,7 @@
           <w:rFonts w:ascii="Consolas" w:hAnsi="Consolas"/>
           <w:lang w:val="en-US"/>
         </w:rPr>
-        <w:t>column &lt; Length(</w:t>
-      </w:r>
-      <w:proofErr w:type="gramStart"/>
-      <w:r>
-        <w:rPr>
-          <w:rFonts w:ascii="Consolas" w:hAnsi="Consolas"/>
-          <w:lang w:val="en-US"/>
-        </w:rPr>
-        <w:t>tableValues[</w:t>
-      </w:r>
-      <w:proofErr w:type="gramEnd"/>
-      <w:r>
-        <w:rPr>
-          <w:rFonts w:ascii="Consolas" w:hAnsi="Consolas"/>
-          <w:lang w:val="en-US"/>
-        </w:rPr>
-        <w:t>0])</w:t>
+        <w:t>column &lt; Length(tableValues[0])</w:t>
       </w:r>
     </w:p>
     <w:p>
@@ -7420,23 +7256,7 @@
           <w:lang w:val="en-US"/>
         </w:rPr>
         <w:tab/>
-        <w:t xml:space="preserve">quartile1 = </w:t>
-      </w:r>
-      <w:proofErr w:type="gramStart"/>
-      <w:r>
-        <w:rPr>
-          <w:rFonts w:ascii="Consolas" w:hAnsi="Consolas"/>
-          <w:lang w:val="en-US"/>
-        </w:rPr>
-        <w:t>dataRange[</w:t>
-      </w:r>
-      <w:proofErr w:type="gramEnd"/>
-      <w:r>
-        <w:rPr>
-          <w:rFonts w:ascii="Consolas" w:hAnsi="Consolas"/>
-          <w:lang w:val="en-US"/>
-        </w:rPr>
-        <w:t>Length(dataRange) / 4];</w:t>
+        <w:t>quartile1 = dataRange[Length(dataRange) / 4];</w:t>
       </w:r>
     </w:p>
     <w:p>
@@ -7452,23 +7272,7 @@
           <w:rFonts w:ascii="Consolas" w:hAnsi="Consolas"/>
           <w:lang w:val="en-US"/>
         </w:rPr>
-        <w:t xml:space="preserve">quartile3 = </w:t>
-      </w:r>
-      <w:proofErr w:type="gramStart"/>
-      <w:r>
-        <w:rPr>
-          <w:rFonts w:ascii="Consolas" w:hAnsi="Consolas"/>
-          <w:lang w:val="en-US"/>
-        </w:rPr>
-        <w:t>dataRange[</w:t>
-      </w:r>
-      <w:proofErr w:type="gramEnd"/>
-      <w:r>
-        <w:rPr>
-          <w:rFonts w:ascii="Consolas" w:hAnsi="Consolas"/>
-          <w:lang w:val="en-US"/>
-        </w:rPr>
-        <w:t>Length(dataRange) * 3 / 4];</w:t>
+        <w:t>quartile3 = dataRange[Length(dataRange) * 3 / 4];</w:t>
       </w:r>
     </w:p>
     <w:p>
@@ -7555,7 +7359,6 @@
           <w:lang w:val="en-US"/>
         </w:rPr>
       </w:pPr>
-      <w:proofErr w:type="gramStart"/>
       <w:r>
         <w:rPr>
           <w:rFonts w:ascii="Consolas" w:hAnsi="Consolas"/>
@@ -7579,7 +7382,6 @@
         </w:rPr>
         <w:t>endOfData</w:t>
       </w:r>
-      <w:proofErr w:type="gramEnd"/>
       <w:r>
         <w:rPr>
           <w:rFonts w:ascii="Consolas" w:hAnsi="Consolas"/>
@@ -7850,9 +7652,44 @@
           <w:rFonts w:ascii="Consolas" w:hAnsi="Consolas"/>
           <w:lang w:val="en-US"/>
         </w:rPr>
+        <w:t xml:space="preserve"> tableValues</w:t>
+      </w:r>
+      <w:r>
+        <w:rPr>
+          <w:rFonts w:ascii="Consolas" w:hAnsi="Consolas"/>
+          <w:lang w:val="en-US"/>
+        </w:rPr>
+        <w:t xml:space="preserve">[lineCount - 1][i - DATA_OFFSET] &gt;= </w:t>
+      </w:r>
+      <w:r>
+        <w:rPr>
+          <w:rFonts w:ascii="Consolas" w:hAnsi="Consolas"/>
+          <w:lang w:val="en-US"/>
+        </w:rPr>
+        <w:t>belowLine</w:t>
+      </w:r>
+      <w:r>
+        <w:rPr>
+          <w:rFonts w:ascii="Consolas" w:hAnsi="Consolas"/>
+          <w:lang w:val="en-US"/>
+        </w:rPr>
+        <w:t xml:space="preserve">[i - DATA_OFFSET] </w:t>
+      </w:r>
+      <w:r>
+        <w:rPr>
+          <w:rFonts w:ascii="Consolas" w:hAnsi="Consolas"/>
+          <w:b/>
+          <w:lang w:val="en-US"/>
+        </w:rPr>
+        <w:t>and</w:t>
+      </w:r>
+      <w:r>
+        <w:rPr>
+          <w:rFonts w:ascii="Consolas" w:hAnsi="Consolas"/>
+          <w:lang w:val="en-US"/>
+        </w:rPr>
         <w:t xml:space="preserve"> </w:t>
       </w:r>
-      <w:proofErr w:type="gramStart"/>
       <w:r>
         <w:rPr>
           <w:rFonts w:ascii="Consolas" w:hAnsi="Consolas"/>
@@ -7865,37 +7702,275 @@
           <w:rFonts w:ascii="Consolas" w:hAnsi="Consolas"/>
           <w:lang w:val="en-US"/>
         </w:rPr>
-        <w:t>[</w:t>
-      </w:r>
-      <w:proofErr w:type="gramEnd"/>
-      <w:r>
-        <w:rPr>
-          <w:rFonts w:ascii="Consolas" w:hAnsi="Consolas"/>
-          <w:lang w:val="en-US"/>
-        </w:rPr>
-        <w:t xml:space="preserve">lineCount - 1][i - DATA_OFFSET] &gt;= </w:t>
-      </w:r>
-      <w:r>
-        <w:rPr>
-          <w:rFonts w:ascii="Consolas" w:hAnsi="Consolas"/>
-          <w:lang w:val="en-US"/>
-        </w:rPr>
-        <w:t>belowLine</w:t>
-      </w:r>
-      <w:r>
-        <w:rPr>
-          <w:rFonts w:ascii="Consolas" w:hAnsi="Consolas"/>
-          <w:lang w:val="en-US"/>
-        </w:rPr>
-        <w:t xml:space="preserve">[i - DATA_OFFSET] </w:t>
-      </w:r>
-      <w:r>
-        <w:rPr>
-          <w:rFonts w:ascii="Consolas" w:hAnsi="Consolas"/>
-          <w:b/>
-          <w:lang w:val="en-US"/>
-        </w:rPr>
-        <w:t>and</w:t>
+        <w:t xml:space="preserve">[lineCount - 1][i - DATA_OFFSET] &lt;= </w:t>
+      </w:r>
+      <w:r>
+        <w:rPr>
+          <w:rFonts w:ascii="Consolas" w:hAnsi="Consolas"/>
+          <w:lang w:val="en-US"/>
+        </w:rPr>
+        <w:t>aboveLine</w:t>
+      </w:r>
+      <w:r>
+        <w:rPr>
+          <w:rFonts w:ascii="Consolas" w:hAnsi="Consolas"/>
+          <w:lang w:val="en-US"/>
+        </w:rPr>
+        <w:t>[i - DATA_OFFSET]</w:t>
+      </w:r>
+    </w:p>
+    <w:p>
+      <w:pPr>
+        <w:ind w:left="2832" w:firstLine="708"/>
+        <w:rPr>
+          <w:rFonts w:ascii="Consolas" w:hAnsi="Consolas"/>
+          <w:lang w:val="en-US"/>
+        </w:rPr>
+      </w:pPr>
+      <w:r>
+        <w:rPr>
+          <w:rFonts w:ascii="Consolas" w:hAnsi="Consolas"/>
+          <w:lang w:val="en-US"/>
+        </w:rPr>
+        <w:lastRenderedPageBreak/>
+        <w:t>resultData[csvHeader[i]] = tableValues</w:t>
+      </w:r>
+      <w:r>
+        <w:rPr>
+          <w:rFonts w:ascii="Consolas" w:hAnsi="Consolas"/>
+          <w:lang w:val="en-US"/>
+        </w:rPr>
+        <w:t>[lineCount-1][i-DATA_OFFSET]</w:t>
+      </w:r>
+      <w:r>
+        <w:rPr>
+          <w:rFonts w:ascii="Consolas" w:hAnsi="Consolas"/>
+          <w:lang w:val="en-US"/>
+        </w:rPr>
+        <w:t>;</w:t>
+      </w:r>
+    </w:p>
+    <w:p>
+      <w:pPr>
+        <w:ind w:firstLine="708"/>
+        <w:rPr>
+          <w:rFonts w:ascii="Consolas" w:hAnsi="Consolas"/>
+          <w:b/>
+          <w:lang w:val="en-US"/>
+        </w:rPr>
+      </w:pPr>
+      <w:r>
+        <w:rPr>
+          <w:rFonts w:ascii="Consolas" w:hAnsi="Consolas"/>
+          <w:lang w:val="en-US"/>
+        </w:rPr>
+        <w:tab/>
+      </w:r>
+      <w:r>
+        <w:rPr>
+          <w:rFonts w:ascii="Consolas" w:hAnsi="Consolas"/>
+          <w:lang w:val="en-US"/>
+        </w:rPr>
+        <w:tab/>
+      </w:r>
+      <w:r>
+        <w:rPr>
+          <w:rFonts w:ascii="Consolas" w:hAnsi="Consolas"/>
+          <w:lang w:val="en-US"/>
+        </w:rPr>
+        <w:tab/>
+      </w:r>
+      <w:r>
+        <w:rPr>
+          <w:rFonts w:ascii="Consolas" w:hAnsi="Consolas"/>
+          <w:b/>
+          <w:lang w:val="en-US"/>
+        </w:rPr>
+        <w:t>else</w:t>
+      </w:r>
+    </w:p>
+    <w:p>
+      <w:pPr>
+        <w:ind w:firstLine="708"/>
+        <w:rPr>
+          <w:rFonts w:ascii="Consolas" w:hAnsi="Consolas"/>
+          <w:lang w:val="en-US"/>
+        </w:rPr>
+      </w:pPr>
+      <w:r>
+        <w:rPr>
+          <w:rFonts w:ascii="Consolas" w:hAnsi="Consolas"/>
+          <w:b/>
+          <w:lang w:val="en-US"/>
+        </w:rPr>
+        <w:tab/>
+      </w:r>
+      <w:r>
+        <w:rPr>
+          <w:rFonts w:ascii="Consolas" w:hAnsi="Consolas"/>
+          <w:b/>
+          <w:lang w:val="en-US"/>
+        </w:rPr>
+        <w:tab/>
+      </w:r>
+      <w:r>
+        <w:rPr>
+          <w:rFonts w:ascii="Consolas" w:hAnsi="Consolas"/>
+          <w:b/>
+          <w:lang w:val="en-US"/>
+        </w:rPr>
+        <w:tab/>
+      </w:r>
+      <w:r>
+        <w:rPr>
+          <w:rFonts w:ascii="Consolas" w:hAnsi="Consolas"/>
+          <w:b/>
+          <w:lang w:val="en-US"/>
+        </w:rPr>
+        <w:tab/>
+      </w:r>
+      <w:r>
+        <w:rPr>
+          <w:rFonts w:ascii="Consolas" w:hAnsi="Consolas"/>
+          <w:lang w:val="en-US"/>
+        </w:rPr>
+        <w:t>resultData[csvHeader[i]] = “”;</w:t>
+      </w:r>
+    </w:p>
+    <w:p>
+      <w:pPr>
+        <w:ind w:firstLine="708"/>
+        <w:rPr>
+          <w:rFonts w:ascii="Consolas" w:hAnsi="Consolas"/>
+          <w:b/>
+          <w:lang w:val="en-US"/>
+        </w:rPr>
+      </w:pPr>
+      <w:r>
+        <w:rPr>
+          <w:rFonts w:ascii="Consolas" w:hAnsi="Consolas"/>
+          <w:b/>
+          <w:lang w:val="en-US"/>
+        </w:rPr>
+        <w:tab/>
+        <w:t>else</w:t>
+      </w:r>
+    </w:p>
+    <w:p>
+      <w:pPr>
+        <w:ind w:firstLine="708"/>
+        <w:rPr>
+          <w:rFonts w:ascii="Consolas" w:hAnsi="Consolas"/>
+          <w:lang w:val="en-US"/>
+        </w:rPr>
+      </w:pPr>
+      <w:r>
+        <w:rPr>
+          <w:rFonts w:ascii="Consolas" w:hAnsi="Consolas"/>
+          <w:lang w:val="en-US"/>
+        </w:rPr>
+        <w:tab/>
+      </w:r>
+      <w:r>
+        <w:rPr>
+          <w:rFonts w:ascii="Consolas" w:hAnsi="Consolas"/>
+          <w:lang w:val="en-US"/>
+        </w:rPr>
+        <w:tab/>
+        <w:t>resultData[csvHeader[i]] = fields[i];</w:t>
+      </w:r>
+    </w:p>
+    <w:p>
+      <w:pPr>
+        <w:ind w:firstLine="708"/>
+        <w:rPr>
+          <w:rFonts w:ascii="Consolas" w:hAnsi="Consolas"/>
+          <w:lang w:val="en-US"/>
+        </w:rPr>
+      </w:pPr>
+      <w:r>
+        <w:rPr>
+          <w:rFonts w:ascii="Consolas" w:hAnsi="Consolas"/>
+          <w:lang w:val="en-US"/>
+        </w:rPr>
+        <w:t>resultFile.Write(resultData);</w:t>
+      </w:r>
+    </w:p>
+    <w:p>
+      <w:pPr>
+        <w:rPr>
+          <w:rFonts w:ascii="Consolas" w:hAnsi="Consolas"/>
+          <w:lang w:val="en-US"/>
+        </w:rPr>
+      </w:pPr>
+      <w:r>
+        <w:rPr>
+          <w:rFonts w:ascii="Consolas" w:hAnsi="Consolas"/>
+          <w:b/>
+          <w:lang w:val="en-US"/>
+        </w:rPr>
+        <w:t>return</w:t>
+      </w:r>
+      <w:r>
+        <w:rPr>
+          <w:rFonts w:ascii="Consolas" w:hAnsi="Consolas"/>
+          <w:lang w:val="en-US"/>
+        </w:rPr>
+        <w:t xml:space="preserve"> resultFile;</w:t>
+      </w:r>
+    </w:p>
+    <w:p>
+      <w:pPr>
+        <w:ind w:firstLine="708"/>
+        <w:rPr>
+          <w:rFonts w:ascii="Consolas" w:hAnsi="Consolas"/>
+          <w:lang w:val="en-US"/>
+        </w:rPr>
+      </w:pPr>
+    </w:p>
+    <w:p>
+      <w:pPr>
+        <w:rPr>
+          <w:rFonts w:ascii="Consolas" w:hAnsi="Consolas"/>
+          <w:lang w:val="en-US"/>
+        </w:rPr>
+      </w:pPr>
+    </w:p>
+    <w:p>
+      <w:pPr>
+        <w:rPr>
+          <w:rFonts w:ascii="Consolas" w:hAnsi="Consolas"/>
+          <w:lang w:val="en-US"/>
+        </w:rPr>
+      </w:pPr>
+      <w:r>
+        <w:rPr>
+          <w:rFonts w:ascii="Consolas" w:hAnsi="Consolas"/>
+          <w:lang w:val="en-US"/>
+        </w:rPr>
+        <w:br w:type="page"/>
+      </w:r>
+    </w:p>
+    <w:p>
+      <w:pPr>
+        <w:rPr>
+          <w:rFonts w:ascii="Consolas" w:hAnsi="Consolas"/>
+          <w:lang w:val="en-US"/>
+        </w:rPr>
+      </w:pPr>
+      <w:r>
+        <w:rPr>
+          <w:rFonts w:ascii="Consolas" w:hAnsi="Consolas"/>
+          <w:lang w:val="en-US"/>
+        </w:rPr>
+        <w:lastRenderedPageBreak/>
+        <w:t xml:space="preserve">// </w:t>
+      </w:r>
+      <w:r>
+        <w:rPr>
+          <w:rFonts w:ascii="Consolas" w:hAnsi="Consolas"/>
+        </w:rPr>
+        <w:t>Разделение</w:t>
       </w:r>
       <w:r>
         <w:rPr>
@@ -7907,47 +7982,8 @@
       <w:r>
         <w:rPr>
           <w:rFonts w:ascii="Consolas" w:hAnsi="Consolas"/>
-          <w:lang w:val="en-US"/>
-        </w:rPr>
-        <w:t>tableValues</w:t>
-      </w:r>
-      <w:r>
-        <w:rPr>
-          <w:rFonts w:ascii="Consolas" w:hAnsi="Consolas"/>
-          <w:lang w:val="en-US"/>
-        </w:rPr>
-        <w:t xml:space="preserve">[lineCount - 1][i - DATA_OFFSET] &lt;= </w:t>
-      </w:r>
-      <w:r>
-        <w:rPr>
-          <w:rFonts w:ascii="Consolas" w:hAnsi="Consolas"/>
-          <w:lang w:val="en-US"/>
-        </w:rPr>
-        <w:t>aboveLine</w:t>
-      </w:r>
-      <w:r>
-        <w:rPr>
-          <w:rFonts w:ascii="Consolas" w:hAnsi="Consolas"/>
-          <w:lang w:val="en-US"/>
-        </w:rPr>
-        <w:t>[i - DATA_OFFSET]</w:t>
-      </w:r>
-    </w:p>
-    <w:p>
-      <w:pPr>
-        <w:ind w:left="2832" w:firstLine="708"/>
-        <w:rPr>
-          <w:rFonts w:ascii="Consolas" w:hAnsi="Consolas"/>
-          <w:lang w:val="en-US"/>
-        </w:rPr>
-      </w:pPr>
-      <w:r>
-        <w:rPr>
-          <w:rFonts w:ascii="Consolas" w:hAnsi="Consolas"/>
-          <w:lang w:val="en-US"/>
-        </w:rPr>
-        <w:lastRenderedPageBreak/>
-        <w:t>resultData[csvHeader[i]] =</w:t>
+        </w:rPr>
+        <w:t>файла</w:t>
       </w:r>
       <w:r>
         <w:rPr>
@@ -7959,39 +7995,222 @@
       <w:r>
         <w:rPr>
           <w:rFonts w:ascii="Consolas" w:hAnsi="Consolas"/>
-          <w:lang w:val="en-US"/>
-        </w:rPr>
-        <w:t>tableValues</w:t>
-      </w:r>
-      <w:r>
-        <w:rPr>
-          <w:rFonts w:ascii="Consolas" w:hAnsi="Consolas"/>
-          <w:lang w:val="en-US"/>
-        </w:rPr>
-        <w:t>[lineCount-</w:t>
-      </w:r>
-      <w:proofErr w:type="gramStart"/>
-      <w:r>
-        <w:rPr>
-          <w:rFonts w:ascii="Consolas" w:hAnsi="Consolas"/>
-          <w:lang w:val="en-US"/>
-        </w:rPr>
-        <w:t>1][</w:t>
-      </w:r>
-      <w:proofErr w:type="gramEnd"/>
-      <w:r>
-        <w:rPr>
-          <w:rFonts w:ascii="Consolas" w:hAnsi="Consolas"/>
-          <w:lang w:val="en-US"/>
-        </w:rPr>
-        <w:t>i-DATA_OFFSET]</w:t>
-      </w:r>
-      <w:r>
-        <w:rPr>
-          <w:rFonts w:ascii="Consolas" w:hAnsi="Consolas"/>
-          <w:lang w:val="en-US"/>
-        </w:rPr>
-        <w:t>;</w:t>
+        </w:rPr>
+        <w:t>по</w:t>
+      </w:r>
+      <w:r>
+        <w:rPr>
+          <w:rFonts w:ascii="Consolas" w:hAnsi="Consolas"/>
+          <w:lang w:val="en-US"/>
+        </w:rPr>
+        <w:t xml:space="preserve"> </w:t>
+      </w:r>
+      <w:r>
+        <w:rPr>
+          <w:rFonts w:ascii="Consolas" w:hAnsi="Consolas"/>
+        </w:rPr>
+        <w:t>фазе</w:t>
+      </w:r>
+    </w:p>
+    <w:p>
+      <w:pPr>
+        <w:rPr>
+          <w:rFonts w:ascii="Consolas" w:hAnsi="Consolas"/>
+          <w:lang w:val="en-US"/>
+        </w:rPr>
+      </w:pPr>
+      <w:r>
+        <w:rPr>
+          <w:rFonts w:ascii="Consolas" w:hAnsi="Consolas"/>
+          <w:lang w:val="en-US"/>
+        </w:rPr>
+        <w:t>Classificate(</w:t>
+      </w:r>
+      <w:r>
+        <w:rPr>
+          <w:rFonts w:ascii="Consolas" w:hAnsi="Consolas"/>
+          <w:lang w:val="en-US"/>
+        </w:rPr>
+        <w:t>csvSourseFilePath</w:t>
+      </w:r>
+      <w:r>
+        <w:rPr>
+          <w:rFonts w:ascii="Consolas" w:hAnsi="Consolas"/>
+          <w:lang w:val="en-US"/>
+        </w:rPr>
+        <w:t>)</w:t>
+      </w:r>
+    </w:p>
+    <w:p>
+      <w:pPr>
+        <w:rPr>
+          <w:rFonts w:ascii="Consolas" w:hAnsi="Consolas"/>
+          <w:lang w:val="en-US"/>
+        </w:rPr>
+      </w:pPr>
+      <w:r>
+        <w:rPr>
+          <w:rFonts w:ascii="Consolas" w:hAnsi="Consolas"/>
+          <w:b/>
+          <w:lang w:val="en-US"/>
+        </w:rPr>
+        <w:t>INPUT:</w:t>
+      </w:r>
+      <w:r>
+        <w:rPr>
+          <w:rFonts w:ascii="Consolas" w:hAnsi="Consolas"/>
+          <w:lang w:val="en-US"/>
+        </w:rPr>
+        <w:tab/>
+        <w:t xml:space="preserve">csv file with </w:t>
+      </w:r>
+      <w:r>
+        <w:rPr>
+          <w:rFonts w:ascii="Consolas" w:hAnsi="Consolas"/>
+          <w:lang w:val="en-US"/>
+        </w:rPr>
+        <w:t>combined dataframe of observations</w:t>
+      </w:r>
+    </w:p>
+    <w:p>
+      <w:pPr>
+        <w:ind w:left="1410" w:hanging="1410"/>
+        <w:rPr>
+          <w:rFonts w:ascii="Consolas" w:hAnsi="Consolas"/>
+          <w:lang w:val="en-US"/>
+        </w:rPr>
+      </w:pPr>
+      <w:r>
+        <w:rPr>
+          <w:rFonts w:ascii="Consolas" w:hAnsi="Consolas"/>
+          <w:b/>
+          <w:lang w:val="en-US"/>
+        </w:rPr>
+        <w:t>OUTPUT:</w:t>
+      </w:r>
+      <w:r>
+        <w:rPr>
+          <w:rFonts w:ascii="Consolas" w:hAnsi="Consolas"/>
+          <w:lang w:val="en-US"/>
+        </w:rPr>
+        <w:tab/>
+      </w:r>
+      <w:r>
+        <w:rPr>
+          <w:rFonts w:ascii="Consolas" w:hAnsi="Consolas"/>
+          <w:lang w:val="en-US"/>
+        </w:rPr>
+        <w:t xml:space="preserve">csv files with combined </w:t>
+      </w:r>
+      <w:r>
+        <w:rPr>
+          <w:rFonts w:ascii="Consolas" w:hAnsi="Consolas"/>
+          <w:lang w:val="en-US"/>
+        </w:rPr>
+        <w:t>dataframe</w:t>
+      </w:r>
+      <w:r>
+        <w:rPr>
+          <w:rFonts w:ascii="Consolas" w:hAnsi="Consolas"/>
+          <w:lang w:val="en-US"/>
+        </w:rPr>
+        <w:t>s</w:t>
+      </w:r>
+      <w:r>
+        <w:rPr>
+          <w:rFonts w:ascii="Consolas" w:hAnsi="Consolas"/>
+          <w:lang w:val="en-US"/>
+        </w:rPr>
+        <w:t xml:space="preserve"> of observation</w:t>
+      </w:r>
+      <w:r>
+        <w:rPr>
+          <w:rFonts w:ascii="Consolas" w:hAnsi="Consolas"/>
+          <w:lang w:val="en-US"/>
+        </w:rPr>
+        <w:t xml:space="preserve">s </w:t>
+      </w:r>
+      <w:r>
+        <w:rPr>
+          <w:rFonts w:ascii="Consolas" w:hAnsi="Consolas"/>
+          <w:lang w:val="en-US"/>
+        </w:rPr>
+        <w:t>separated by phase</w:t>
+      </w:r>
+    </w:p>
+    <w:p>
+      <w:pPr>
+        <w:rPr>
+          <w:rFonts w:ascii="Consolas" w:hAnsi="Consolas"/>
+          <w:lang w:val="en-US"/>
+        </w:rPr>
+      </w:pPr>
+      <w:r>
+        <w:rPr>
+          <w:rFonts w:ascii="Consolas" w:hAnsi="Consolas"/>
+          <w:lang w:val="en-US"/>
+        </w:rPr>
+        <w:t>csvFile = Open(</w:t>
+      </w:r>
+      <w:r>
+        <w:rPr>
+          <w:rFonts w:ascii="Consolas" w:hAnsi="Consolas"/>
+          <w:lang w:val="en-US"/>
+        </w:rPr>
+        <w:t>csvSourseFilePath</w:t>
+      </w:r>
+      <w:r>
+        <w:rPr>
+          <w:rFonts w:ascii="Consolas" w:hAnsi="Consolas"/>
+          <w:lang w:val="en-US"/>
+        </w:rPr>
+        <w:t>)</w:t>
+      </w:r>
+    </w:p>
+    <w:p>
+      <w:pPr>
+        <w:rPr>
+          <w:rFonts w:ascii="Consolas" w:hAnsi="Consolas"/>
+          <w:lang w:val="en-US"/>
+        </w:rPr>
+      </w:pPr>
+      <w:r>
+        <w:rPr>
+          <w:rFonts w:ascii="Consolas" w:hAnsi="Consolas"/>
+          <w:b/>
+          <w:lang w:val="en-US"/>
+        </w:rPr>
+        <w:t>while</w:t>
+      </w:r>
+      <w:r>
+        <w:rPr>
+          <w:rFonts w:ascii="Consolas" w:hAnsi="Consolas"/>
+          <w:b/>
+          <w:lang w:val="en-US"/>
+        </w:rPr>
+        <w:t xml:space="preserve"> !</w:t>
+      </w:r>
+      <w:r>
+        <w:rPr>
+          <w:rFonts w:ascii="Consolas" w:hAnsi="Consolas"/>
+          <w:lang w:val="en-US"/>
+        </w:rPr>
+        <w:t>endOfData</w:t>
+      </w:r>
+      <w:r>
+        <w:rPr>
+          <w:rFonts w:ascii="Consolas" w:hAnsi="Consolas"/>
+          <w:b/>
+          <w:lang w:val="en-US"/>
+        </w:rPr>
+        <w:t>(</w:t>
+      </w:r>
+      <w:r>
+        <w:rPr>
+          <w:rFonts w:ascii="Consolas" w:hAnsi="Consolas"/>
+          <w:lang w:val="en-US"/>
+        </w:rPr>
+        <w:t>csvFile)</w:t>
       </w:r>
     </w:p>
     <w:p>
@@ -7999,24 +8218,375 @@
         <w:ind w:firstLine="708"/>
         <w:rPr>
           <w:rFonts w:ascii="Consolas" w:hAnsi="Consolas"/>
-          <w:b/>
-          <w:lang w:val="en-US"/>
-        </w:rPr>
-      </w:pPr>
-      <w:r>
-        <w:rPr>
-          <w:rFonts w:ascii="Consolas" w:hAnsi="Consolas"/>
-          <w:lang w:val="en-US"/>
-        </w:rPr>
-        <w:tab/>
-      </w:r>
-      <w:r>
-        <w:rPr>
-          <w:rFonts w:ascii="Consolas" w:hAnsi="Consolas"/>
-          <w:lang w:val="en-US"/>
-        </w:rPr>
-        <w:tab/>
-      </w:r>
+          <w:lang w:val="en-US"/>
+        </w:rPr>
+      </w:pPr>
+      <w:r>
+        <w:rPr>
+          <w:rFonts w:ascii="Consolas" w:hAnsi="Consolas"/>
+          <w:lang w:val="en-US"/>
+        </w:rPr>
+        <w:t>fields = readFields(csvFile);</w:t>
+      </w:r>
+    </w:p>
+    <w:p>
+      <w:pPr>
+        <w:ind w:firstLine="708"/>
+        <w:rPr>
+          <w:rFonts w:ascii="Consolas" w:hAnsi="Consolas"/>
+          <w:lang w:val="en-US"/>
+        </w:rPr>
+      </w:pPr>
+      <w:r>
+        <w:rPr>
+          <w:rFonts w:ascii="Consolas" w:hAnsi="Consolas"/>
+          <w:b/>
+          <w:lang w:val="en-US"/>
+        </w:rPr>
+        <w:t>if</w:t>
+      </w:r>
+      <w:r>
+        <w:rPr>
+          <w:rFonts w:ascii="Consolas" w:hAnsi="Consolas"/>
+          <w:lang w:val="en-US"/>
+        </w:rPr>
+        <w:t xml:space="preserve"> first</w:t>
+      </w:r>
+    </w:p>
+    <w:p>
+      <w:pPr>
+        <w:ind w:firstLine="708"/>
+        <w:rPr>
+          <w:rFonts w:ascii="Consolas" w:hAnsi="Consolas"/>
+          <w:lang w:val="en-US"/>
+        </w:rPr>
+      </w:pPr>
+      <w:r>
+        <w:rPr>
+          <w:rFonts w:ascii="Consolas" w:hAnsi="Consolas"/>
+          <w:b/>
+          <w:lang w:val="en-US"/>
+        </w:rPr>
+        <w:tab/>
+      </w:r>
+      <w:r>
+        <w:rPr>
+          <w:rFonts w:ascii="Consolas" w:hAnsi="Consolas"/>
+          <w:lang w:val="en-US"/>
+        </w:rPr>
+        <w:t>endRange = Length(fields) – 1;</w:t>
+      </w:r>
+    </w:p>
+    <w:p>
+      <w:pPr>
+        <w:ind w:left="708" w:firstLine="708"/>
+        <w:rPr>
+          <w:rFonts w:ascii="Consolas" w:hAnsi="Consolas"/>
+          <w:lang w:val="en-US"/>
+        </w:rPr>
+      </w:pPr>
+      <w:r>
+        <w:rPr>
+          <w:rFonts w:ascii="Consolas" w:hAnsi="Consolas"/>
+          <w:b/>
+          <w:lang w:val="en-US"/>
+        </w:rPr>
+        <w:t xml:space="preserve">for </w:t>
+      </w:r>
+      <w:r>
+        <w:rPr>
+          <w:rFonts w:ascii="Consolas" w:hAnsi="Consolas"/>
+          <w:lang w:val="en-US"/>
+        </w:rPr>
+        <w:t>i=</w:t>
+      </w:r>
+      <w:r>
+        <w:rPr>
+          <w:lang w:val="en-US"/>
+        </w:rPr>
+        <w:t xml:space="preserve"> </w:t>
+      </w:r>
+      <w:r>
+        <w:rPr>
+          <w:rFonts w:ascii="Consolas" w:hAnsi="Consolas"/>
+          <w:lang w:val="en-US"/>
+        </w:rPr>
+        <w:t xml:space="preserve">DATA_OFFSET </w:t>
+      </w:r>
+      <w:r>
+        <w:rPr>
+          <w:rFonts w:ascii="Consolas" w:hAnsi="Consolas"/>
+          <w:b/>
+          <w:lang w:val="en-US"/>
+        </w:rPr>
+        <w:t xml:space="preserve">to </w:t>
+      </w:r>
+      <w:r>
+        <w:rPr>
+          <w:rFonts w:ascii="Consolas" w:hAnsi="Consolas"/>
+          <w:lang w:val="en-US"/>
+        </w:rPr>
+        <w:t>i &lt; Length(fields)</w:t>
+      </w:r>
+    </w:p>
+    <w:p>
+      <w:pPr>
+        <w:ind w:left="1416" w:firstLine="708"/>
+        <w:rPr>
+          <w:rFonts w:ascii="Consolas" w:hAnsi="Consolas"/>
+          <w:lang w:val="en-US"/>
+        </w:rPr>
+      </w:pPr>
+      <w:r>
+        <w:rPr>
+          <w:rFonts w:ascii="Consolas" w:hAnsi="Consolas"/>
+          <w:lang w:val="en-US"/>
+        </w:rPr>
+        <w:t>value = Parse(fields[i]);</w:t>
+      </w:r>
+    </w:p>
+    <w:p>
+      <w:pPr>
+        <w:rPr>
+          <w:rFonts w:ascii="Consolas" w:hAnsi="Consolas"/>
+          <w:lang w:val="en-US"/>
+        </w:rPr>
+      </w:pPr>
+      <w:r>
+        <w:rPr>
+          <w:rFonts w:ascii="Consolas" w:hAnsi="Consolas"/>
+          <w:lang w:val="en-US"/>
+        </w:rPr>
+        <w:tab/>
+      </w:r>
+      <w:r>
+        <w:rPr>
+          <w:rFonts w:ascii="Consolas" w:hAnsi="Consolas"/>
+          <w:lang w:val="en-US"/>
+        </w:rPr>
+        <w:tab/>
+      </w:r>
+      <w:r>
+        <w:rPr>
+          <w:rFonts w:ascii="Consolas" w:hAnsi="Consolas"/>
+          <w:lang w:val="en-US"/>
+        </w:rPr>
+        <w:tab/>
+      </w:r>
+      <w:r>
+        <w:rPr>
+          <w:rFonts w:ascii="Consolas" w:hAnsi="Consolas"/>
+          <w:b/>
+          <w:lang w:val="en-US"/>
+        </w:rPr>
+        <w:t>if</w:t>
+      </w:r>
+      <w:r>
+        <w:rPr>
+          <w:rFonts w:ascii="Consolas" w:hAnsi="Consolas"/>
+          <w:lang w:val="en-US"/>
+        </w:rPr>
+        <w:t xml:space="preserve"> value == b</w:t>
+      </w:r>
+      <w:r>
+        <w:rPr>
+          <w:rFonts w:ascii="Consolas" w:hAnsi="Consolas"/>
+          <w:lang w:val="en-US"/>
+        </w:rPr>
+        <w:t>eginning</w:t>
+      </w:r>
+      <w:r>
+        <w:rPr>
+          <w:rFonts w:ascii="Consolas" w:hAnsi="Consolas"/>
+          <w:lang w:val="en-US"/>
+        </w:rPr>
+        <w:t>Value</w:t>
+      </w:r>
+    </w:p>
+    <w:p>
+      <w:pPr>
+        <w:rPr>
+          <w:rFonts w:ascii="Consolas" w:hAnsi="Consolas"/>
+          <w:lang w:val="en-US"/>
+        </w:rPr>
+      </w:pPr>
+      <w:r>
+        <w:rPr>
+          <w:rFonts w:ascii="Consolas" w:hAnsi="Consolas"/>
+          <w:lang w:val="en-US"/>
+        </w:rPr>
+        <w:tab/>
+      </w:r>
+      <w:r>
+        <w:rPr>
+          <w:rFonts w:ascii="Consolas" w:hAnsi="Consolas"/>
+          <w:lang w:val="en-US"/>
+        </w:rPr>
+        <w:tab/>
+      </w:r>
+      <w:r>
+        <w:rPr>
+          <w:rFonts w:ascii="Consolas" w:hAnsi="Consolas"/>
+          <w:lang w:val="en-US"/>
+        </w:rPr>
+        <w:tab/>
+      </w:r>
+      <w:r>
+        <w:rPr>
+          <w:rFonts w:ascii="Consolas" w:hAnsi="Consolas"/>
+          <w:lang w:val="en-US"/>
+        </w:rPr>
+        <w:tab/>
+        <w:t>startRange = i;</w:t>
+      </w:r>
+    </w:p>
+    <w:p>
+      <w:pPr>
+        <w:ind w:left="1416" w:firstLine="708"/>
+        <w:rPr>
+          <w:rFonts w:ascii="Consolas" w:hAnsi="Consolas"/>
+          <w:lang w:val="en-US"/>
+        </w:rPr>
+      </w:pPr>
+      <w:r>
+        <w:rPr>
+          <w:rFonts w:ascii="Consolas" w:hAnsi="Consolas"/>
+          <w:b/>
+          <w:lang w:val="en-US"/>
+        </w:rPr>
+        <w:t>if</w:t>
+      </w:r>
+      <w:r>
+        <w:rPr>
+          <w:rFonts w:ascii="Consolas" w:hAnsi="Consolas"/>
+          <w:lang w:val="en-US"/>
+        </w:rPr>
+        <w:t xml:space="preserve"> value == finishingValue</w:t>
+      </w:r>
+    </w:p>
+    <w:p>
+      <w:pPr>
+        <w:rPr>
+          <w:rFonts w:ascii="Consolas" w:hAnsi="Consolas"/>
+          <w:lang w:val="en-US"/>
+        </w:rPr>
+      </w:pPr>
+      <w:r>
+        <w:rPr>
+          <w:rFonts w:ascii="Consolas" w:hAnsi="Consolas"/>
+          <w:lang w:val="en-US"/>
+        </w:rPr>
+        <w:tab/>
+      </w:r>
+      <w:r>
+        <w:rPr>
+          <w:rFonts w:ascii="Consolas" w:hAnsi="Consolas"/>
+          <w:lang w:val="en-US"/>
+        </w:rPr>
+        <w:tab/>
+      </w:r>
+      <w:r>
+        <w:rPr>
+          <w:rFonts w:ascii="Consolas" w:hAnsi="Consolas"/>
+          <w:lang w:val="en-US"/>
+        </w:rPr>
+        <w:tab/>
+      </w:r>
+      <w:r>
+        <w:rPr>
+          <w:rFonts w:ascii="Consolas" w:hAnsi="Consolas"/>
+          <w:lang w:val="en-US"/>
+        </w:rPr>
+        <w:tab/>
+        <w:t>endRange = i;</w:t>
+      </w:r>
+    </w:p>
+    <w:p>
+      <w:pPr>
+        <w:ind w:left="1416" w:firstLine="708"/>
+        <w:rPr>
+          <w:rFonts w:ascii="Consolas" w:hAnsi="Consolas"/>
+          <w:lang w:val="en-US"/>
+        </w:rPr>
+      </w:pPr>
+      <w:r>
+        <w:rPr>
+          <w:rFonts w:ascii="Consolas" w:hAnsi="Consolas"/>
+          <w:b/>
+          <w:lang w:val="en-US"/>
+        </w:rPr>
+        <w:t>if</w:t>
+      </w:r>
+      <w:r>
+        <w:rPr>
+          <w:rFonts w:ascii="Consolas" w:hAnsi="Consolas"/>
+          <w:lang w:val="en-US"/>
+        </w:rPr>
+        <w:t xml:space="preserve"> value &gt;= b</w:t>
+      </w:r>
+      <w:r>
+        <w:rPr>
+          <w:rFonts w:ascii="Consolas" w:hAnsi="Consolas"/>
+          <w:lang w:val="en-US"/>
+        </w:rPr>
+        <w:t>eginning</w:t>
+      </w:r>
+      <w:r>
+        <w:rPr>
+          <w:rFonts w:ascii="Consolas" w:hAnsi="Consolas"/>
+          <w:lang w:val="en-US"/>
+        </w:rPr>
+        <w:t>Value &amp;&amp; value &lt;= finishingValue</w:t>
+      </w:r>
+    </w:p>
+    <w:p>
+      <w:pPr>
+        <w:ind w:left="708" w:firstLine="708"/>
+        <w:rPr>
+          <w:rFonts w:ascii="Consolas" w:hAnsi="Consolas"/>
+          <w:lang w:val="en-US"/>
+        </w:rPr>
+      </w:pPr>
+      <w:r>
+        <w:rPr>
+          <w:rFonts w:ascii="Consolas" w:hAnsi="Consolas"/>
+          <w:lang w:val="en-US"/>
+        </w:rPr>
+        <w:tab/>
+      </w:r>
+      <w:r>
+        <w:rPr>
+          <w:rFonts w:ascii="Consolas" w:hAnsi="Consolas"/>
+          <w:lang w:val="en-US"/>
+        </w:rPr>
+        <w:tab/>
+        <w:t>newFields.Add(fields[i]);</w:t>
+      </w:r>
+    </w:p>
+    <w:p>
+      <w:pPr>
+        <w:ind w:left="708" w:firstLine="708"/>
+        <w:rPr>
+          <w:rFonts w:ascii="Consolas" w:hAnsi="Consolas"/>
+          <w:lang w:val="en-US"/>
+        </w:rPr>
+      </w:pPr>
+      <w:r>
+        <w:rPr>
+          <w:rFonts w:ascii="Consolas" w:hAnsi="Consolas"/>
+          <w:lang w:val="en-US"/>
+        </w:rPr>
+        <w:t>csvHeader = newFields</w:t>
+      </w:r>
+    </w:p>
+    <w:p>
+      <w:pPr>
+        <w:rPr>
+          <w:rFonts w:ascii="Consolas" w:hAnsi="Consolas"/>
+          <w:b/>
+          <w:lang w:val="en-US"/>
+        </w:rPr>
+      </w:pPr>
       <w:r>
         <w:rPr>
           <w:rFonts w:ascii="Consolas" w:hAnsi="Consolas"/>
@@ -8035,6 +8605,233 @@
     </w:p>
     <w:p>
       <w:pPr>
+        <w:ind w:left="708" w:firstLine="708"/>
+        <w:rPr>
+          <w:rFonts w:ascii="Consolas" w:hAnsi="Consolas"/>
+          <w:lang w:val="en-US"/>
+        </w:rPr>
+      </w:pPr>
+      <w:r>
+        <w:rPr>
+          <w:rFonts w:ascii="Consolas" w:hAnsi="Consolas"/>
+          <w:b/>
+          <w:lang w:val="en-US"/>
+        </w:rPr>
+        <w:t xml:space="preserve">for </w:t>
+      </w:r>
+      <w:r>
+        <w:rPr>
+          <w:rFonts w:ascii="Consolas" w:hAnsi="Consolas"/>
+          <w:lang w:val="en-US"/>
+        </w:rPr>
+        <w:t>i=</w:t>
+      </w:r>
+      <w:r>
+        <w:rPr>
+          <w:lang w:val="en-US"/>
+        </w:rPr>
+        <w:t xml:space="preserve"> </w:t>
+      </w:r>
+      <w:r>
+        <w:rPr>
+          <w:rFonts w:ascii="Consolas" w:hAnsi="Consolas"/>
+          <w:lang w:val="en-US"/>
+        </w:rPr>
+        <w:t xml:space="preserve">startRange </w:t>
+      </w:r>
+      <w:r>
+        <w:rPr>
+          <w:rFonts w:ascii="Consolas" w:hAnsi="Consolas"/>
+          <w:b/>
+          <w:lang w:val="en-US"/>
+        </w:rPr>
+        <w:t xml:space="preserve">to </w:t>
+      </w:r>
+      <w:r>
+        <w:rPr>
+          <w:rFonts w:ascii="Consolas" w:hAnsi="Consolas"/>
+          <w:lang w:val="en-US"/>
+        </w:rPr>
+        <w:t>i &lt;= endRange</w:t>
+      </w:r>
+    </w:p>
+    <w:p>
+      <w:pPr>
+        <w:ind w:left="708" w:firstLine="708"/>
+        <w:rPr>
+          <w:rFonts w:ascii="Consolas" w:hAnsi="Consolas"/>
+          <w:lang w:val="en-US"/>
+        </w:rPr>
+      </w:pPr>
+      <w:r>
+        <w:rPr>
+          <w:rFonts w:ascii="Consolas" w:hAnsi="Consolas"/>
+          <w:b/>
+          <w:lang w:val="en-US"/>
+        </w:rPr>
+        <w:tab/>
+      </w:r>
+      <w:r>
+        <w:rPr>
+          <w:rFonts w:ascii="Consolas" w:hAnsi="Consolas"/>
+          <w:lang w:val="en-US"/>
+        </w:rPr>
+        <w:t>newFields.Add(fields[i]);</w:t>
+      </w:r>
+    </w:p>
+    <w:p>
+      <w:pPr>
+        <w:ind w:left="708" w:firstLine="708"/>
+        <w:rPr>
+          <w:rFonts w:ascii="Consolas" w:hAnsi="Consolas"/>
+          <w:lang w:val="en-US"/>
+        </w:rPr>
+      </w:pPr>
+      <w:r>
+        <w:rPr>
+          <w:rFonts w:ascii="Consolas" w:hAnsi="Consolas"/>
+          <w:b/>
+          <w:lang w:val="en-US"/>
+        </w:rPr>
+        <w:t>if</w:t>
+      </w:r>
+      <w:r>
+        <w:rPr>
+          <w:rFonts w:ascii="Consolas" w:hAnsi="Consolas"/>
+          <w:lang w:val="en-US"/>
+        </w:rPr>
+        <w:t xml:space="preserve"> !</w:t>
+      </w:r>
+      <w:r>
+        <w:rPr>
+          <w:rFonts w:ascii="Consolas" w:hAnsi="Consolas"/>
+          <w:lang w:val="en-US"/>
+        </w:rPr>
+        <w:t>sections.Contains(fields[0])</w:t>
+      </w:r>
+    </w:p>
+    <w:p>
+      <w:pPr>
+        <w:ind w:left="708" w:firstLine="708"/>
+        <w:rPr>
+          <w:rFonts w:ascii="Consolas" w:hAnsi="Consolas"/>
+          <w:lang w:val="en-US"/>
+        </w:rPr>
+      </w:pPr>
+      <w:r>
+        <w:rPr>
+          <w:rFonts w:ascii="Consolas" w:hAnsi="Consolas"/>
+          <w:lang w:val="en-US"/>
+        </w:rPr>
+        <w:tab/>
+      </w:r>
+      <w:r>
+        <w:rPr>
+          <w:rFonts w:ascii="Consolas" w:hAnsi="Consolas"/>
+          <w:lang w:val="en-US"/>
+        </w:rPr>
+        <w:t>sections.Add(newFields[0]);</w:t>
+      </w:r>
+    </w:p>
+    <w:p>
+      <w:pPr>
+        <w:ind w:left="708" w:firstLine="708"/>
+        <w:rPr>
+          <w:rFonts w:ascii="Consolas" w:hAnsi="Consolas"/>
+          <w:lang w:val="en-US"/>
+        </w:rPr>
+      </w:pPr>
+      <w:r>
+        <w:rPr>
+          <w:rFonts w:ascii="Consolas" w:hAnsi="Consolas"/>
+          <w:lang w:val="en-US"/>
+        </w:rPr>
+        <w:tab/>
+        <w:t xml:space="preserve">tempPaths.Add(fields[0], </w:t>
+      </w:r>
+      <w:r>
+        <w:rPr>
+          <w:rFonts w:ascii="Consolas" w:hAnsi="Consolas"/>
+          <w:lang w:val="en-US"/>
+        </w:rPr>
+        <w:t>GetTempFileName()</w:t>
+      </w:r>
+      <w:r>
+        <w:rPr>
+          <w:rFonts w:ascii="Consolas" w:hAnsi="Consolas"/>
+          <w:lang w:val="en-US"/>
+        </w:rPr>
+        <w:t>);</w:t>
+      </w:r>
+    </w:p>
+    <w:p>
+      <w:pPr>
+        <w:ind w:left="1416" w:firstLine="708"/>
+        <w:rPr>
+          <w:rFonts w:ascii="Consolas" w:hAnsi="Consolas"/>
+          <w:lang w:val="en-US"/>
+        </w:rPr>
+      </w:pPr>
+      <w:r>
+        <w:rPr>
+          <w:rFonts w:ascii="Consolas" w:hAnsi="Consolas"/>
+          <w:b/>
+          <w:lang w:val="en-US"/>
+        </w:rPr>
+        <w:t xml:space="preserve">for </w:t>
+      </w:r>
+      <w:r>
+        <w:rPr>
+          <w:rFonts w:ascii="Consolas" w:hAnsi="Consolas"/>
+          <w:lang w:val="en-US"/>
+        </w:rPr>
+        <w:t>i=</w:t>
+      </w:r>
+      <w:r>
+        <w:rPr>
+          <w:lang w:val="en-US"/>
+        </w:rPr>
+        <w:t xml:space="preserve"> </w:t>
+      </w:r>
+      <w:r>
+        <w:rPr>
+          <w:rFonts w:ascii="Consolas" w:hAnsi="Consolas"/>
+          <w:lang w:val="en-US"/>
+        </w:rPr>
+        <w:t xml:space="preserve">0 </w:t>
+      </w:r>
+      <w:r>
+        <w:rPr>
+          <w:rFonts w:ascii="Consolas" w:hAnsi="Consolas"/>
+          <w:b/>
+          <w:lang w:val="en-US"/>
+        </w:rPr>
+        <w:t xml:space="preserve">to </w:t>
+      </w:r>
+      <w:r>
+        <w:rPr>
+          <w:rFonts w:ascii="Consolas" w:hAnsi="Consolas"/>
+          <w:lang w:val="en-US"/>
+        </w:rPr>
+        <w:t>i &lt; Length(</w:t>
+      </w:r>
+      <w:r>
+        <w:rPr>
+          <w:rFonts w:ascii="Consolas" w:hAnsi="Consolas"/>
+          <w:lang w:val="en-US"/>
+        </w:rPr>
+        <w:t>newFields</w:t>
+      </w:r>
+      <w:r>
+        <w:rPr>
+          <w:rFonts w:ascii="Consolas" w:hAnsi="Consolas"/>
+          <w:lang w:val="en-US"/>
+        </w:rPr>
+        <w:t>)</w:t>
+      </w:r>
+    </w:p>
+    <w:p>
+      <w:pPr>
         <w:ind w:firstLine="708"/>
         <w:rPr>
           <w:rFonts w:ascii="Consolas" w:hAnsi="Consolas"/>
@@ -8044,48 +8841,90 @@
       <w:r>
         <w:rPr>
           <w:rFonts w:ascii="Consolas" w:hAnsi="Consolas"/>
-          <w:b/>
-          <w:lang w:val="en-US"/>
-        </w:rPr>
-        <w:tab/>
-      </w:r>
-      <w:r>
-        <w:rPr>
-          <w:rFonts w:ascii="Consolas" w:hAnsi="Consolas"/>
-          <w:b/>
-          <w:lang w:val="en-US"/>
-        </w:rPr>
-        <w:tab/>
-      </w:r>
-      <w:r>
-        <w:rPr>
-          <w:rFonts w:ascii="Consolas" w:hAnsi="Consolas"/>
-          <w:b/>
-          <w:lang w:val="en-US"/>
-        </w:rPr>
-        <w:tab/>
-      </w:r>
-      <w:r>
-        <w:rPr>
-          <w:rFonts w:ascii="Consolas" w:hAnsi="Consolas"/>
-          <w:b/>
-          <w:lang w:val="en-US"/>
-        </w:rPr>
-        <w:tab/>
-      </w:r>
-      <w:r>
-        <w:rPr>
-          <w:rFonts w:ascii="Consolas" w:hAnsi="Consolas"/>
-          <w:lang w:val="en-US"/>
-        </w:rPr>
-        <w:t>resultData[csvHeader[i]] =</w:t>
-      </w:r>
-      <w:r>
-        <w:rPr>
-          <w:rFonts w:ascii="Consolas" w:hAnsi="Consolas"/>
-          <w:lang w:val="en-US"/>
-        </w:rPr>
-        <w:t xml:space="preserve"> “”;</w:t>
+          <w:lang w:val="en-US"/>
+        </w:rPr>
+        <w:tab/>
+      </w:r>
+      <w:r>
+        <w:rPr>
+          <w:rFonts w:ascii="Consolas" w:hAnsi="Consolas"/>
+          <w:lang w:val="en-US"/>
+        </w:rPr>
+        <w:tab/>
+      </w:r>
+      <w:r>
+        <w:rPr>
+          <w:rFonts w:ascii="Consolas" w:hAnsi="Consolas"/>
+          <w:lang w:val="en-US"/>
+        </w:rPr>
+        <w:tab/>
+        <w:t>resultData[csvHeader[i]] = csvHeader[i];</w:t>
+      </w:r>
+    </w:p>
+    <w:p>
+      <w:pPr>
+        <w:ind w:left="708" w:firstLine="708"/>
+        <w:rPr>
+          <w:rFonts w:ascii="Consolas" w:hAnsi="Consolas"/>
+          <w:lang w:val="en-US"/>
+        </w:rPr>
+      </w:pPr>
+      <w:r>
+        <w:rPr>
+          <w:rFonts w:ascii="Consolas" w:hAnsi="Consolas"/>
+          <w:b/>
+          <w:lang w:val="en-US"/>
+        </w:rPr>
+        <w:t xml:space="preserve">for </w:t>
+      </w:r>
+      <w:r>
+        <w:rPr>
+          <w:rFonts w:ascii="Consolas" w:hAnsi="Consolas"/>
+          <w:lang w:val="en-US"/>
+        </w:rPr>
+        <w:t>i=</w:t>
+      </w:r>
+      <w:r>
+        <w:rPr>
+          <w:lang w:val="en-US"/>
+        </w:rPr>
+        <w:t xml:space="preserve"> </w:t>
+      </w:r>
+      <w:r>
+        <w:rPr>
+          <w:rFonts w:ascii="Consolas" w:hAnsi="Consolas"/>
+          <w:lang w:val="en-US"/>
+        </w:rPr>
+        <w:t xml:space="preserve">0 </w:t>
+      </w:r>
+      <w:r>
+        <w:rPr>
+          <w:rFonts w:ascii="Consolas" w:hAnsi="Consolas"/>
+          <w:b/>
+          <w:lang w:val="en-US"/>
+        </w:rPr>
+        <w:t xml:space="preserve">to </w:t>
+      </w:r>
+      <w:r>
+        <w:rPr>
+          <w:rFonts w:ascii="Consolas" w:hAnsi="Consolas"/>
+          <w:lang w:val="en-US"/>
+        </w:rPr>
+        <w:t>i &lt; Length(</w:t>
+      </w:r>
+      <w:r>
+        <w:rPr>
+          <w:rFonts w:ascii="Consolas" w:hAnsi="Consolas"/>
+          <w:lang w:val="en-US"/>
+        </w:rPr>
+        <w:t>newFields</w:t>
+      </w:r>
+      <w:r>
+        <w:rPr>
+          <w:rFonts w:ascii="Consolas" w:hAnsi="Consolas"/>
+          <w:lang w:val="en-US"/>
+        </w:rPr>
+        <w:t>)</w:t>
       </w:r>
     </w:p>
     <w:p>
@@ -8093,65 +8932,122 @@
         <w:ind w:firstLine="708"/>
         <w:rPr>
           <w:rFonts w:ascii="Consolas" w:hAnsi="Consolas"/>
-          <w:b/>
-          <w:lang w:val="en-US"/>
-        </w:rPr>
-      </w:pPr>
-      <w:r>
-        <w:rPr>
-          <w:rFonts w:ascii="Consolas" w:hAnsi="Consolas"/>
-          <w:b/>
-          <w:lang w:val="en-US"/>
-        </w:rPr>
-        <w:tab/>
-        <w:t>else</w:t>
-      </w:r>
-    </w:p>
-    <w:p>
-      <w:pPr>
-        <w:ind w:firstLine="708"/>
-        <w:rPr>
-          <w:rFonts w:ascii="Consolas" w:hAnsi="Consolas"/>
-          <w:lang w:val="en-US"/>
-        </w:rPr>
-      </w:pPr>
-      <w:r>
-        <w:rPr>
-          <w:rFonts w:ascii="Consolas" w:hAnsi="Consolas"/>
-          <w:lang w:val="en-US"/>
-        </w:rPr>
-        <w:tab/>
-      </w:r>
-      <w:r>
-        <w:rPr>
-          <w:rFonts w:ascii="Consolas" w:hAnsi="Consolas"/>
-          <w:lang w:val="en-US"/>
-        </w:rPr>
-        <w:tab/>
-      </w:r>
-      <w:r>
-        <w:rPr>
-          <w:rFonts w:ascii="Consolas" w:hAnsi="Consolas"/>
-          <w:lang w:val="en-US"/>
-        </w:rPr>
-        <w:t>resultData[csvHeader[i]] = fields[i];</w:t>
-      </w:r>
-    </w:p>
-    <w:p>
-      <w:pPr>
-        <w:ind w:firstLine="708"/>
-        <w:rPr>
-          <w:rFonts w:ascii="Consolas" w:hAnsi="Consolas"/>
-          <w:lang w:val="en-US"/>
-        </w:rPr>
-      </w:pPr>
-      <w:r>
-        <w:rPr>
-          <w:rFonts w:ascii="Consolas" w:hAnsi="Consolas"/>
-          <w:lang w:val="en-US"/>
-        </w:rPr>
-        <w:t>resultFile.Write(resultData);</w:t>
-      </w:r>
+          <w:lang w:val="en-US"/>
+        </w:rPr>
+      </w:pPr>
+      <w:r>
+        <w:rPr>
+          <w:rFonts w:ascii="Consolas" w:hAnsi="Consolas"/>
+          <w:lang w:val="en-US"/>
+        </w:rPr>
+        <w:tab/>
+      </w:r>
+      <w:r>
+        <w:rPr>
+          <w:rFonts w:ascii="Consolas" w:hAnsi="Consolas"/>
+          <w:lang w:val="en-US"/>
+        </w:rPr>
+        <w:tab/>
+        <w:t xml:space="preserve">resultData[csvHeader[i]] = </w:t>
+      </w:r>
+      <w:r>
+        <w:rPr>
+          <w:rFonts w:ascii="Consolas" w:hAnsi="Consolas"/>
+          <w:lang w:val="en-US"/>
+        </w:rPr>
+        <w:t>newFields</w:t>
+      </w:r>
+      <w:r>
+        <w:rPr>
+          <w:rFonts w:ascii="Consolas" w:hAnsi="Consolas"/>
+          <w:lang w:val="en-US"/>
+        </w:rPr>
+        <w:t>[i];</w:t>
+      </w:r>
+    </w:p>
+    <w:p>
+      <w:pPr>
+        <w:ind w:left="708" w:firstLine="708"/>
+        <w:rPr>
+          <w:rFonts w:ascii="Consolas" w:hAnsi="Consolas"/>
+          <w:lang w:val="en-US"/>
+        </w:rPr>
+      </w:pPr>
+      <w:r>
+        <w:rPr>
+          <w:rFonts w:ascii="Consolas" w:hAnsi="Consolas"/>
+          <w:lang w:val="en-US"/>
+        </w:rPr>
+        <w:t>tempPath = tempPaths[newFields[0]];</w:t>
+      </w:r>
+    </w:p>
+    <w:p>
+      <w:pPr>
+        <w:ind w:left="708" w:firstLine="708"/>
+        <w:rPr>
+          <w:rFonts w:ascii="Consolas" w:hAnsi="Consolas"/>
+          <w:lang w:val="en-US"/>
+        </w:rPr>
+      </w:pPr>
+      <w:r>
+        <w:rPr>
+          <w:rFonts w:ascii="Consolas" w:hAnsi="Consolas"/>
+          <w:lang w:val="en-US"/>
+        </w:rPr>
+        <w:t>resultFile.Write(resultData</w:t>
+      </w:r>
+      <w:r>
+        <w:rPr>
+          <w:rFonts w:ascii="Consolas" w:hAnsi="Consolas"/>
+          <w:lang w:val="en-US"/>
+        </w:rPr>
+        <w:t xml:space="preserve">, </w:t>
+      </w:r>
+      <w:r>
+        <w:rPr>
+          <w:rFonts w:ascii="Consolas" w:hAnsi="Consolas"/>
+          <w:lang w:val="en-US"/>
+        </w:rPr>
+        <w:t>tempPath</w:t>
+      </w:r>
+      <w:r>
+        <w:rPr>
+          <w:rFonts w:ascii="Consolas" w:hAnsi="Consolas"/>
+          <w:lang w:val="en-US"/>
+        </w:rPr>
+        <w:t>);</w:t>
+      </w:r>
+    </w:p>
+    <w:p>
+      <w:pPr>
+        <w:rPr>
+          <w:rFonts w:ascii="Consolas" w:hAnsi="Consolas"/>
+          <w:lang w:val="en-US"/>
+        </w:rPr>
+      </w:pPr>
+      <w:r>
+        <w:rPr>
+          <w:rFonts w:ascii="Consolas" w:hAnsi="Consolas"/>
+          <w:b/>
+          <w:lang w:val="en-US"/>
+        </w:rPr>
+        <w:t>return</w:t>
+      </w:r>
+      <w:r>
+        <w:rPr>
+          <w:rFonts w:ascii="Consolas" w:hAnsi="Consolas"/>
+          <w:lang w:val="en-US"/>
+        </w:rPr>
+        <w:t xml:space="preserve"> resultFile;</w:t>
+      </w:r>
+    </w:p>
+    <w:p>
+      <w:pPr>
+        <w:rPr>
+          <w:rFonts w:ascii="Consolas" w:hAnsi="Consolas"/>
+          <w:lang w:val="en-US"/>
+        </w:rPr>
+      </w:pPr>
     </w:p>
     <w:p>
       <w:pPr>
@@ -8162,38 +9058,6 @@
       </w:pPr>
       <w:bookmarkStart w:id="0" w:name="_GoBack"/>
       <w:bookmarkEnd w:id="0"/>
-      <w:r>
-        <w:rPr>
-          <w:rFonts w:ascii="Consolas" w:hAnsi="Consolas"/>
-          <w:b/>
-          <w:lang w:val="en-US"/>
-        </w:rPr>
-        <w:t>return</w:t>
-      </w:r>
-      <w:r>
-        <w:rPr>
-          <w:rFonts w:ascii="Consolas" w:hAnsi="Consolas"/>
-          <w:lang w:val="en-US"/>
-        </w:rPr>
-        <w:t xml:space="preserve"> resultFile;</w:t>
-      </w:r>
-    </w:p>
-    <w:p>
-      <w:pPr>
-        <w:ind w:firstLine="708"/>
-        <w:rPr>
-          <w:rFonts w:ascii="Consolas" w:hAnsi="Consolas"/>
-          <w:lang w:val="en-US"/>
-        </w:rPr>
-      </w:pPr>
-    </w:p>
-    <w:p>
-      <w:pPr>
-        <w:rPr>
-          <w:rFonts w:ascii="Consolas" w:hAnsi="Consolas"/>
-          <w:lang w:val="en-US"/>
-        </w:rPr>
-      </w:pPr>
     </w:p>
     <w:sectPr>
       <w:pgSz w:w="11906" w:h="16838"/>
@@ -8602,10 +9466,12 @@
   <w:style w:type="paragraph" w:default="1" w:styleId="a">
     <w:name w:val="Normal"/>
     <w:qFormat/>
+    <w:rsid w:val="001E426B"/>
   </w:style>
   <w:style w:type="character" w:default="1" w:styleId="a0">
     <w:name w:val="Default Paragraph Font"/>
     <w:uiPriority w:val="1"/>
+    <w:semiHidden/>
     <w:unhideWhenUsed/>
   </w:style>
   <w:style w:type="table" w:default="1" w:styleId="a1">
